--- a/Relatorio.docx
+++ b/Relatorio.docx
@@ -70,21 +70,91 @@
         <w:rPr>
           <w:lang w:val="pt-PT"/>
         </w:rPr>
-        <w:t xml:space="preserve">Se introduzir um address </w:t>
-      </w:r>
-      <w:proofErr w:type="gramStart"/>
-      <w:r>
-        <w:rPr>
-          <w:lang w:val="pt-PT"/>
-        </w:rPr>
-        <w:t>com ;</w:t>
-      </w:r>
-      <w:proofErr w:type="gramEnd"/>
-      <w:r>
-        <w:rPr>
-          <w:lang w:val="pt-PT"/>
-        </w:rPr>
-        <w:t xml:space="preserve"> a demonstração dele fica mal</w:t>
+        <w:t>Se introduzir um address com ; a demonstração dele fica mal</w:t>
+      </w:r>
+    </w:p>
+    <w:p>
+      <w:pPr>
+        <w:pStyle w:val="ListParagraph"/>
+        <w:numPr>
+          <w:ilvl w:val="0"/>
+          <w:numId w:val="1"/>
+        </w:numPr>
+        <w:rPr>
+          <w:lang w:val="pt-PT"/>
+        </w:rPr>
+      </w:pPr>
+      <w:r>
+        <w:rPr>
+          <w:lang w:val="pt-PT"/>
+        </w:rPr>
+        <w:t>Depois de apagar um customer os sales ficam</w:t>
+      </w:r>
+    </w:p>
+    <w:p>
+      <w:pPr>
+        <w:pStyle w:val="ListParagraph"/>
+        <w:numPr>
+          <w:ilvl w:val="0"/>
+          <w:numId w:val="1"/>
+        </w:numPr>
+        <w:rPr>
+          <w:lang w:val="pt-PT"/>
+        </w:rPr>
+      </w:pPr>
+      <w:r>
+        <w:rPr>
+          <w:lang w:val="pt-PT"/>
+        </w:rPr>
+        <w:t>Depois de apagar um customer da para inserir sales para ele na mesma</w:t>
+      </w:r>
+    </w:p>
+    <w:p>
+      <w:pPr>
+        <w:pStyle w:val="ListParagraph"/>
+        <w:numPr>
+          <w:ilvl w:val="0"/>
+          <w:numId w:val="1"/>
+        </w:numPr>
+        <w:rPr>
+          <w:lang w:val="pt-PT"/>
+        </w:rPr>
+      </w:pPr>
+      <w:r>
+        <w:rPr>
+          <w:lang w:val="pt-PT"/>
+        </w:rPr>
+        <w:t>É possível começar uma delivery para um id sale que não existe</w:t>
+      </w:r>
+    </w:p>
+    <w:p>
+      <w:pPr>
+        <w:pStyle w:val="ListParagraph"/>
+        <w:numPr>
+          <w:ilvl w:val="0"/>
+          <w:numId w:val="1"/>
+        </w:numPr>
+        <w:rPr>
+          <w:lang w:val="pt-PT"/>
+        </w:rPr>
+      </w:pPr>
+      <w:r>
+        <w:rPr>
+          <w:lang w:val="pt-PT"/>
+        </w:rPr>
+        <w:t xml:space="preserve">É possível começar uma delivery para um id </w:t>
+      </w:r>
+      <w:r>
+        <w:rPr>
+          <w:lang w:val="pt-PT"/>
+        </w:rPr>
+        <w:t xml:space="preserve">address </w:t>
+      </w:r>
+      <w:r>
+        <w:rPr>
+          <w:lang w:val="pt-PT"/>
+        </w:rPr>
+        <w:t>que não existe</w:t>
       </w:r>
     </w:p>
     <w:p>

--- a/Relatorio.docx
+++ b/Relatorio.docx
@@ -3,8 +3,2768 @@
 <w:document xmlns:wpc="http://schemas.microsoft.com/office/word/2010/wordprocessingCanvas" xmlns:cx="http://schemas.microsoft.com/office/drawing/2014/chartex" xmlns:cx1="http://schemas.microsoft.com/office/drawing/2015/9/8/chartex" xmlns:cx2="http://schemas.microsoft.com/office/drawing/2015/10/21/chartex" xmlns:cx3="http://schemas.microsoft.com/office/drawing/2016/5/9/chartex" xmlns:cx4="http://schemas.microsoft.com/office/drawing/2016/5/10/chartex" xmlns:cx5="http://schemas.microsoft.com/office/drawing/2016/5/11/chartex" xmlns:cx6="http://schemas.microsoft.com/office/drawing/2016/5/12/chartex" xmlns:cx7="http://schemas.microsoft.com/office/drawing/2016/5/13/chartex" xmlns:cx8="http://schemas.microsoft.com/office/drawing/2016/5/14/chartex" xmlns:mc="http://schemas.openxmlformats.org/markup-compatibility/2006" xmlns:aink="http://schemas.microsoft.com/office/drawing/2016/ink" xmlns:am3d="http://schemas.microsoft.com/office/drawing/2017/model3d" xmlns:o="urn:schemas-microsoft-com:office:office" xmlns:oel="http://schemas.microsoft.com/office/2019/extlst" xmlns:r="http://schemas.openxmlformats.org/officeDocument/2006/relationships" xmlns:m="http://schemas.openxmlformats.org/officeDocument/2006/math" xmlns:v="urn:schemas-microsoft-com:vml" xmlns:wp14="http://schemas.microsoft.com/office/word/2010/wordprocessingDrawing" xmlns:wp="http://schemas.openxmlformats.org/drawingml/2006/wordprocessingDrawing" xmlns:w10="urn:schemas-microsoft-com:office:word" xmlns:w="http://schemas.openxmlformats.org/wordprocessingml/2006/main" xmlns:w14="http://schemas.microsoft.com/office/word/2010/wordml" xmlns:w15="http://schemas.microsoft.com/office/word/2012/wordml" xmlns:w16cex="http://schemas.microsoft.com/office/word/2018/wordml/cex" xmlns:w16cid="http://schemas.microsoft.com/office/word/2016/wordml/cid" xmlns:w16="http://schemas.microsoft.com/office/word/2018/wordml" xmlns:w16du="http://schemas.microsoft.com/office/word/2023/wordml/word16du" xmlns:w16sdtdh="http://schemas.microsoft.com/office/word/2020/wordml/sdtdatahash" xmlns:w16se="http://schemas.microsoft.com/office/word/2015/wordml/symex" xmlns:wpg="http://schemas.microsoft.com/office/word/2010/wordprocessingGroup" xmlns:wpi="http://schemas.microsoft.com/office/word/2010/wordprocessingInk" xmlns:wne="http://schemas.microsoft.com/office/word/2006/wordml" xmlns:wps="http://schemas.microsoft.com/office/word/2010/wordprocessingShape" mc:Ignorable="w14 w15 w16se w16cid w16 w16cex w16sdtdh w16du wp14">
   <w:body>
     <w:p>
-      <w:r>
-        <w:t>ERROS:</w:t>
+      <w:pPr>
+        <w:rPr>
+          <w:lang w:val="pt-PT"/>
+        </w:rPr>
+      </w:pPr>
+      <w:r>
+        <w:rPr>
+          <w:lang w:val="pt-PT"/>
+        </w:rPr>
+        <w:t>CAPA</w:t>
+      </w:r>
+    </w:p>
+    <w:p>
+      <w:pPr>
+        <w:rPr>
+          <w:lang w:val="pt-PT"/>
+        </w:rPr>
+      </w:pPr>
+      <w:r>
+        <w:rPr>
+          <w:lang w:val="pt-PT"/>
+        </w:rPr>
+        <w:br w:type="page"/>
+      </w:r>
+    </w:p>
+    <w:p>
+      <w:pPr>
+        <w:pStyle w:val="Heading1"/>
+        <w:rPr>
+          <w:lang w:val="pt-PT"/>
+        </w:rPr>
+      </w:pPr>
+      <w:r>
+        <w:rPr>
+          <w:lang w:val="pt-PT"/>
+        </w:rPr>
+        <w:lastRenderedPageBreak/>
+        <w:t>HTMLUnit</w:t>
+      </w:r>
+    </w:p>
+    <w:p>
+      <w:pPr>
+        <w:rPr>
+          <w:lang w:val="pt-PT"/>
+        </w:rPr>
+      </w:pPr>
+      <w:r>
+        <w:rPr>
+          <w:lang w:val="pt-PT"/>
+        </w:rPr>
+        <w:t>Para esta parte do p</w:t>
+      </w:r>
+      <w:r>
+        <w:rPr>
+          <w:lang w:val="pt-PT"/>
+        </w:rPr>
+        <w:t>rojeto foi utilizado o HTMLUnit para realizar os testes. Após a execução dos testes é garantido que o sistema volta ao estado que tinha antes de começar os testes.</w:t>
+      </w:r>
+    </w:p>
+    <w:p>
+      <w:pPr>
+        <w:rPr>
+          <w:lang w:val="pt-PT"/>
+        </w:rPr>
+      </w:pPr>
+      <w:r>
+        <w:rPr>
+          <w:lang w:val="pt-PT"/>
+        </w:rPr>
+        <w:t>Para isso foi necessário imple</w:t>
+      </w:r>
+      <w:r>
+        <w:rPr>
+          <w:lang w:val="pt-PT"/>
+        </w:rPr>
+        <w:t xml:space="preserve">mentar 3 </w:t>
+      </w:r>
+      <w:r>
+        <w:rPr>
+          <w:lang w:val="pt-PT"/>
+        </w:rPr>
+        <w:t>páginas</w:t>
+      </w:r>
+      <w:r>
+        <w:rPr>
+          <w:lang w:val="pt-PT"/>
+        </w:rPr>
+        <w:t xml:space="preserve"> extras: </w:t>
+      </w:r>
+    </w:p>
+    <w:p>
+      <w:pPr>
+        <w:pStyle w:val="ListParagraph"/>
+        <w:numPr>
+          <w:ilvl w:val="0"/>
+          <w:numId w:val="5"/>
+        </w:numPr>
+        <w:rPr>
+          <w:lang w:val="pt-PT"/>
+        </w:rPr>
+      </w:pPr>
+      <w:r>
+        <w:rPr>
+          <w:lang w:val="pt-PT"/>
+        </w:rPr>
+        <w:t>DeleteLastSaleController</w:t>
+      </w:r>
+      <w:r>
+        <w:rPr>
+          <w:lang w:val="pt-PT"/>
+        </w:rPr>
+        <w:t>.java</w:t>
+      </w:r>
+      <w:r>
+        <w:rPr>
+          <w:lang w:val="pt-PT"/>
+        </w:rPr>
+        <w:t xml:space="preserve"> -&gt; Apaga a última sale inserida no sistema a um certo customer</w:t>
+      </w:r>
+    </w:p>
+    <w:p>
+      <w:pPr>
+        <w:pStyle w:val="ListParagraph"/>
+        <w:numPr>
+          <w:ilvl w:val="0"/>
+          <w:numId w:val="5"/>
+        </w:numPr>
+        <w:rPr>
+          <w:lang w:val="pt-PT"/>
+        </w:rPr>
+      </w:pPr>
+      <w:r>
+        <w:rPr>
+          <w:lang w:val="pt-PT"/>
+        </w:rPr>
+        <w:t>DeleteAllSaleDeliveryController</w:t>
+      </w:r>
+      <w:r>
+        <w:rPr>
+          <w:lang w:val="pt-PT"/>
+        </w:rPr>
+        <w:t>.java</w:t>
+      </w:r>
+      <w:r>
+        <w:rPr>
+          <w:lang w:val="pt-PT"/>
+        </w:rPr>
+        <w:t xml:space="preserve"> </w:t>
+      </w:r>
+      <w:r>
+        <w:rPr>
+          <w:lang w:val="pt-PT"/>
+        </w:rPr>
+        <w:t xml:space="preserve">-&gt; Apaga </w:t>
+      </w:r>
+      <w:r>
+        <w:rPr>
+          <w:lang w:val="pt-PT"/>
+        </w:rPr>
+        <w:t xml:space="preserve">todas as </w:t>
+      </w:r>
+      <w:r>
+        <w:rPr>
+          <w:lang w:val="pt-PT"/>
+        </w:rPr>
+        <w:t xml:space="preserve">sale </w:t>
+      </w:r>
+      <w:r>
+        <w:rPr>
+          <w:lang w:val="pt-PT"/>
+        </w:rPr>
+        <w:t xml:space="preserve">deliveries </w:t>
+      </w:r>
+      <w:r>
+        <w:rPr>
+          <w:lang w:val="pt-PT"/>
+        </w:rPr>
+        <w:t>inserida no sistema</w:t>
+      </w:r>
+      <w:r>
+        <w:rPr>
+          <w:lang w:val="pt-PT"/>
+        </w:rPr>
+        <w:t xml:space="preserve"> a um certo customer</w:t>
+      </w:r>
+    </w:p>
+    <w:p>
+      <w:pPr>
+        <w:pStyle w:val="ListParagraph"/>
+        <w:numPr>
+          <w:ilvl w:val="0"/>
+          <w:numId w:val="5"/>
+        </w:numPr>
+        <w:rPr>
+          <w:lang w:val="pt-PT"/>
+        </w:rPr>
+      </w:pPr>
+      <w:r>
+        <w:rPr>
+          <w:lang w:val="pt-PT"/>
+        </w:rPr>
+        <w:t>DeleteAllAddressController</w:t>
+      </w:r>
+      <w:r>
+        <w:rPr>
+          <w:lang w:val="pt-PT"/>
+        </w:rPr>
+        <w:t>.java</w:t>
+      </w:r>
+      <w:r>
+        <w:rPr>
+          <w:lang w:val="pt-PT"/>
+        </w:rPr>
+        <w:t xml:space="preserve"> </w:t>
+      </w:r>
+      <w:r>
+        <w:rPr>
+          <w:lang w:val="pt-PT"/>
+        </w:rPr>
+        <w:t xml:space="preserve">-&gt; Apaga todas </w:t>
+      </w:r>
+      <w:r>
+        <w:rPr>
+          <w:lang w:val="pt-PT"/>
+        </w:rPr>
+        <w:t>os endereços</w:t>
+      </w:r>
+      <w:r>
+        <w:rPr>
+          <w:lang w:val="pt-PT"/>
+        </w:rPr>
+        <w:t xml:space="preserve"> inserid</w:t>
+      </w:r>
+      <w:r>
+        <w:rPr>
+          <w:lang w:val="pt-PT"/>
+        </w:rPr>
+        <w:t>os</w:t>
+      </w:r>
+      <w:r>
+        <w:rPr>
+          <w:lang w:val="pt-PT"/>
+        </w:rPr>
+        <w:t xml:space="preserve"> no sistema a um certo customer</w:t>
+      </w:r>
+    </w:p>
+    <w:p>
+      <w:pPr>
+        <w:rPr>
+          <w:lang w:val="pt-PT"/>
+        </w:rPr>
+      </w:pPr>
+      <w:r>
+        <w:rPr>
+          <w:lang w:val="pt-PT"/>
+        </w:rPr>
+        <w:t xml:space="preserve">Foi </w:t>
+      </w:r>
+      <w:r>
+        <w:rPr>
+          <w:lang w:val="pt-PT"/>
+        </w:rPr>
+        <w:t>necessário implementar estas 3 f</w:t>
+      </w:r>
+      <w:r>
+        <w:rPr>
+          <w:lang w:val="pt-PT"/>
+        </w:rPr>
+        <w:t>uncionalidades por o sistema não as possuía, estas funcionalidades são essenciais para garantir que o sistema volta ao seu estado base após a realização dos testes.</w:t>
+      </w:r>
+    </w:p>
+    <w:p>
+      <w:pPr>
+        <w:pStyle w:val="Heading2"/>
+      </w:pPr>
+      <w:r>
+        <w:t>a)</w:t>
+      </w:r>
+      <w:r>
+        <w:t xml:space="preserve"> I</w:t>
+      </w:r>
+      <w:r>
+        <w:t>nsert two new addresses for an existing customer, then the table of</w:t>
+      </w:r>
+      <w:r>
+        <w:t xml:space="preserve"> </w:t>
+      </w:r>
+      <w:r>
+        <w:t>addresses of that client includes those addresses and its total row size</w:t>
+      </w:r>
+      <w:r>
+        <w:t xml:space="preserve"> </w:t>
+      </w:r>
+      <w:r>
+        <w:t>increases by two</w:t>
+      </w:r>
+    </w:p>
+    <w:p>
+      <w:pPr>
+        <w:rPr>
+          <w:lang w:val="pt-PT"/>
+        </w:rPr>
+      </w:pPr>
+      <w:r>
+        <w:rPr>
+          <w:lang w:val="pt-PT"/>
+        </w:rPr>
+        <w:t>Foi escolhido um cliente já existente na base de dados, o “J</w:t>
+      </w:r>
+      <w:r>
+        <w:rPr>
+          <w:lang w:val="pt-PT"/>
+        </w:rPr>
+        <w:t>OSE FARIA</w:t>
+      </w:r>
+      <w:r>
+        <w:rPr>
+          <w:lang w:val="pt-PT"/>
+        </w:rPr>
+        <w:t>”</w:t>
+      </w:r>
+      <w:r>
+        <w:rPr>
+          <w:lang w:val="pt-PT"/>
+        </w:rPr>
+        <w:t xml:space="preserve"> cujo o seu VAT é 197672337.</w:t>
+      </w:r>
+    </w:p>
+    <w:p>
+      <w:pPr>
+        <w:rPr>
+          <w:lang w:val="pt-PT"/>
+        </w:rPr>
+      </w:pPr>
+      <w:r>
+        <w:rPr>
+          <w:lang w:val="pt-PT"/>
+        </w:rPr>
+        <w:t>Antes da introdu</w:t>
+      </w:r>
+      <w:r>
+        <w:rPr>
+          <w:lang w:val="pt-PT"/>
+        </w:rPr>
+        <w:t>çã</w:t>
+      </w:r>
+      <w:r>
+        <w:rPr>
+          <w:lang w:val="pt-PT"/>
+        </w:rPr>
+        <w:t>o dos n</w:t>
+      </w:r>
+      <w:r>
+        <w:rPr>
+          <w:lang w:val="pt-PT"/>
+        </w:rPr>
+        <w:t xml:space="preserve">ovos endereços </w:t>
+      </w:r>
+      <w:r>
+        <w:rPr>
+          <w:lang w:val="pt-PT"/>
+        </w:rPr>
+        <w:t xml:space="preserve">para o cliente escolhido foi obtida a informação da invariante do sistema, que neste caso é o número de endereços existentes para esse cliente, atualmente, antes da realização dos testes. Este valor será utilizado para verificar se os endereços foram bem introduzidos e para verificar se os endereços foram bem retirados depois de voltar a remover esses endereços. O número de endereços foi obtido através do acesso à </w:t>
+      </w:r>
+      <w:r>
+        <w:rPr>
+          <w:lang w:val="pt-PT"/>
+        </w:rPr>
+        <w:t>página</w:t>
+      </w:r>
+      <w:r>
+        <w:rPr>
+          <w:lang w:val="pt-PT"/>
+        </w:rPr>
+        <w:t xml:space="preserve"> “Find Customer by vat number”, onde são expostos os endereços do cliente cujo o vat lhe pertence.</w:t>
+      </w:r>
+    </w:p>
+    <w:p>
+      <w:pPr>
+        <w:rPr>
+          <w:lang w:val="pt-PT"/>
+        </w:rPr>
+      </w:pPr>
+      <w:r>
+        <w:rPr>
+          <w:lang w:val="pt-PT"/>
+        </w:rPr>
+        <w:drawing>
+          <wp:inline distT="0" distB="0" distL="0" distR="0" wp14:anchorId="1E6102B3" wp14:editId="11C4FA11">
+            <wp:extent cx="5400040" cy="1463040"/>
+            <wp:effectExtent l="0" t="0" r="0" b="3810"/>
+            <wp:docPr id="1007700931" name="Picture 1"/>
+            <wp:cNvGraphicFramePr>
+              <a:graphicFrameLocks xmlns:a="http://schemas.openxmlformats.org/drawingml/2006/main" noChangeAspect="1"/>
+            </wp:cNvGraphicFramePr>
+            <a:graphic xmlns:a="http://schemas.openxmlformats.org/drawingml/2006/main">
+              <a:graphicData uri="http://schemas.openxmlformats.org/drawingml/2006/picture">
+                <pic:pic xmlns:pic="http://schemas.openxmlformats.org/drawingml/2006/picture">
+                  <pic:nvPicPr>
+                    <pic:cNvPr id="1007700931" name=""/>
+                    <pic:cNvPicPr/>
+                  </pic:nvPicPr>
+                  <pic:blipFill>
+                    <a:blip r:embed="rId5"/>
+                    <a:stretch>
+                      <a:fillRect/>
+                    </a:stretch>
+                  </pic:blipFill>
+                  <pic:spPr>
+                    <a:xfrm>
+                      <a:off x="0" y="0"/>
+                      <a:ext cx="5400040" cy="1463040"/>
+                    </a:xfrm>
+                    <a:prstGeom prst="rect">
+                      <a:avLst/>
+                    </a:prstGeom>
+                  </pic:spPr>
+                </pic:pic>
+              </a:graphicData>
+            </a:graphic>
+          </wp:inline>
+        </w:drawing>
+      </w:r>
+    </w:p>
+    <w:p>
+      <w:pPr>
+        <w:rPr>
+          <w:lang w:val="pt-PT"/>
+        </w:rPr>
+      </w:pPr>
+    </w:p>
+    <w:p>
+      <w:pPr>
+        <w:rPr>
+          <w:lang w:val="pt-PT"/>
+        </w:rPr>
+      </w:pPr>
+    </w:p>
+    <w:p>
+      <w:pPr>
+        <w:rPr>
+          <w:lang w:val="pt-PT"/>
+        </w:rPr>
+      </w:pPr>
+    </w:p>
+    <w:p>
+      <w:pPr>
+        <w:rPr>
+          <w:lang w:val="pt-PT"/>
+        </w:rPr>
+      </w:pPr>
+    </w:p>
+    <w:p>
+      <w:pPr>
+        <w:rPr>
+          <w:lang w:val="pt-PT"/>
+        </w:rPr>
+      </w:pPr>
+    </w:p>
+    <w:p>
+      <w:pPr>
+        <w:rPr>
+          <w:lang w:val="pt-PT"/>
+        </w:rPr>
+      </w:pPr>
+    </w:p>
+    <w:p>
+      <w:pPr>
+        <w:rPr>
+          <w:lang w:val="pt-PT"/>
+        </w:rPr>
+      </w:pPr>
+    </w:p>
+    <w:p>
+      <w:pPr>
+        <w:rPr>
+          <w:lang w:val="pt-PT"/>
+        </w:rPr>
+      </w:pPr>
+      <w:r>
+        <w:rPr>
+          <w:lang w:val="pt-PT"/>
+        </w:rPr>
+        <w:lastRenderedPageBreak/>
+        <w:t>Após o n</w:t>
+      </w:r>
+      <w:r>
+        <w:rPr>
+          <w:lang w:val="pt-PT"/>
+        </w:rPr>
+        <w:t>ú</w:t>
+      </w:r>
+      <w:r>
+        <w:rPr>
+          <w:lang w:val="pt-PT"/>
+        </w:rPr>
+        <w:t>mero atual de endereços ser obtido foi feita a introdução de endereços através da p</w:t>
+      </w:r>
+      <w:r>
+        <w:rPr>
+          <w:lang w:val="pt-PT"/>
+        </w:rPr>
+        <w:t>á</w:t>
+      </w:r>
+      <w:r>
+        <w:rPr>
+          <w:lang w:val="pt-PT"/>
+        </w:rPr>
+        <w:t>gina “Insert new Address to Customer”.</w:t>
+      </w:r>
+    </w:p>
+    <w:p>
+      <w:pPr>
+        <w:rPr>
+          <w:lang w:val="pt-PT"/>
+        </w:rPr>
+      </w:pPr>
+      <w:r>
+        <w:rPr>
+          <w:lang w:val="pt-PT"/>
+        </w:rPr>
+        <w:drawing>
+          <wp:inline distT="0" distB="0" distL="0" distR="0" wp14:anchorId="6BCAC498" wp14:editId="17E10EC8">
+            <wp:extent cx="5400040" cy="4055745"/>
+            <wp:effectExtent l="0" t="0" r="0" b="1905"/>
+            <wp:docPr id="488797524" name="Picture 1"/>
+            <wp:cNvGraphicFramePr>
+              <a:graphicFrameLocks xmlns:a="http://schemas.openxmlformats.org/drawingml/2006/main" noChangeAspect="1"/>
+            </wp:cNvGraphicFramePr>
+            <a:graphic xmlns:a="http://schemas.openxmlformats.org/drawingml/2006/main">
+              <a:graphicData uri="http://schemas.openxmlformats.org/drawingml/2006/picture">
+                <pic:pic xmlns:pic="http://schemas.openxmlformats.org/drawingml/2006/picture">
+                  <pic:nvPicPr>
+                    <pic:cNvPr id="488797524" name=""/>
+                    <pic:cNvPicPr/>
+                  </pic:nvPicPr>
+                  <pic:blipFill>
+                    <a:blip r:embed="rId6"/>
+                    <a:stretch>
+                      <a:fillRect/>
+                    </a:stretch>
+                  </pic:blipFill>
+                  <pic:spPr>
+                    <a:xfrm>
+                      <a:off x="0" y="0"/>
+                      <a:ext cx="5400040" cy="4055745"/>
+                    </a:xfrm>
+                    <a:prstGeom prst="rect">
+                      <a:avLst/>
+                    </a:prstGeom>
+                  </pic:spPr>
+                </pic:pic>
+              </a:graphicData>
+            </a:graphic>
+          </wp:inline>
+        </w:drawing>
+      </w:r>
+      <w:r>
+        <w:rPr>
+          <w:lang w:val="pt-PT"/>
+        </w:rPr>
+        <w:t>Após a introdução dos endereços ser feita, foi obtido o número total de endereços para esse certo cliente, mas agora após a realização do teste.</w:t>
+      </w:r>
+    </w:p>
+    <w:p>
+      <w:pPr>
+        <w:rPr>
+          <w:lang w:val="pt-PT"/>
+        </w:rPr>
+      </w:pPr>
+      <w:r>
+        <w:rPr>
+          <w:lang w:val="pt-PT"/>
+        </w:rPr>
+        <w:drawing>
+          <wp:inline distT="0" distB="0" distL="0" distR="0" wp14:anchorId="2FA9FC50" wp14:editId="30519C74">
+            <wp:extent cx="5400040" cy="1289050"/>
+            <wp:effectExtent l="0" t="0" r="0" b="6350"/>
+            <wp:docPr id="121807146" name="Picture 1"/>
+            <wp:cNvGraphicFramePr>
+              <a:graphicFrameLocks xmlns:a="http://schemas.openxmlformats.org/drawingml/2006/main" noChangeAspect="1"/>
+            </wp:cNvGraphicFramePr>
+            <a:graphic xmlns:a="http://schemas.openxmlformats.org/drawingml/2006/main">
+              <a:graphicData uri="http://schemas.openxmlformats.org/drawingml/2006/picture">
+                <pic:pic xmlns:pic="http://schemas.openxmlformats.org/drawingml/2006/picture">
+                  <pic:nvPicPr>
+                    <pic:cNvPr id="121807146" name=""/>
+                    <pic:cNvPicPr/>
+                  </pic:nvPicPr>
+                  <pic:blipFill>
+                    <a:blip r:embed="rId7"/>
+                    <a:stretch>
+                      <a:fillRect/>
+                    </a:stretch>
+                  </pic:blipFill>
+                  <pic:spPr>
+                    <a:xfrm>
+                      <a:off x="0" y="0"/>
+                      <a:ext cx="5400040" cy="1289050"/>
+                    </a:xfrm>
+                    <a:prstGeom prst="rect">
+                      <a:avLst/>
+                    </a:prstGeom>
+                  </pic:spPr>
+                </pic:pic>
+              </a:graphicData>
+            </a:graphic>
+          </wp:inline>
+        </w:drawing>
+      </w:r>
+      <w:r>
+        <w:rPr>
+          <w:lang w:val="pt-PT"/>
+        </w:rPr>
+        <w:t>Depois de obter o valor é feita a comparação do número de endereços antes e depois da introdução de novos. É possível reparar que há um condicional, esse condicional existe, pois, para obter o número de endereços é contada as linhas da tabela, e se caso um cliente não tenha nenhum endereço associado essa tabela não existirá, isso significa que quando introduzido o primeiro endereço a quantidade de linha irá aumentar em 2, pois será introduzido o cabeçalho da tabela, que conta também como uma linha.</w:t>
+      </w:r>
+    </w:p>
+    <w:p>
+      <w:pPr>
+        <w:rPr>
+          <w:lang w:val="pt-PT"/>
+        </w:rPr>
+      </w:pPr>
+    </w:p>
+    <w:p>
+      <w:pPr>
+        <w:rPr>
+          <w:lang w:val="pt-PT"/>
+        </w:rPr>
+      </w:pPr>
+    </w:p>
+    <w:p>
+      <w:pPr>
+        <w:rPr>
+          <w:lang w:val="pt-PT"/>
+        </w:rPr>
+      </w:pPr>
+    </w:p>
+    <w:p>
+      <w:pPr>
+        <w:rPr>
+          <w:lang w:val="pt-PT"/>
+        </w:rPr>
+      </w:pPr>
+    </w:p>
+    <w:p>
+      <w:pPr>
+        <w:rPr>
+          <w:lang w:val="pt-PT"/>
+        </w:rPr>
+      </w:pPr>
+      <w:r>
+        <w:rPr>
+          <w:lang w:val="pt-PT"/>
+        </w:rPr>
+        <w:lastRenderedPageBreak/>
+        <w:t xml:space="preserve">A seguir dos valores serem comparados é feita a remoção dos endereços através do acesso à nova </w:t>
+      </w:r>
+      <w:r>
+        <w:rPr>
+          <w:lang w:val="pt-PT"/>
+        </w:rPr>
+        <w:t>página</w:t>
+      </w:r>
+      <w:r>
+        <w:rPr>
+          <w:lang w:val="pt-PT"/>
+        </w:rPr>
+        <w:t xml:space="preserve"> criada por mim.</w:t>
+      </w:r>
+    </w:p>
+    <w:p>
+      <w:pPr>
+        <w:rPr>
+          <w:lang w:val="pt-PT"/>
+        </w:rPr>
+      </w:pPr>
+      <w:r>
+        <w:rPr>
+          <w:lang w:val="pt-PT"/>
+        </w:rPr>
+        <w:drawing>
+          <wp:inline distT="0" distB="0" distL="0" distR="0" wp14:anchorId="0B9A6A3A" wp14:editId="4DD7C279">
+            <wp:extent cx="5400040" cy="746760"/>
+            <wp:effectExtent l="0" t="0" r="0" b="0"/>
+            <wp:docPr id="674786528" name="Picture 1"/>
+            <wp:cNvGraphicFramePr>
+              <a:graphicFrameLocks xmlns:a="http://schemas.openxmlformats.org/drawingml/2006/main" noChangeAspect="1"/>
+            </wp:cNvGraphicFramePr>
+            <a:graphic xmlns:a="http://schemas.openxmlformats.org/drawingml/2006/main">
+              <a:graphicData uri="http://schemas.openxmlformats.org/drawingml/2006/picture">
+                <pic:pic xmlns:pic="http://schemas.openxmlformats.org/drawingml/2006/picture">
+                  <pic:nvPicPr>
+                    <pic:cNvPr id="674786528" name=""/>
+                    <pic:cNvPicPr/>
+                  </pic:nvPicPr>
+                  <pic:blipFill>
+                    <a:blip r:embed="rId8"/>
+                    <a:stretch>
+                      <a:fillRect/>
+                    </a:stretch>
+                  </pic:blipFill>
+                  <pic:spPr>
+                    <a:xfrm>
+                      <a:off x="0" y="0"/>
+                      <a:ext cx="5400040" cy="746760"/>
+                    </a:xfrm>
+                    <a:prstGeom prst="rect">
+                      <a:avLst/>
+                    </a:prstGeom>
+                  </pic:spPr>
+                </pic:pic>
+              </a:graphicData>
+            </a:graphic>
+          </wp:inline>
+        </w:drawing>
+      </w:r>
+      <w:r>
+        <w:rPr>
+          <w:lang w:val="pt-PT"/>
+        </w:rPr>
+        <w:t xml:space="preserve">No final </w:t>
+      </w:r>
+      <w:r>
+        <w:rPr>
+          <w:lang w:val="pt-PT"/>
+        </w:rPr>
+        <w:t>são</w:t>
+      </w:r>
+      <w:r>
+        <w:rPr>
+          <w:lang w:val="pt-PT"/>
+        </w:rPr>
+        <w:t xml:space="preserve"> comparad</w:t>
+      </w:r>
+      <w:r>
+        <w:rPr>
+          <w:lang w:val="pt-PT"/>
+        </w:rPr>
+        <w:t>as</w:t>
+      </w:r>
+      <w:r>
+        <w:rPr>
+          <w:lang w:val="pt-PT"/>
+        </w:rPr>
+        <w:t xml:space="preserve"> as linha</w:t>
+      </w:r>
+      <w:r>
+        <w:rPr>
+          <w:lang w:val="pt-PT"/>
+        </w:rPr>
+        <w:t xml:space="preserve">s </w:t>
+      </w:r>
+      <w:r>
+        <w:rPr>
+          <w:lang w:val="pt-PT"/>
+        </w:rPr>
+        <w:t>de novo para verificar que o estado do programa antes da execução do teste se mantém.</w:t>
+      </w:r>
+    </w:p>
+    <w:p>
+      <w:r>
+        <w:drawing>
+          <wp:inline distT="0" distB="0" distL="0" distR="0" wp14:anchorId="3350AB8E" wp14:editId="38D2411A">
+            <wp:extent cx="5296639" cy="1095528"/>
+            <wp:effectExtent l="0" t="0" r="0" b="9525"/>
+            <wp:docPr id="1510911604" name="Picture 1"/>
+            <wp:cNvGraphicFramePr>
+              <a:graphicFrameLocks xmlns:a="http://schemas.openxmlformats.org/drawingml/2006/main" noChangeAspect="1"/>
+            </wp:cNvGraphicFramePr>
+            <a:graphic xmlns:a="http://schemas.openxmlformats.org/drawingml/2006/main">
+              <a:graphicData uri="http://schemas.openxmlformats.org/drawingml/2006/picture">
+                <pic:pic xmlns:pic="http://schemas.openxmlformats.org/drawingml/2006/picture">
+                  <pic:nvPicPr>
+                    <pic:cNvPr id="1510911604" name=""/>
+                    <pic:cNvPicPr/>
+                  </pic:nvPicPr>
+                  <pic:blipFill>
+                    <a:blip r:embed="rId9"/>
+                    <a:stretch>
+                      <a:fillRect/>
+                    </a:stretch>
+                  </pic:blipFill>
+                  <pic:spPr>
+                    <a:xfrm>
+                      <a:off x="0" y="0"/>
+                      <a:ext cx="5296639" cy="1095528"/>
+                    </a:xfrm>
+                    <a:prstGeom prst="rect">
+                      <a:avLst/>
+                    </a:prstGeom>
+                  </pic:spPr>
+                </pic:pic>
+              </a:graphicData>
+            </a:graphic>
+          </wp:inline>
+        </w:drawing>
+      </w:r>
+    </w:p>
+    <w:p>
+      <w:pPr>
+        <w:pStyle w:val="Heading2"/>
+      </w:pPr>
+      <w:r>
+        <w:t>b) Insert two new customers and check if all the information is properly</w:t>
+      </w:r>
+    </w:p>
+    <w:p>
+      <w:pPr>
+        <w:pStyle w:val="Heading2"/>
+      </w:pPr>
+      <w:r>
+        <w:t>listed in the List All Customers use case</w:t>
+      </w:r>
+    </w:p>
+    <w:p>
+      <w:pPr>
+        <w:rPr>
+          <w:lang w:val="pt-PT"/>
+        </w:rPr>
+      </w:pPr>
+      <w:r>
+        <w:rPr>
+          <w:lang w:val="pt-PT"/>
+        </w:rPr>
+        <w:t>Antes da introdu</w:t>
+      </w:r>
+      <w:r>
+        <w:rPr>
+          <w:lang w:val="pt-PT"/>
+        </w:rPr>
+        <w:t>çã</w:t>
+      </w:r>
+      <w:r>
+        <w:rPr>
+          <w:lang w:val="pt-PT"/>
+        </w:rPr>
+        <w:t>o d</w:t>
+      </w:r>
+      <w:r>
+        <w:rPr>
+          <w:lang w:val="pt-PT"/>
+        </w:rPr>
+        <w:t>e 2</w:t>
+      </w:r>
+      <w:r>
+        <w:rPr>
+          <w:lang w:val="pt-PT"/>
+        </w:rPr>
+        <w:t xml:space="preserve"> n</w:t>
+      </w:r>
+      <w:r>
+        <w:rPr>
+          <w:lang w:val="pt-PT"/>
+        </w:rPr>
+        <w:t>ovos clientes foi obtida a informação da invariante do sistema, que neste caso é o número total de clientes existentes atualmente, antes da realização dos testes. Este valor foi obtido através da página “List All Customers” e apenas será utilizado mais tarde para verificar se os clientes foram corretamente removidos.</w:t>
+      </w:r>
+    </w:p>
+    <w:p>
+      <w:pPr>
+        <w:rPr>
+          <w:lang w:val="pt-PT"/>
+        </w:rPr>
+      </w:pPr>
+      <w:r>
+        <w:rPr>
+          <w:lang w:val="pt-PT"/>
+        </w:rPr>
+        <w:drawing>
+          <wp:inline distT="0" distB="0" distL="0" distR="0" wp14:anchorId="5AED518E" wp14:editId="2AFDF57B">
+            <wp:extent cx="5400040" cy="889000"/>
+            <wp:effectExtent l="0" t="0" r="0" b="6350"/>
+            <wp:docPr id="1172643184" name="Picture 1"/>
+            <wp:cNvGraphicFramePr>
+              <a:graphicFrameLocks xmlns:a="http://schemas.openxmlformats.org/drawingml/2006/main" noChangeAspect="1"/>
+            </wp:cNvGraphicFramePr>
+            <a:graphic xmlns:a="http://schemas.openxmlformats.org/drawingml/2006/main">
+              <a:graphicData uri="http://schemas.openxmlformats.org/drawingml/2006/picture">
+                <pic:pic xmlns:pic="http://schemas.openxmlformats.org/drawingml/2006/picture">
+                  <pic:nvPicPr>
+                    <pic:cNvPr id="1172643184" name=""/>
+                    <pic:cNvPicPr/>
+                  </pic:nvPicPr>
+                  <pic:blipFill>
+                    <a:blip r:embed="rId10"/>
+                    <a:stretch>
+                      <a:fillRect/>
+                    </a:stretch>
+                  </pic:blipFill>
+                  <pic:spPr>
+                    <a:xfrm>
+                      <a:off x="0" y="0"/>
+                      <a:ext cx="5400040" cy="889000"/>
+                    </a:xfrm>
+                    <a:prstGeom prst="rect">
+                      <a:avLst/>
+                    </a:prstGeom>
+                  </pic:spPr>
+                </pic:pic>
+              </a:graphicData>
+            </a:graphic>
+          </wp:inline>
+        </w:drawing>
+      </w:r>
+      <w:r>
+        <w:rPr>
+          <w:lang w:val="pt-PT"/>
+        </w:rPr>
+        <w:t>Foi utilizada a página “Insert new Customer” e ao preencher os campos foram introduzidos 2 novos clientes.</w:t>
+      </w:r>
+    </w:p>
+    <w:p>
+      <w:pPr>
+        <w:rPr>
+          <w:lang w:val="pt-PT"/>
+        </w:rPr>
+      </w:pPr>
+      <w:r>
+        <w:rPr>
+          <w:lang w:val="pt-PT"/>
+        </w:rPr>
+        <w:drawing>
+          <wp:inline distT="0" distB="0" distL="0" distR="0" wp14:anchorId="689B7FBD" wp14:editId="4AB51AB9">
+            <wp:extent cx="4693920" cy="3291924"/>
+            <wp:effectExtent l="0" t="0" r="0" b="3810"/>
+            <wp:docPr id="1167829698" name="Picture 1"/>
+            <wp:cNvGraphicFramePr>
+              <a:graphicFrameLocks xmlns:a="http://schemas.openxmlformats.org/drawingml/2006/main" noChangeAspect="1"/>
+            </wp:cNvGraphicFramePr>
+            <a:graphic xmlns:a="http://schemas.openxmlformats.org/drawingml/2006/main">
+              <a:graphicData uri="http://schemas.openxmlformats.org/drawingml/2006/picture">
+                <pic:pic xmlns:pic="http://schemas.openxmlformats.org/drawingml/2006/picture">
+                  <pic:nvPicPr>
+                    <pic:cNvPr id="1167829698" name=""/>
+                    <pic:cNvPicPr/>
+                  </pic:nvPicPr>
+                  <pic:blipFill>
+                    <a:blip r:embed="rId11"/>
+                    <a:stretch>
+                      <a:fillRect/>
+                    </a:stretch>
+                  </pic:blipFill>
+                  <pic:spPr>
+                    <a:xfrm>
+                      <a:off x="0" y="0"/>
+                      <a:ext cx="4740686" cy="3324722"/>
+                    </a:xfrm>
+                    <a:prstGeom prst="rect">
+                      <a:avLst/>
+                    </a:prstGeom>
+                  </pic:spPr>
+                </pic:pic>
+              </a:graphicData>
+            </a:graphic>
+          </wp:inline>
+        </w:drawing>
+      </w:r>
+    </w:p>
+    <w:p>
+      <w:pPr>
+        <w:rPr>
+          <w:lang w:val="pt-PT"/>
+        </w:rPr>
+      </w:pPr>
+      <w:r>
+        <w:rPr>
+          <w:lang w:val="pt-PT"/>
+        </w:rPr>
+        <w:lastRenderedPageBreak/>
+        <w:t>Após a introdução dos 2 n</w:t>
+      </w:r>
+      <w:r>
+        <w:rPr>
+          <w:lang w:val="pt-PT"/>
+        </w:rPr>
+        <w:t xml:space="preserve">ovos clientes a verificação da existência deles no sistema foi feita da seguinte maneira, foi acedida a </w:t>
+      </w:r>
+      <w:r>
+        <w:rPr>
+          <w:lang w:val="pt-PT"/>
+        </w:rPr>
+        <w:t>página</w:t>
+      </w:r>
+      <w:r>
+        <w:rPr>
+          <w:lang w:val="pt-PT"/>
+        </w:rPr>
+        <w:t xml:space="preserve"> “List All Customers” e foi obtido as </w:t>
+      </w:r>
+      <w:r>
+        <w:rPr>
+          <w:lang w:val="pt-PT"/>
+        </w:rPr>
+        <w:t>últimas</w:t>
+      </w:r>
+      <w:r>
+        <w:rPr>
+          <w:lang w:val="pt-PT"/>
+        </w:rPr>
+        <w:t xml:space="preserve"> 2 </w:t>
+      </w:r>
+      <w:r>
+        <w:rPr>
+          <w:lang w:val="pt-PT"/>
+        </w:rPr>
+        <w:t>linhas da tabela, que iram corresponder aos 2 clientes inseridos, com essas 2 linhas foi feita a comparação de cada campo com a informação dos 2 clientes inseridos.</w:t>
+      </w:r>
+    </w:p>
+    <w:p>
+      <w:pPr>
+        <w:rPr>
+          <w:lang w:val="pt-PT"/>
+        </w:rPr>
+      </w:pPr>
+      <w:r>
+        <w:rPr>
+          <w:lang w:val="pt-PT"/>
+        </w:rPr>
+        <w:drawing>
+          <wp:inline distT="0" distB="0" distL="0" distR="0" wp14:anchorId="75CA2A98" wp14:editId="6047E097">
+            <wp:extent cx="5400040" cy="2289810"/>
+            <wp:effectExtent l="0" t="0" r="0" b="0"/>
+            <wp:docPr id="1853315068" name="Picture 1"/>
+            <wp:cNvGraphicFramePr>
+              <a:graphicFrameLocks xmlns:a="http://schemas.openxmlformats.org/drawingml/2006/main" noChangeAspect="1"/>
+            </wp:cNvGraphicFramePr>
+            <a:graphic xmlns:a="http://schemas.openxmlformats.org/drawingml/2006/main">
+              <a:graphicData uri="http://schemas.openxmlformats.org/drawingml/2006/picture">
+                <pic:pic xmlns:pic="http://schemas.openxmlformats.org/drawingml/2006/picture">
+                  <pic:nvPicPr>
+                    <pic:cNvPr id="1853315068" name=""/>
+                    <pic:cNvPicPr/>
+                  </pic:nvPicPr>
+                  <pic:blipFill>
+                    <a:blip r:embed="rId12"/>
+                    <a:stretch>
+                      <a:fillRect/>
+                    </a:stretch>
+                  </pic:blipFill>
+                  <pic:spPr>
+                    <a:xfrm>
+                      <a:off x="0" y="0"/>
+                      <a:ext cx="5400040" cy="2289810"/>
+                    </a:xfrm>
+                    <a:prstGeom prst="rect">
+                      <a:avLst/>
+                    </a:prstGeom>
+                  </pic:spPr>
+                </pic:pic>
+              </a:graphicData>
+            </a:graphic>
+          </wp:inline>
+        </w:drawing>
+      </w:r>
+      <w:r>
+        <w:rPr>
+          <w:lang w:val="pt-PT"/>
+        </w:rPr>
+        <w:t xml:space="preserve">Foi utilizada a </w:t>
+      </w:r>
+      <w:r>
+        <w:rPr>
+          <w:lang w:val="pt-PT"/>
+        </w:rPr>
+        <w:t>página</w:t>
+      </w:r>
+      <w:r>
+        <w:rPr>
+          <w:lang w:val="pt-PT"/>
+        </w:rPr>
+        <w:t xml:space="preserve"> “Remove Existing Customer” para remover os 2 clientes inseridos.</w:t>
+      </w:r>
+    </w:p>
+    <w:p>
+      <w:pPr>
+        <w:rPr>
+          <w:lang w:val="pt-PT"/>
+        </w:rPr>
+      </w:pPr>
+      <w:r>
+        <w:rPr>
+          <w:lang w:val="pt-PT"/>
+        </w:rPr>
+        <w:drawing>
+          <wp:inline distT="0" distB="0" distL="0" distR="0" wp14:anchorId="076A0768" wp14:editId="37956C19">
+            <wp:extent cx="5400040" cy="1380490"/>
+            <wp:effectExtent l="0" t="0" r="0" b="0"/>
+            <wp:docPr id="113355003" name="Picture 1"/>
+            <wp:cNvGraphicFramePr>
+              <a:graphicFrameLocks xmlns:a="http://schemas.openxmlformats.org/drawingml/2006/main" noChangeAspect="1"/>
+            </wp:cNvGraphicFramePr>
+            <a:graphic xmlns:a="http://schemas.openxmlformats.org/drawingml/2006/main">
+              <a:graphicData uri="http://schemas.openxmlformats.org/drawingml/2006/picture">
+                <pic:pic xmlns:pic="http://schemas.openxmlformats.org/drawingml/2006/picture">
+                  <pic:nvPicPr>
+                    <pic:cNvPr id="113355003" name=""/>
+                    <pic:cNvPicPr/>
+                  </pic:nvPicPr>
+                  <pic:blipFill>
+                    <a:blip r:embed="rId13"/>
+                    <a:stretch>
+                      <a:fillRect/>
+                    </a:stretch>
+                  </pic:blipFill>
+                  <pic:spPr>
+                    <a:xfrm>
+                      <a:off x="0" y="0"/>
+                      <a:ext cx="5400040" cy="1380490"/>
+                    </a:xfrm>
+                    <a:prstGeom prst="rect">
+                      <a:avLst/>
+                    </a:prstGeom>
+                  </pic:spPr>
+                </pic:pic>
+              </a:graphicData>
+            </a:graphic>
+          </wp:inline>
+        </w:drawing>
+      </w:r>
+      <w:r>
+        <w:rPr>
+          <w:lang w:val="pt-PT"/>
+        </w:rPr>
+        <w:t>Após a remoção foi obti</w:t>
+      </w:r>
+      <w:r>
+        <w:rPr>
+          <w:lang w:val="pt-PT"/>
+        </w:rPr>
+        <w:t xml:space="preserve">do o </w:t>
+      </w:r>
+      <w:r>
+        <w:rPr>
+          <w:lang w:val="pt-PT"/>
+        </w:rPr>
+        <w:t>número</w:t>
+      </w:r>
+      <w:r>
+        <w:rPr>
+          <w:lang w:val="pt-PT"/>
+        </w:rPr>
+        <w:t xml:space="preserve"> total de clientes apos o teste </w:t>
+      </w:r>
+      <w:r>
+        <w:rPr>
+          <w:lang w:val="pt-PT"/>
+        </w:rPr>
+        <w:t>e foi comparado com o valor obtido inicialmente e é verificado se são iguais.</w:t>
+      </w:r>
+    </w:p>
+    <w:p>
+      <w:pPr>
+        <w:pStyle w:val="Heading2"/>
+      </w:pPr>
+      <w:r>
+        <w:rPr>
+          <w:rFonts w:asciiTheme="minorHAnsi" w:eastAsiaTheme="minorHAnsi" w:hAnsiTheme="minorHAnsi" w:cstheme="minorBidi"/>
+          <w:color w:val="auto"/>
+          <w:sz w:val="22"/>
+          <w:szCs w:val="22"/>
+          <w:lang w:val="pt-PT"/>
+        </w:rPr>
+        <w:drawing>
+          <wp:inline distT="0" distB="0" distL="0" distR="0" wp14:anchorId="5162E416" wp14:editId="0F14AEF0">
+            <wp:extent cx="5400040" cy="1379855"/>
+            <wp:effectExtent l="0" t="0" r="0" b="0"/>
+            <wp:docPr id="57909091" name="Picture 1"/>
+            <wp:cNvGraphicFramePr>
+              <a:graphicFrameLocks xmlns:a="http://schemas.openxmlformats.org/drawingml/2006/main" noChangeAspect="1"/>
+            </wp:cNvGraphicFramePr>
+            <a:graphic xmlns:a="http://schemas.openxmlformats.org/drawingml/2006/main">
+              <a:graphicData uri="http://schemas.openxmlformats.org/drawingml/2006/picture">
+                <pic:pic xmlns:pic="http://schemas.openxmlformats.org/drawingml/2006/picture">
+                  <pic:nvPicPr>
+                    <pic:cNvPr id="57909091" name=""/>
+                    <pic:cNvPicPr/>
+                  </pic:nvPicPr>
+                  <pic:blipFill>
+                    <a:blip r:embed="rId14"/>
+                    <a:stretch>
+                      <a:fillRect/>
+                    </a:stretch>
+                  </pic:blipFill>
+                  <pic:spPr>
+                    <a:xfrm>
+                      <a:off x="0" y="0"/>
+                      <a:ext cx="5400040" cy="1379855"/>
+                    </a:xfrm>
+                    <a:prstGeom prst="rect">
+                      <a:avLst/>
+                    </a:prstGeom>
+                  </pic:spPr>
+                </pic:pic>
+              </a:graphicData>
+            </a:graphic>
+          </wp:inline>
+        </w:drawing>
+      </w:r>
+    </w:p>
+    <w:p>
+      <w:pPr>
+        <w:pStyle w:val="Heading2"/>
+      </w:pPr>
+      <w:r>
+        <w:t>c) A</w:t>
+      </w:r>
+      <w:r>
+        <w:t xml:space="preserve"> new sale will be listed as an open sale for the respective customer</w:t>
+      </w:r>
+    </w:p>
+    <w:p>
+      <w:pPr>
+        <w:rPr>
+          <w:lang w:val="pt-PT"/>
+        </w:rPr>
+      </w:pPr>
+      <w:r>
+        <w:rPr>
+          <w:lang w:val="pt-PT"/>
+        </w:rPr>
+        <w:t>Antes da introdu</w:t>
+      </w:r>
+      <w:r>
+        <w:rPr>
+          <w:lang w:val="pt-PT"/>
+        </w:rPr>
+        <w:t>çã</w:t>
+      </w:r>
+      <w:r>
+        <w:rPr>
+          <w:lang w:val="pt-PT"/>
+        </w:rPr>
+        <w:t>o d</w:t>
+      </w:r>
+      <w:r>
+        <w:rPr>
+          <w:lang w:val="pt-PT"/>
+        </w:rPr>
+        <w:t>e 1 nova sale foi obtida a informação da invariante do sistema, que neste caso é o número total de sales existentes para um certo cliente, atualmente, antes da realização dos testes. Este valor foi obtido através da página “Show Customer Sale’s” e apenas será utilizado mais tarde para verificar se a sale foi corretamente removida.</w:t>
+      </w:r>
+    </w:p>
+    <w:p>
+      <w:pPr>
+        <w:rPr>
+          <w:lang w:val="pt-PT"/>
+        </w:rPr>
+      </w:pPr>
+      <w:r>
+        <w:rPr>
+          <w:lang w:val="pt-PT"/>
+        </w:rPr>
+        <w:lastRenderedPageBreak/>
+        <w:drawing>
+          <wp:inline distT="0" distB="0" distL="0" distR="0" wp14:anchorId="3EFD6FA5" wp14:editId="763589B0">
+            <wp:extent cx="5400040" cy="1444625"/>
+            <wp:effectExtent l="0" t="0" r="0" b="3175"/>
+            <wp:docPr id="204781613" name="Picture 1"/>
+            <wp:cNvGraphicFramePr>
+              <a:graphicFrameLocks xmlns:a="http://schemas.openxmlformats.org/drawingml/2006/main" noChangeAspect="1"/>
+            </wp:cNvGraphicFramePr>
+            <a:graphic xmlns:a="http://schemas.openxmlformats.org/drawingml/2006/main">
+              <a:graphicData uri="http://schemas.openxmlformats.org/drawingml/2006/picture">
+                <pic:pic xmlns:pic="http://schemas.openxmlformats.org/drawingml/2006/picture">
+                  <pic:nvPicPr>
+                    <pic:cNvPr id="204781613" name=""/>
+                    <pic:cNvPicPr/>
+                  </pic:nvPicPr>
+                  <pic:blipFill>
+                    <a:blip r:embed="rId15"/>
+                    <a:stretch>
+                      <a:fillRect/>
+                    </a:stretch>
+                  </pic:blipFill>
+                  <pic:spPr>
+                    <a:xfrm>
+                      <a:off x="0" y="0"/>
+                      <a:ext cx="5400040" cy="1444625"/>
+                    </a:xfrm>
+                    <a:prstGeom prst="rect">
+                      <a:avLst/>
+                    </a:prstGeom>
+                  </pic:spPr>
+                </pic:pic>
+              </a:graphicData>
+            </a:graphic>
+          </wp:inline>
+        </w:drawing>
+      </w:r>
+      <w:r>
+        <w:rPr>
+          <w:lang w:val="pt-PT"/>
+        </w:rPr>
+        <w:t>Foi criada uma nova sale para um cliente já existente na base de dados por default, através da página “Insert New Sale”.</w:t>
+      </w:r>
+    </w:p>
+    <w:p>
+      <w:pPr>
+        <w:rPr>
+          <w:lang w:val="pt-PT"/>
+        </w:rPr>
+      </w:pPr>
+      <w:r>
+        <w:rPr>
+          <w:lang w:val="pt-PT"/>
+        </w:rPr>
+        <w:drawing>
+          <wp:inline distT="0" distB="0" distL="0" distR="0" wp14:anchorId="098A4136" wp14:editId="11C0B99A">
+            <wp:extent cx="5400040" cy="1189990"/>
+            <wp:effectExtent l="0" t="0" r="0" b="0"/>
+            <wp:docPr id="1697298684" name="Picture 1"/>
+            <wp:cNvGraphicFramePr>
+              <a:graphicFrameLocks xmlns:a="http://schemas.openxmlformats.org/drawingml/2006/main" noChangeAspect="1"/>
+            </wp:cNvGraphicFramePr>
+            <a:graphic xmlns:a="http://schemas.openxmlformats.org/drawingml/2006/main">
+              <a:graphicData uri="http://schemas.openxmlformats.org/drawingml/2006/picture">
+                <pic:pic xmlns:pic="http://schemas.openxmlformats.org/drawingml/2006/picture">
+                  <pic:nvPicPr>
+                    <pic:cNvPr id="1697298684" name=""/>
+                    <pic:cNvPicPr/>
+                  </pic:nvPicPr>
+                  <pic:blipFill>
+                    <a:blip r:embed="rId16"/>
+                    <a:stretch>
+                      <a:fillRect/>
+                    </a:stretch>
+                  </pic:blipFill>
+                  <pic:spPr>
+                    <a:xfrm>
+                      <a:off x="0" y="0"/>
+                      <a:ext cx="5400040" cy="1189990"/>
+                    </a:xfrm>
+                    <a:prstGeom prst="rect">
+                      <a:avLst/>
+                    </a:prstGeom>
+                  </pic:spPr>
+                </pic:pic>
+              </a:graphicData>
+            </a:graphic>
+          </wp:inline>
+        </w:drawing>
+      </w:r>
+      <w:r>
+        <w:rPr>
+          <w:lang w:val="pt-PT"/>
+        </w:rPr>
+        <w:t>Após a sale ser c</w:t>
+      </w:r>
+      <w:r>
+        <w:rPr>
+          <w:lang w:val="pt-PT"/>
+        </w:rPr>
+        <w:t xml:space="preserve">riada sistema automaticamente reencaminha a </w:t>
+      </w:r>
+      <w:r>
+        <w:rPr>
+          <w:lang w:val="pt-PT"/>
+        </w:rPr>
+        <w:t>página</w:t>
+      </w:r>
+      <w:r>
+        <w:rPr>
+          <w:lang w:val="pt-PT"/>
+        </w:rPr>
+        <w:t xml:space="preserve"> para uma pagina que contém todas as sales desse cliente, por essa pagina foi obtida a ultima linha, que corresponde à sale mais recente, e foi feita a comparação com os valores defaults que a sale fica quando é acabada de criar</w:t>
+      </w:r>
+    </w:p>
+    <w:p>
+      <w:pPr>
+        <w:rPr>
+          <w:lang w:val="pt-PT"/>
+        </w:rPr>
+      </w:pPr>
+      <w:r>
+        <w:rPr>
+          <w:lang w:val="pt-PT"/>
+        </w:rPr>
+        <w:drawing>
+          <wp:inline distT="0" distB="0" distL="0" distR="0" wp14:anchorId="050946CE" wp14:editId="138A998E">
+            <wp:extent cx="5400040" cy="2734945"/>
+            <wp:effectExtent l="0" t="0" r="0" b="8255"/>
+            <wp:docPr id="1861089475" name="Picture 1"/>
+            <wp:cNvGraphicFramePr>
+              <a:graphicFrameLocks xmlns:a="http://schemas.openxmlformats.org/drawingml/2006/main" noChangeAspect="1"/>
+            </wp:cNvGraphicFramePr>
+            <a:graphic xmlns:a="http://schemas.openxmlformats.org/drawingml/2006/main">
+              <a:graphicData uri="http://schemas.openxmlformats.org/drawingml/2006/picture">
+                <pic:pic xmlns:pic="http://schemas.openxmlformats.org/drawingml/2006/picture">
+                  <pic:nvPicPr>
+                    <pic:cNvPr id="1861089475" name=""/>
+                    <pic:cNvPicPr/>
+                  </pic:nvPicPr>
+                  <pic:blipFill>
+                    <a:blip r:embed="rId17"/>
+                    <a:stretch>
+                      <a:fillRect/>
+                    </a:stretch>
+                  </pic:blipFill>
+                  <pic:spPr>
+                    <a:xfrm>
+                      <a:off x="0" y="0"/>
+                      <a:ext cx="5400040" cy="2734945"/>
+                    </a:xfrm>
+                    <a:prstGeom prst="rect">
+                      <a:avLst/>
+                    </a:prstGeom>
+                  </pic:spPr>
+                </pic:pic>
+              </a:graphicData>
+            </a:graphic>
+          </wp:inline>
+        </w:drawing>
+      </w:r>
+      <w:r>
+        <w:rPr>
+          <w:lang w:val="pt-PT"/>
+        </w:rPr>
+        <w:t xml:space="preserve">Depois da comparação foi realizada a remoção da sale através da </w:t>
+      </w:r>
+      <w:r>
+        <w:rPr>
+          <w:lang w:val="pt-PT"/>
+        </w:rPr>
+        <w:t>página</w:t>
+      </w:r>
+      <w:r>
+        <w:rPr>
+          <w:lang w:val="pt-PT"/>
+        </w:rPr>
+        <w:t xml:space="preserve"> “Delete Last Sale”, criada por mim.</w:t>
+      </w:r>
+    </w:p>
+    <w:p>
+      <w:pPr>
+        <w:rPr>
+          <w:lang w:val="pt-PT"/>
+        </w:rPr>
+      </w:pPr>
+      <w:r>
+        <w:rPr>
+          <w:lang w:val="pt-PT"/>
+        </w:rPr>
+        <w:drawing>
+          <wp:inline distT="0" distB="0" distL="0" distR="0" wp14:anchorId="1DE26786" wp14:editId="6147F683">
+            <wp:extent cx="5400040" cy="898525"/>
+            <wp:effectExtent l="0" t="0" r="0" b="0"/>
+            <wp:docPr id="724382446" name="Picture 1"/>
+            <wp:cNvGraphicFramePr>
+              <a:graphicFrameLocks xmlns:a="http://schemas.openxmlformats.org/drawingml/2006/main" noChangeAspect="1"/>
+            </wp:cNvGraphicFramePr>
+            <a:graphic xmlns:a="http://schemas.openxmlformats.org/drawingml/2006/main">
+              <a:graphicData uri="http://schemas.openxmlformats.org/drawingml/2006/picture">
+                <pic:pic xmlns:pic="http://schemas.openxmlformats.org/drawingml/2006/picture">
+                  <pic:nvPicPr>
+                    <pic:cNvPr id="724382446" name=""/>
+                    <pic:cNvPicPr/>
+                  </pic:nvPicPr>
+                  <pic:blipFill>
+                    <a:blip r:embed="rId18"/>
+                    <a:stretch>
+                      <a:fillRect/>
+                    </a:stretch>
+                  </pic:blipFill>
+                  <pic:spPr>
+                    <a:xfrm>
+                      <a:off x="0" y="0"/>
+                      <a:ext cx="5400040" cy="898525"/>
+                    </a:xfrm>
+                    <a:prstGeom prst="rect">
+                      <a:avLst/>
+                    </a:prstGeom>
+                  </pic:spPr>
+                </pic:pic>
+              </a:graphicData>
+            </a:graphic>
+          </wp:inline>
+        </w:drawing>
+      </w:r>
+      <w:r>
+        <w:rPr>
+          <w:lang w:val="pt-PT"/>
+        </w:rPr>
+        <w:t>No final foi obtido o</w:t>
+      </w:r>
+      <w:r>
+        <w:rPr>
+          <w:lang w:val="pt-PT"/>
+        </w:rPr>
+        <w:t xml:space="preserve">utra vez o </w:t>
+      </w:r>
+      <w:r>
+        <w:rPr>
+          <w:lang w:val="pt-PT"/>
+        </w:rPr>
+        <w:t>número</w:t>
+      </w:r>
+      <w:r>
+        <w:rPr>
+          <w:lang w:val="pt-PT"/>
+        </w:rPr>
+        <w:t xml:space="preserve"> total de sales para comparar com o valor inicial e certificar que não mudou.</w:t>
+      </w:r>
+    </w:p>
+    <w:p>
+      <w:pPr>
+        <w:pStyle w:val="Heading2"/>
+      </w:pPr>
+      <w:r>
+        <w:rPr>
+          <w:rFonts w:asciiTheme="minorHAnsi" w:eastAsiaTheme="minorHAnsi" w:hAnsiTheme="minorHAnsi" w:cstheme="minorBidi"/>
+          <w:color w:val="auto"/>
+          <w:sz w:val="22"/>
+          <w:szCs w:val="22"/>
+          <w:lang w:val="pt-PT"/>
+        </w:rPr>
+        <w:lastRenderedPageBreak/>
+        <w:drawing>
+          <wp:inline distT="0" distB="0" distL="0" distR="0" wp14:anchorId="41DF9508" wp14:editId="56688417">
+            <wp:extent cx="5400040" cy="1537335"/>
+            <wp:effectExtent l="0" t="0" r="0" b="5715"/>
+            <wp:docPr id="361885639" name="Picture 1"/>
+            <wp:cNvGraphicFramePr>
+              <a:graphicFrameLocks xmlns:a="http://schemas.openxmlformats.org/drawingml/2006/main" noChangeAspect="1"/>
+            </wp:cNvGraphicFramePr>
+            <a:graphic xmlns:a="http://schemas.openxmlformats.org/drawingml/2006/main">
+              <a:graphicData uri="http://schemas.openxmlformats.org/drawingml/2006/picture">
+                <pic:pic xmlns:pic="http://schemas.openxmlformats.org/drawingml/2006/picture">
+                  <pic:nvPicPr>
+                    <pic:cNvPr id="361885639" name=""/>
+                    <pic:cNvPicPr/>
+                  </pic:nvPicPr>
+                  <pic:blipFill>
+                    <a:blip r:embed="rId19"/>
+                    <a:stretch>
+                      <a:fillRect/>
+                    </a:stretch>
+                  </pic:blipFill>
+                  <pic:spPr>
+                    <a:xfrm>
+                      <a:off x="0" y="0"/>
+                      <a:ext cx="5400040" cy="1537335"/>
+                    </a:xfrm>
+                    <a:prstGeom prst="rect">
+                      <a:avLst/>
+                    </a:prstGeom>
+                  </pic:spPr>
+                </pic:pic>
+              </a:graphicData>
+            </a:graphic>
+          </wp:inline>
+        </w:drawing>
+      </w:r>
+      <w:r>
+        <w:t xml:space="preserve">d) </w:t>
+      </w:r>
+      <w:r>
+        <w:t>A</w:t>
+      </w:r>
+      <w:r>
+        <w:t>fter closing a sale, it will be listed as closed</w:t>
+      </w:r>
+    </w:p>
+    <w:p>
+      <w:pPr>
+        <w:rPr>
+          <w:lang w:val="pt-PT"/>
+        </w:rPr>
+      </w:pPr>
+      <w:r>
+        <w:rPr>
+          <w:lang w:val="pt-PT"/>
+        </w:rPr>
+        <w:t>Os passos para este t</w:t>
+      </w:r>
+      <w:r>
+        <w:rPr>
+          <w:lang w:val="pt-PT"/>
+        </w:rPr>
+        <w:t xml:space="preserve">este são os mesmos até a inserção de uma sale nova, após essa inserção, é utilizada a </w:t>
+      </w:r>
+      <w:r>
+        <w:rPr>
+          <w:lang w:val="pt-PT"/>
+        </w:rPr>
+        <w:t>página</w:t>
+      </w:r>
+      <w:r>
+        <w:rPr>
+          <w:lang w:val="pt-PT"/>
+        </w:rPr>
+        <w:t xml:space="preserve"> “Close Existing Sale” para fechar essa mesma sale.</w:t>
+      </w:r>
+    </w:p>
+    <w:p>
+      <w:pPr>
+        <w:rPr>
+          <w:lang w:val="pt-PT"/>
+        </w:rPr>
+      </w:pPr>
+      <w:r>
+        <w:rPr>
+          <w:lang w:val="pt-PT"/>
+        </w:rPr>
+        <w:t>(PRINT A FECHAR A SALE)</w:t>
+      </w:r>
+    </w:p>
+    <w:p>
+      <w:pPr>
+        <w:rPr>
+          <w:lang w:val="pt-PT"/>
+        </w:rPr>
+      </w:pPr>
+      <w:r>
+        <w:rPr>
+          <w:lang w:val="pt-PT"/>
+        </w:rPr>
+        <w:t xml:space="preserve">Com a sale fechada é verificada através da tabela presente na </w:t>
+      </w:r>
+      <w:r>
+        <w:rPr>
+          <w:lang w:val="pt-PT"/>
+        </w:rPr>
+        <w:t>página</w:t>
+      </w:r>
+      <w:r>
+        <w:rPr>
+          <w:lang w:val="pt-PT"/>
+        </w:rPr>
+        <w:t xml:space="preserve"> “Show Customer Sale”, a </w:t>
+      </w:r>
+      <w:r>
+        <w:rPr>
+          <w:lang w:val="pt-PT"/>
+        </w:rPr>
+        <w:t>última</w:t>
+      </w:r>
+      <w:r>
+        <w:rPr>
+          <w:lang w:val="pt-PT"/>
+        </w:rPr>
+        <w:t xml:space="preserve"> linha da tabela, que corresponde a essa sale e é possível verificar o campo status e perceber que a sale está fechada, i.e, “C”.</w:t>
+      </w:r>
+    </w:p>
+    <w:p>
+      <w:pPr>
+        <w:rPr>
+          <w:lang w:val="pt-PT"/>
+        </w:rPr>
+      </w:pPr>
+      <w:r>
+        <w:rPr>
+          <w:lang w:val="pt-PT"/>
+        </w:rPr>
+        <w:t>(PRINT ACESSOÀ PAGINA E VERIFICACAO)</w:t>
+      </w:r>
+    </w:p>
+    <w:p>
+      <w:pPr>
+        <w:rPr>
+          <w:lang w:val="pt-PT"/>
+        </w:rPr>
+      </w:pPr>
+      <w:r>
+        <w:rPr>
+          <w:lang w:val="pt-PT"/>
+        </w:rPr>
+        <w:t xml:space="preserve">Após isso os passos voltam a ser semelhantes aos passos presentes no teste anterior, é apagada a sale e é feita a verificação com o </w:t>
+      </w:r>
+      <w:r>
+        <w:rPr>
+          <w:lang w:val="pt-PT"/>
+        </w:rPr>
+        <w:t>número</w:t>
+      </w:r>
+      <w:r>
+        <w:rPr>
+          <w:lang w:val="pt-PT"/>
+        </w:rPr>
+        <w:t xml:space="preserve"> de sales existentes.</w:t>
+      </w:r>
+    </w:p>
+    <w:p>
+      <w:pPr>
+        <w:pStyle w:val="Heading2"/>
+        <w:rPr>
+          <w:lang w:val="pt-PT"/>
+        </w:rPr>
+      </w:pPr>
+      <w:r>
+        <w:t xml:space="preserve">e) </w:t>
+      </w:r>
+      <w:r>
+        <w:t>Cr</w:t>
+      </w:r>
+      <w:r>
+        <w:t xml:space="preserve">eate a new customer, create a new sale for her, insert a delivery for that sale and then show the sale delivery. </w:t>
+      </w:r>
+      <w:r>
+        <w:rPr>
+          <w:lang w:val="pt-PT"/>
+        </w:rPr>
+        <w:t>Check that all intermediate pages have the expected information.</w:t>
+      </w:r>
+    </w:p>
+    <w:p>
+      <w:pPr>
+        <w:rPr>
+          <w:lang w:val="pt-PT"/>
+        </w:rPr>
+      </w:pPr>
+      <w:r>
+        <w:rPr>
+          <w:lang w:val="pt-PT"/>
+        </w:rPr>
+        <w:t xml:space="preserve">Este teste é uma </w:t>
+      </w:r>
+      <w:r>
+        <w:rPr>
+          <w:lang w:val="pt-PT"/>
+        </w:rPr>
+        <w:t>jun</w:t>
+      </w:r>
+      <w:r>
+        <w:rPr>
+          <w:lang w:val="pt-PT"/>
+        </w:rPr>
+        <w:t>ção</w:t>
+      </w:r>
+      <w:r>
+        <w:rPr>
+          <w:lang w:val="pt-PT"/>
+        </w:rPr>
+        <w:t xml:space="preserve"> de todos </w:t>
+      </w:r>
+      <w:r>
+        <w:rPr>
+          <w:lang w:val="pt-PT"/>
+        </w:rPr>
+        <w:t>só</w:t>
+      </w:r>
+      <w:r>
+        <w:rPr>
+          <w:lang w:val="pt-PT"/>
+        </w:rPr>
+        <w:t xml:space="preserve"> testes anteriores e apos o </w:t>
+      </w:r>
+      <w:r>
+        <w:rPr>
+          <w:lang w:val="pt-PT"/>
+        </w:rPr>
+        <w:t>cliente</w:t>
+      </w:r>
+      <w:r>
+        <w:rPr>
+          <w:lang w:val="pt-PT"/>
+        </w:rPr>
+        <w:t xml:space="preserve"> ser criado o resto das atividades presentes utilizam esse mesmo cliente.</w:t>
+      </w:r>
+    </w:p>
+    <w:p>
+      <w:pPr>
+        <w:rPr>
+          <w:lang w:val="pt-PT"/>
+        </w:rPr>
+      </w:pPr>
+      <w:r>
+        <w:rPr>
+          <w:lang w:val="pt-PT"/>
+        </w:rPr>
+        <w:br w:type="page"/>
+      </w:r>
+    </w:p>
+    <w:p>
+      <w:pPr>
+        <w:pStyle w:val="Heading1"/>
+      </w:pPr>
+      <w:r>
+        <w:lastRenderedPageBreak/>
+        <w:t>DBSetup</w:t>
+      </w:r>
+    </w:p>
+    <w:p>
+      <w:pPr>
+        <w:rPr>
+          <w:lang w:val="pt-PT"/>
+        </w:rPr>
+      </w:pPr>
+      <w:r>
+        <w:rPr>
+          <w:lang w:val="pt-PT"/>
+        </w:rPr>
+        <w:t>Primeira mente precisamos de p</w:t>
+      </w:r>
+      <w:r>
+        <w:rPr>
+          <w:lang w:val="pt-PT"/>
+        </w:rPr>
+        <w:t>opular a base de dados com alguns valores para conseguir testar o código, os valores inseridos na base de dados foram:</w:t>
+      </w:r>
+      <w:r>
+        <w:rPr>
+          <w:lang w:val="pt-PT"/>
+        </w:rPr>
+        <w:br/>
+        <w:t>Para a tabela Customers:</w:t>
+      </w:r>
+    </w:p>
+    <w:p>
+      <w:pPr>
+        <w:rPr>
+          <w:lang w:val="pt-PT"/>
+        </w:rPr>
+      </w:pPr>
+      <w:r>
+        <w:rPr>
+          <w:lang w:val="pt-PT"/>
+        </w:rPr>
+        <w:t xml:space="preserve">Para a </w:t>
+      </w:r>
+      <w:r>
+        <w:rPr>
+          <w:lang w:val="pt-PT"/>
+        </w:rPr>
+        <w:t>tabela sale</w:t>
+      </w:r>
+      <w:r>
+        <w:rPr>
+          <w:lang w:val="pt-PT"/>
+        </w:rPr>
+        <w:t>:</w:t>
+      </w:r>
+    </w:p>
+    <w:p>
+      <w:pPr>
+        <w:rPr>
+          <w:lang w:val="pt-PT"/>
+        </w:rPr>
+      </w:pPr>
+      <w:r>
+        <w:rPr>
+          <w:lang w:val="pt-PT"/>
+        </w:rPr>
+        <w:t xml:space="preserve">Para a tabela </w:t>
+      </w:r>
+      <w:r>
+        <w:rPr>
+          <w:lang w:val="pt-PT"/>
+        </w:rPr>
+        <w:t>delivery</w:t>
+      </w:r>
+      <w:r>
+        <w:rPr>
+          <w:lang w:val="pt-PT"/>
+        </w:rPr>
+        <w:t>:</w:t>
+      </w:r>
+    </w:p>
+    <w:p>
+      <w:pPr>
+        <w:pStyle w:val="Heading2"/>
+      </w:pPr>
+      <w:r>
+        <w:t>a) the SUT does not allow to add a new client with an existing VAT</w:t>
+      </w:r>
+    </w:p>
+    <w:p>
+      <w:pPr>
+        <w:rPr>
+          <w:lang w:val="pt-PT"/>
+        </w:rPr>
+      </w:pPr>
+      <w:r>
+        <w:rPr>
+          <w:lang w:val="pt-PT"/>
+        </w:rPr>
+        <w:t>Para este testei foi f</w:t>
+      </w:r>
+      <w:r>
+        <w:rPr>
+          <w:lang w:val="pt-PT"/>
+        </w:rPr>
+        <w:t>eito um assertThrows sobre a adicao de um novo Customer.</w:t>
+      </w:r>
+    </w:p>
+    <w:p>
+      <w:pPr>
+        <w:rPr>
+          <w:lang w:val="pt-PT"/>
+        </w:rPr>
+      </w:pPr>
+      <w:r>
+        <w:rPr>
+          <w:lang w:val="pt-PT"/>
+        </w:rPr>
+        <w:t>(PRINT)</w:t>
+      </w:r>
+    </w:p>
+    <w:p>
+      <w:pPr>
+        <w:pStyle w:val="Heading2"/>
+      </w:pPr>
+      <w:r>
+        <w:t>b) after the update of a costumer contact, that information should be properly saved</w:t>
+      </w:r>
+    </w:p>
+    <w:p>
+      <w:pPr>
+        <w:rPr>
+          <w:lang w:val="pt-PT"/>
+        </w:rPr>
+      </w:pPr>
+      <w:r>
+        <w:rPr>
+          <w:lang w:val="pt-PT"/>
+        </w:rPr>
+        <w:t>É utilizado o CustomerService p</w:t>
+      </w:r>
+      <w:r>
+        <w:rPr>
+          <w:lang w:val="pt-PT"/>
+        </w:rPr>
+        <w:t xml:space="preserve">ara alterar o </w:t>
+      </w:r>
+      <w:r>
+        <w:rPr>
+          <w:lang w:val="pt-PT"/>
+        </w:rPr>
+        <w:t>número</w:t>
+      </w:r>
+      <w:r>
+        <w:rPr>
+          <w:lang w:val="pt-PT"/>
+        </w:rPr>
+        <w:t xml:space="preserve"> de telefone de um customer, após a alteração ser feita uma comparação é realizada para certificar que o uptade foi bem realizado</w:t>
+      </w:r>
+    </w:p>
+    <w:p>
+      <w:r>
+        <w:t>(PRINT)</w:t>
+      </w:r>
+    </w:p>
+    <w:p>
+      <w:pPr>
+        <w:pStyle w:val="Heading2"/>
+      </w:pPr>
+      <w:r>
+        <w:t>c) after deleting all costumers, the list of all customers should be empty</w:t>
+      </w:r>
+    </w:p>
+    <w:p>
+      <w:pPr>
+        <w:rPr>
+          <w:lang w:val="pt-PT"/>
+        </w:rPr>
+      </w:pPr>
+      <w:r>
+        <w:rPr>
+          <w:lang w:val="pt-PT"/>
+        </w:rPr>
+        <w:t xml:space="preserve">É feita a busca por todos os utilizadores, após obter a lista de utilizadores existentes é feita a remoção através do </w:t>
+      </w:r>
+      <w:r>
+        <w:rPr>
+          <w:lang w:val="pt-PT"/>
+        </w:rPr>
+        <w:t>VAT</w:t>
+      </w:r>
+      <w:r>
+        <w:rPr>
+          <w:lang w:val="pt-PT"/>
+        </w:rPr>
+        <w:t xml:space="preserve"> 1 por 1</w:t>
+      </w:r>
+      <w:r>
+        <w:rPr>
+          <w:lang w:val="pt-PT"/>
+        </w:rPr>
+        <w:t>. Após a remoção obtemos outra vez a lista de utilizadores e verificamos se essa lista está vazia</w:t>
+      </w:r>
+    </w:p>
+    <w:p>
+      <w:pPr>
+        <w:rPr>
+          <w:lang w:val="pt-PT"/>
+        </w:rPr>
+      </w:pPr>
+      <w:r>
+        <w:rPr>
+          <w:lang w:val="pt-PT"/>
+        </w:rPr>
+        <w:t>(PRINT)</w:t>
+      </w:r>
+    </w:p>
+    <w:p>
+      <w:pPr>
+        <w:pStyle w:val="Heading2"/>
+      </w:pPr>
+      <w:r>
+        <w:t>d) after deleting a certain costumer, it’s possible to add it back without lifting exceptions</w:t>
+      </w:r>
+    </w:p>
+    <w:p>
+      <w:pPr>
+        <w:rPr>
+          <w:lang w:val="pt-PT"/>
+        </w:rPr>
+      </w:pPr>
+      <w:r>
+        <w:rPr>
+          <w:lang w:val="pt-PT"/>
+        </w:rPr>
+        <w:t xml:space="preserve">Para este teste é </w:t>
+      </w:r>
+      <w:r>
+        <w:rPr>
+          <w:lang w:val="pt-PT"/>
+        </w:rPr>
+        <w:t xml:space="preserve">apagado um customer que já existe na base de dados e depois esse customer é voltado a ser inserido. No final faz se um </w:t>
+      </w:r>
+      <w:r>
+        <w:rPr>
+          <w:lang w:val="pt-PT"/>
+        </w:rPr>
+        <w:t>getCustomerByVat</w:t>
+      </w:r>
+      <w:r>
+        <w:rPr>
+          <w:lang w:val="pt-PT"/>
+        </w:rPr>
+        <w:t xml:space="preserve"> através do CustomerService e são verificados os campos do customer para certificar que ele foi bem inserido de novo.</w:t>
+      </w:r>
+    </w:p>
+    <w:p>
+      <w:pPr>
+        <w:rPr>
+          <w:lang w:val="pt-PT"/>
+        </w:rPr>
+      </w:pPr>
+      <w:r>
+        <w:rPr>
+          <w:lang w:val="pt-PT"/>
+        </w:rPr>
+        <w:t>(PRINT)</w:t>
+      </w:r>
+    </w:p>
+    <w:p>
+      <w:pPr>
+        <w:pStyle w:val="Heading2"/>
+      </w:pPr>
+      <w:r>
+        <w:t>e) after deleting a certain costumer, its sales should be removed from the database</w:t>
+      </w:r>
+    </w:p>
+    <w:p>
+      <w:pPr>
+        <w:rPr>
+          <w:lang w:val="pt-PT"/>
+        </w:rPr>
+      </w:pPr>
+      <w:r>
+        <w:rPr>
+          <w:lang w:val="pt-PT"/>
+        </w:rPr>
+        <w:t>Para a realizacao deste t</w:t>
+      </w:r>
+      <w:r>
+        <w:rPr>
+          <w:lang w:val="pt-PT"/>
+        </w:rPr>
+        <w:t>este foi necessário implementar a deleção das sales de um certo customer quando esse customer é apagado.</w:t>
+      </w:r>
+    </w:p>
+    <w:p>
+      <w:pPr>
+        <w:rPr>
+          <w:lang w:val="pt-PT"/>
+        </w:rPr>
+      </w:pPr>
+      <w:r>
+        <w:rPr>
+          <w:lang w:val="pt-PT"/>
+        </w:rPr>
+        <w:t>Para a implementação das sales foi adicionado o seguinte código ao CustomerService:</w:t>
+      </w:r>
+    </w:p>
+    <w:p>
+      <w:pPr>
+        <w:rPr>
+          <w:lang w:val="pt-PT"/>
+        </w:rPr>
+      </w:pPr>
+      <w:r>
+        <w:rPr>
+          <w:lang w:val="pt-PT"/>
+        </w:rPr>
+        <w:t>(PRINT DA QUERY)</w:t>
+      </w:r>
+    </w:p>
+    <w:p>
+      <w:pPr>
+        <w:rPr>
+          <w:lang w:val="pt-PT"/>
+        </w:rPr>
+      </w:pPr>
+      <w:r>
+        <w:rPr>
+          <w:lang w:val="pt-PT"/>
+        </w:rPr>
+        <w:t>(PRINT DO CODIGO)</w:t>
+      </w:r>
+    </w:p>
+    <w:p>
+      <w:pPr>
+        <w:rPr>
+          <w:lang w:val="pt-PT"/>
+        </w:rPr>
+      </w:pPr>
+      <w:r>
+        <w:rPr>
+          <w:lang w:val="pt-PT"/>
+        </w:rPr>
+        <w:t xml:space="preserve">Após a deleção ser implementada, no teste é apagado um customer e é verificado se </w:t>
+      </w:r>
+      <w:r>
+        <w:rPr>
+          <w:lang w:val="pt-PT"/>
+        </w:rPr>
+        <w:t xml:space="preserve">o </w:t>
+      </w:r>
+      <w:r>
+        <w:rPr>
+          <w:lang w:val="pt-PT"/>
+        </w:rPr>
+        <w:t>número</w:t>
+      </w:r>
+      <w:r>
+        <w:rPr>
+          <w:lang w:val="pt-PT"/>
+        </w:rPr>
+        <w:t xml:space="preserve"> de </w:t>
+      </w:r>
+      <w:r>
+        <w:rPr>
+          <w:lang w:val="pt-PT"/>
+        </w:rPr>
+        <w:t>sale desse customer estão a 0.</w:t>
+      </w:r>
+    </w:p>
+    <w:p>
+      <w:pPr>
+        <w:rPr>
+          <w:lang w:val="pt-PT"/>
+        </w:rPr>
+      </w:pPr>
+    </w:p>
+    <w:p>
+      <w:pPr>
+        <w:pStyle w:val="Heading2"/>
+      </w:pPr>
+      <w:r>
+        <w:lastRenderedPageBreak/>
+        <w:t>f) adding a new sale increases the total number of all sales by one</w:t>
+      </w:r>
+    </w:p>
+    <w:p/>
+    <w:p>
+      <w:pPr>
+        <w:pStyle w:val="Heading2"/>
+      </w:pPr>
+      <w:r>
+        <w:t>g) 2 extra tests concerning the expected behavior of sales</w:t>
+      </w:r>
+    </w:p>
+    <w:p>
+      <w:pPr>
+        <w:pStyle w:val="Heading3"/>
+      </w:pPr>
+      <w:r>
+        <w:tab/>
+        <w:t xml:space="preserve">1. </w:t>
+      </w:r>
+      <w:r>
+        <w:t>It is not possible to close a sale that doesn</w:t>
+      </w:r>
+      <w:r>
+        <w:t>’</w:t>
+      </w:r>
+      <w:r>
+        <w:t>t exist</w:t>
+      </w:r>
+    </w:p>
+    <w:p>
+      <w:pPr>
+        <w:rPr>
+          <w:lang w:val="pt-PT"/>
+        </w:rPr>
+      </w:pPr>
+      <w:r>
+        <w:rPr>
+          <w:lang w:val="pt-PT"/>
+        </w:rPr>
+        <w:t xml:space="preserve">Foi utilizado um </w:t>
+      </w:r>
+      <w:r>
+        <w:rPr>
+          <w:lang w:val="pt-PT"/>
+        </w:rPr>
+        <w:t xml:space="preserve">assertThrows </w:t>
+      </w:r>
+      <w:r>
+        <w:rPr>
+          <w:lang w:val="pt-PT"/>
+        </w:rPr>
+        <w:t>p</w:t>
+      </w:r>
+      <w:r>
+        <w:rPr>
+          <w:lang w:val="pt-PT"/>
+        </w:rPr>
+        <w:t xml:space="preserve">ara apanhar e </w:t>
+      </w:r>
+      <w:r>
+        <w:rPr>
+          <w:lang w:val="pt-PT"/>
+        </w:rPr>
+        <w:t>exceção</w:t>
+      </w:r>
+      <w:r>
+        <w:rPr>
+          <w:lang w:val="pt-PT"/>
+        </w:rPr>
+        <w:t xml:space="preserve"> lancada pelo programa</w:t>
+      </w:r>
+    </w:p>
+    <w:p>
+      <w:pPr>
+        <w:rPr>
+          <w:lang w:val="pt-PT"/>
+        </w:rPr>
+      </w:pPr>
+      <w:r>
+        <w:rPr>
+          <w:lang w:val="pt-PT"/>
+        </w:rPr>
+        <w:t>(PRINT)</w:t>
+      </w:r>
+    </w:p>
+    <w:p>
+      <w:pPr>
+        <w:pStyle w:val="Heading3"/>
+      </w:pPr>
+      <w:r>
+        <w:rPr>
+          <w:lang w:val="pt-PT"/>
+        </w:rPr>
+        <w:tab/>
+      </w:r>
+      <w:r>
+        <w:t>2.</w:t>
+      </w:r>
+      <w:r>
+        <w:t xml:space="preserve"> </w:t>
+      </w:r>
+      <w:r>
+        <w:t>W</w:t>
+      </w:r>
+      <w:r>
+        <w:t>hen a sale is closed it should change the status</w:t>
+      </w:r>
+    </w:p>
+    <w:p>
+      <w:pPr>
+        <w:rPr>
+          <w:lang w:val="pt-PT"/>
+        </w:rPr>
+      </w:pPr>
+      <w:r>
+        <w:rPr>
+          <w:lang w:val="pt-PT"/>
+        </w:rPr>
+        <w:t>Mudamos o estado de u</w:t>
+      </w:r>
+      <w:r>
+        <w:rPr>
+          <w:lang w:val="pt-PT"/>
+        </w:rPr>
+        <w:t>ma sale já existente na base de dados e depois de mudarmos o estado da sale verificamos se o estado é igual a “C”, que significa Closed.</w:t>
+      </w:r>
+    </w:p>
+    <w:p>
+      <w:pPr>
+        <w:rPr>
+          <w:lang w:val="pt-PT"/>
+        </w:rPr>
+      </w:pPr>
+      <w:r>
+        <w:rPr>
+          <w:lang w:val="pt-PT"/>
+        </w:rPr>
+        <w:t>(PRINT)</w:t>
+      </w:r>
+    </w:p>
+    <w:p>
+      <w:pPr>
+        <w:pStyle w:val="Heading2"/>
+      </w:pPr>
+      <w:r>
+        <w:t>h) 2 extra tests concerning the expected behavior of sales deliveries</w:t>
+      </w:r>
+    </w:p>
+    <w:p>
+      <w:pPr>
+        <w:pStyle w:val="Heading3"/>
+        <w:ind w:firstLine="720"/>
+      </w:pPr>
+      <w:r>
+        <w:t xml:space="preserve">1. </w:t>
+      </w:r>
+      <w:r>
+        <w:t>A</w:t>
+      </w:r>
+      <w:r>
+        <w:t>fter adding a sale delivery the number of sale deliveries should increase</w:t>
+      </w:r>
+    </w:p>
+    <w:p>
+      <w:pPr>
+        <w:rPr>
+          <w:lang w:val="pt-PT"/>
+        </w:rPr>
+      </w:pPr>
+      <w:r>
+        <w:rPr>
+          <w:lang w:val="pt-PT"/>
+        </w:rPr>
+        <w:t>Foi adicionada uma sale d</w:t>
+      </w:r>
+      <w:r>
+        <w:rPr>
+          <w:lang w:val="pt-PT"/>
+        </w:rPr>
+        <w:t>elivery a um certo customer e no final do teste é verificado se o número de sale deliveries aumentou em 1.</w:t>
+      </w:r>
+    </w:p>
+    <w:p>
+      <w:pPr>
+        <w:rPr>
+          <w:lang w:val="pt-PT"/>
+        </w:rPr>
+      </w:pPr>
+      <w:r>
+        <w:rPr>
+          <w:lang w:val="pt-PT"/>
+        </w:rPr>
+        <w:t>(PRINT DO CODIGO)</w:t>
+      </w:r>
+    </w:p>
+    <w:p>
+      <w:pPr>
+        <w:pStyle w:val="Heading3"/>
+        <w:ind w:firstLine="720"/>
+      </w:pPr>
+      <w:r>
+        <w:t>2.</w:t>
+      </w:r>
+      <w:r>
+        <w:t xml:space="preserve"> </w:t>
+      </w:r>
+      <w:r>
+        <w:t>A</w:t>
+      </w:r>
+      <w:r>
+        <w:t>fter deleting a customer its sale deliveries should be deleted too</w:t>
+      </w:r>
+    </w:p>
+    <w:p>
+      <w:pPr>
+        <w:rPr>
+          <w:lang w:val="pt-PT"/>
+        </w:rPr>
+      </w:pPr>
+      <w:r>
+        <w:rPr>
+          <w:lang w:val="pt-PT"/>
+        </w:rPr>
+        <w:t>Para a realizacao deste t</w:t>
+      </w:r>
+      <w:r>
+        <w:rPr>
+          <w:lang w:val="pt-PT"/>
+        </w:rPr>
+        <w:t>este foi necessário implementar a deleção das sales deliveries de um certo customer quando esse customer é apagado.</w:t>
+      </w:r>
+    </w:p>
+    <w:p>
+      <w:pPr>
+        <w:rPr>
+          <w:lang w:val="pt-PT"/>
+        </w:rPr>
+      </w:pPr>
+      <w:r>
+        <w:rPr>
+          <w:lang w:val="pt-PT"/>
+        </w:rPr>
+        <w:t>Para a implementação das sales deliveries foi adicionado o seguinte código ao CustomerService:</w:t>
+      </w:r>
+    </w:p>
+    <w:p>
+      <w:pPr>
+        <w:rPr>
+          <w:lang w:val="pt-PT"/>
+        </w:rPr>
+      </w:pPr>
+      <w:r>
+        <w:rPr>
+          <w:lang w:val="pt-PT"/>
+        </w:rPr>
+        <w:t>(PRINT DA QUERY)</w:t>
+      </w:r>
+    </w:p>
+    <w:p>
+      <w:pPr>
+        <w:rPr>
+          <w:lang w:val="pt-PT"/>
+        </w:rPr>
+      </w:pPr>
+      <w:r>
+        <w:rPr>
+          <w:lang w:val="pt-PT"/>
+        </w:rPr>
+        <w:t>(PRINT DO CODIGO)</w:t>
+      </w:r>
+    </w:p>
+    <w:p>
+      <w:pPr>
+        <w:rPr>
+          <w:lang w:val="pt-PT"/>
+        </w:rPr>
+      </w:pPr>
+      <w:r>
+        <w:rPr>
+          <w:lang w:val="pt-PT"/>
+        </w:rPr>
+        <w:t>Após a deleção ser implementada, no teste é apagado um customer e é verificado se</w:t>
+      </w:r>
+      <w:r>
+        <w:rPr>
+          <w:lang w:val="pt-PT"/>
+        </w:rPr>
+        <w:t xml:space="preserve"> o numero de</w:t>
+      </w:r>
+      <w:r>
+        <w:rPr>
+          <w:lang w:val="pt-PT"/>
+        </w:rPr>
+        <w:t xml:space="preserve"> sale deliveries desse customer estão a 0.</w:t>
+      </w:r>
+    </w:p>
+    <w:p>
+      <w:pPr>
+        <w:rPr>
+          <w:lang w:val="pt-PT"/>
+        </w:rPr>
+      </w:pPr>
+      <w:r>
+        <w:rPr>
+          <w:lang w:val="pt-PT"/>
+        </w:rPr>
+        <w:t>(PRINT DO TESTE)</w:t>
+      </w:r>
+    </w:p>
+    <w:p>
+      <w:pPr>
+        <w:rPr>
+          <w:lang w:val="pt-PT"/>
+        </w:rPr>
+      </w:pPr>
+      <w:r>
+        <w:rPr>
+          <w:lang w:val="pt-PT"/>
+        </w:rPr>
+        <w:br w:type="page"/>
+      </w:r>
+    </w:p>
+    <w:p>
+      <w:pPr>
+        <w:pStyle w:val="Heading1"/>
+        <w:rPr>
+          <w:lang w:val="pt-PT"/>
+        </w:rPr>
+      </w:pPr>
+      <w:r>
+        <w:rPr>
+          <w:lang w:val="pt-PT"/>
+        </w:rPr>
+        <w:lastRenderedPageBreak/>
+        <w:t>Mockito</w:t>
+      </w:r>
+    </w:p>
+    <w:p>
+      <w:pPr>
+        <w:rPr>
+          <w:lang w:val="pt-PT"/>
+        </w:rPr>
+      </w:pPr>
+      <w:r>
+        <w:rPr>
+          <w:lang w:val="pt-PT"/>
+        </w:rPr>
+        <w:t xml:space="preserve">Neste projeto apenas temos 2 </w:t>
+      </w:r>
+      <w:r>
+        <w:rPr>
+          <w:lang w:val="pt-PT"/>
+        </w:rPr>
+        <w:t xml:space="preserve">serviços e ambos são independentes uns dos outros. Mas existe </w:t>
+      </w:r>
+      <w:r>
+        <w:rPr>
+          <w:lang w:val="pt-PT"/>
+        </w:rPr>
+        <w:t xml:space="preserve">uma </w:t>
+      </w:r>
+      <w:r>
+        <w:rPr>
+          <w:lang w:val="pt-PT"/>
+        </w:rPr>
+        <w:t>dependência no que toca aos serviços e aos controllers, onde os controllers dependem do serviço para o seu funcionamento.</w:t>
+      </w:r>
+    </w:p>
+    <w:p>
+      <w:pPr>
+        <w:rPr>
+          <w:lang w:val="pt-PT"/>
+        </w:rPr>
+      </w:pPr>
+      <w:r>
+        <w:rPr>
+          <w:lang w:val="pt-PT"/>
+        </w:rPr>
+        <w:t xml:space="preserve">Logo </w:t>
+      </w:r>
+      <w:r>
+        <w:rPr>
+          <w:lang w:val="pt-PT"/>
+        </w:rPr>
+        <w:t>numa primeira visão seria</w:t>
+      </w:r>
+      <w:r>
+        <w:rPr>
+          <w:lang w:val="pt-PT"/>
+        </w:rPr>
+        <w:t xml:space="preserve"> possível realizar um mock de um modulo </w:t>
+      </w:r>
+      <w:r>
+        <w:rPr>
+          <w:lang w:val="pt-PT"/>
+        </w:rPr>
+        <w:t>da business</w:t>
+      </w:r>
+      <w:r>
+        <w:rPr>
+          <w:lang w:val="pt-PT"/>
+        </w:rPr>
+        <w:t xml:space="preserve"> layer</w:t>
+      </w:r>
+      <w:r>
+        <w:rPr>
+          <w:lang w:val="pt-PT"/>
+        </w:rPr>
+        <w:t xml:space="preserve"> </w:t>
+      </w:r>
+      <w:r>
+        <w:rPr>
+          <w:lang w:val="pt-PT"/>
+        </w:rPr>
+        <w:t xml:space="preserve">para remover essa dependência entre </w:t>
+      </w:r>
+      <w:r>
+        <w:rPr>
+          <w:lang w:val="pt-PT"/>
+        </w:rPr>
+        <w:t>serviços</w:t>
+      </w:r>
+      <w:r>
+        <w:rPr>
+          <w:lang w:val="pt-PT"/>
+        </w:rPr>
+        <w:t xml:space="preserve"> e controllers</w:t>
+      </w:r>
+      <w:r>
+        <w:rPr>
+          <w:lang w:val="pt-PT"/>
+        </w:rPr>
+        <w:t>, mas</w:t>
+      </w:r>
+      <w:r>
+        <w:rPr>
+          <w:lang w:val="pt-PT"/>
+        </w:rPr>
+        <w:t xml:space="preserve"> da forma</w:t>
+      </w:r>
+      <w:r>
+        <w:rPr>
+          <w:lang w:val="pt-PT"/>
+        </w:rPr>
+        <w:t xml:space="preserve"> como o programa esta implementado as classes serviços, o CustomerService e o SaleService, são enumerados e em java um enumera</w:t>
+      </w:r>
+      <w:r>
+        <w:rPr>
+          <w:lang w:val="pt-PT"/>
+        </w:rPr>
+        <w:t>do</w:t>
+      </w:r>
+      <w:r>
+        <w:rPr>
+          <w:lang w:val="pt-PT"/>
+        </w:rPr>
+        <w:t xml:space="preserve"> é implicitamente uma classe final, significando que não é possível realizar o mock de nenhum dos serviços existentes no projeto.</w:t>
+      </w:r>
+    </w:p>
+    <w:p>
+      <w:pPr>
+        <w:rPr>
+          <w:lang w:val="pt-PT"/>
+        </w:rPr>
+      </w:pPr>
+      <w:r>
+        <w:rPr>
+          <w:lang w:val="pt-PT"/>
+        </w:rPr>
+        <w:t>Para conseguir implementar o mocking no projeto seria necessário mudar o tipo da classe dos serviços para uma classe normal. Tendo os serviços como uma classe normal seria possível implementar o mock da seguinte forma:</w:t>
+      </w:r>
+    </w:p>
+    <w:p>
+      <w:pPr>
+        <w:rPr>
+          <w:lang w:val="pt-PT"/>
+        </w:rPr>
+      </w:pPr>
+      <w:r>
+        <w:rPr>
+          <w:lang w:val="pt-PT"/>
+        </w:rPr>
+        <w:drawing>
+          <wp:inline distT="0" distB="0" distL="0" distR="0" wp14:anchorId="0A19AC1A" wp14:editId="5EFA1299">
+            <wp:extent cx="5400040" cy="1597660"/>
+            <wp:effectExtent l="0" t="0" r="0" b="2540"/>
+            <wp:docPr id="435933099" name="Picture 1"/>
+            <wp:cNvGraphicFramePr>
+              <a:graphicFrameLocks xmlns:a="http://schemas.openxmlformats.org/drawingml/2006/main" noChangeAspect="1"/>
+            </wp:cNvGraphicFramePr>
+            <a:graphic xmlns:a="http://schemas.openxmlformats.org/drawingml/2006/main">
+              <a:graphicData uri="http://schemas.openxmlformats.org/drawingml/2006/picture">
+                <pic:pic xmlns:pic="http://schemas.openxmlformats.org/drawingml/2006/picture">
+                  <pic:nvPicPr>
+                    <pic:cNvPr id="435933099" name=""/>
+                    <pic:cNvPicPr/>
+                  </pic:nvPicPr>
+                  <pic:blipFill>
+                    <a:blip r:embed="rId20"/>
+                    <a:stretch>
+                      <a:fillRect/>
+                    </a:stretch>
+                  </pic:blipFill>
+                  <pic:spPr>
+                    <a:xfrm>
+                      <a:off x="0" y="0"/>
+                      <a:ext cx="5400040" cy="1597660"/>
+                    </a:xfrm>
+                    <a:prstGeom prst="rect">
+                      <a:avLst/>
+                    </a:prstGeom>
+                  </pic:spPr>
+                </pic:pic>
+              </a:graphicData>
+            </a:graphic>
+          </wp:inline>
+        </w:drawing>
+      </w:r>
+    </w:p>
+    <w:p>
+      <w:pPr>
+        <w:rPr>
+          <w:lang w:val="pt-PT"/>
+        </w:rPr>
+      </w:pPr>
+      <w:r>
+        <w:rPr>
+          <w:lang w:val="pt-PT"/>
+        </w:rPr>
+        <w:t xml:space="preserve">Neste caso, o mock foi feito ao CustomerService e a único método onde foi feito o mock foi o getAllCustomers(), que é o método utilizado pelo </w:t>
+      </w:r>
+      <w:r>
+        <w:rPr>
+          <w:lang w:val="pt-PT"/>
+        </w:rPr>
+        <w:t>GetAllCustomersPageController</w:t>
+      </w:r>
+      <w:r>
+        <w:rPr>
+          <w:lang w:val="pt-PT"/>
+        </w:rPr>
+        <w:t>.java</w:t>
+      </w:r>
+    </w:p>
+    <w:p>
+      <w:pPr>
+        <w:rPr>
+          <w:lang w:val="pt-PT"/>
+        </w:rPr>
+      </w:pPr>
+      <w:r>
+        <w:rPr>
+          <w:lang w:val="pt-PT"/>
+        </w:rPr>
+        <w:br w:type="page"/>
+      </w:r>
+    </w:p>
+    <w:p>
+      <w:pPr>
+        <w:pStyle w:val="Heading1"/>
+        <w:rPr>
+          <w:lang w:val="pt-PT"/>
+        </w:rPr>
+      </w:pPr>
+      <w:r>
+        <w:rPr>
+          <w:lang w:val="pt-PT"/>
+        </w:rPr>
+        <w:lastRenderedPageBreak/>
+        <w:t>Bugs</w:t>
+      </w:r>
+    </w:p>
+    <w:p>
+      <w:pPr>
+        <w:rPr>
+          <w:lang w:val="pt-PT"/>
+        </w:rPr>
+      </w:pPr>
+      <w:r>
+        <w:rPr>
+          <w:lang w:val="pt-PT"/>
+        </w:rPr>
+        <w:t>Os bugs que foram encontrados ao longo dos testes realizado com o projeto foram:</w:t>
+      </w:r>
+    </w:p>
+    <w:p>
+      <w:pPr>
+        <w:pStyle w:val="ListParagraph"/>
+        <w:numPr>
+          <w:ilvl w:val="0"/>
+          <w:numId w:val="4"/>
+        </w:numPr>
+        <w:rPr>
+          <w:lang w:val="pt-PT"/>
+        </w:rPr>
+      </w:pPr>
+      <w:r>
+        <w:rPr>
+          <w:lang w:val="pt-PT"/>
+        </w:rPr>
+        <w:t>O espaço que fica se introduz um address a uma pessoa</w:t>
       </w:r>
     </w:p>
     <w:p>
@@ -22,37 +2782,7 @@
         <w:rPr>
           <w:lang w:val="pt-PT"/>
         </w:rPr>
-        <w:t>O espa</w:t>
-      </w:r>
-      <w:r>
-        <w:rPr>
-          <w:lang w:val="pt-PT"/>
-        </w:rPr>
-        <w:t>ç</w:t>
-      </w:r>
-      <w:r>
-        <w:rPr>
-          <w:lang w:val="pt-PT"/>
-        </w:rPr>
-        <w:t xml:space="preserve">o que fica </w:t>
-      </w:r>
-      <w:r>
-        <w:rPr>
-          <w:lang w:val="pt-PT"/>
-        </w:rPr>
-        <w:t>se introduz um</w:t>
-      </w:r>
-      <w:r>
-        <w:rPr>
-          <w:lang w:val="pt-PT"/>
-        </w:rPr>
-        <w:t xml:space="preserve"> a</w:t>
-      </w:r>
-      <w:r>
-        <w:rPr>
-          <w:lang w:val="pt-PT"/>
-        </w:rPr>
-        <w:t>ddress a uma pessoa</w:t>
+        <w:t>Se introduzir um address com ; a demonstração dele fica mal</w:t>
       </w:r>
     </w:p>
     <w:p>
@@ -70,7 +2800,7 @@
         <w:rPr>
           <w:lang w:val="pt-PT"/>
         </w:rPr>
-        <w:t>Se introduzir um address com ; a demonstração dele fica mal</w:t>
+        <w:t>Depois de apagar um customer os sales ficam</w:t>
       </w:r>
     </w:p>
     <w:p>
@@ -88,7 +2818,7 @@
         <w:rPr>
           <w:lang w:val="pt-PT"/>
         </w:rPr>
-        <w:t>Depois de apagar um customer os sales ficam</w:t>
+        <w:t>Depois de apagar um customer da para inserir sales para ele na mesma</w:t>
       </w:r>
     </w:p>
     <w:p>
@@ -106,7 +2836,7 @@
         <w:rPr>
           <w:lang w:val="pt-PT"/>
         </w:rPr>
-        <w:t>Depois de apagar um customer da para inserir sales para ele na mesma</w:t>
+        <w:t>É possível começar uma delivery para um id sale que não existe</w:t>
       </w:r>
     </w:p>
     <w:p>
@@ -124,42 +2854,23 @@
         <w:rPr>
           <w:lang w:val="pt-PT"/>
         </w:rPr>
-        <w:t>É possível começar uma delivery para um id sale que não existe</w:t>
-      </w:r>
-    </w:p>
-    <w:p>
-      <w:pPr>
-        <w:pStyle w:val="ListParagraph"/>
-        <w:numPr>
-          <w:ilvl w:val="0"/>
-          <w:numId w:val="1"/>
-        </w:numPr>
-        <w:rPr>
-          <w:lang w:val="pt-PT"/>
-        </w:rPr>
-      </w:pPr>
-      <w:r>
-        <w:rPr>
-          <w:lang w:val="pt-PT"/>
-        </w:rPr>
-        <w:t xml:space="preserve">É possível começar uma delivery para um id </w:t>
-      </w:r>
-      <w:r>
-        <w:rPr>
-          <w:lang w:val="pt-PT"/>
-        </w:rPr>
-        <w:t xml:space="preserve">address </w:t>
-      </w:r>
-      <w:r>
-        <w:rPr>
-          <w:lang w:val="pt-PT"/>
-        </w:rPr>
-        <w:t>que não existe</w:t>
-      </w:r>
-    </w:p>
-    <w:p>
-      <w:pPr>
-        <w:rPr>
+        <w:t>É possível começar uma delivery para um id address que não existe</w:t>
+      </w:r>
+    </w:p>
+    <w:p>
+      <w:pPr>
+        <w:rPr>
+          <w:lang w:val="pt-PT"/>
+        </w:rPr>
+      </w:pPr>
+    </w:p>
+    <w:p>
+      <w:pPr>
+        <w:rPr>
+          <w:rFonts w:asciiTheme="majorHAnsi" w:eastAsiaTheme="majorEastAsia" w:hAnsiTheme="majorHAnsi" w:cstheme="majorBidi"/>
+          <w:color w:val="2F5496" w:themeColor="accent1" w:themeShade="BF"/>
+          <w:sz w:val="26"/>
+          <w:szCs w:val="26"/>
           <w:lang w:val="pt-PT"/>
         </w:rPr>
       </w:pPr>
@@ -177,6 +2888,321 @@
 <file path=word/numbering.xml><?xml version="1.0" encoding="utf-8"?>
 <w:numbering xmlns:wpc="http://schemas.microsoft.com/office/word/2010/wordprocessingCanvas" xmlns:cx="http://schemas.microsoft.com/office/drawing/2014/chartex" xmlns:cx1="http://schemas.microsoft.com/office/drawing/2015/9/8/chartex" xmlns:cx2="http://schemas.microsoft.com/office/drawing/2015/10/21/chartex" xmlns:cx3="http://schemas.microsoft.com/office/drawing/2016/5/9/chartex" xmlns:cx4="http://schemas.microsoft.com/office/drawing/2016/5/10/chartex" xmlns:cx5="http://schemas.microsoft.com/office/drawing/2016/5/11/chartex" xmlns:cx6="http://schemas.microsoft.com/office/drawing/2016/5/12/chartex" xmlns:cx7="http://schemas.microsoft.com/office/drawing/2016/5/13/chartex" xmlns:cx8="http://schemas.microsoft.com/office/drawing/2016/5/14/chartex" xmlns:mc="http://schemas.openxmlformats.org/markup-compatibility/2006" xmlns:aink="http://schemas.microsoft.com/office/drawing/2016/ink" xmlns:am3d="http://schemas.microsoft.com/office/drawing/2017/model3d" xmlns:o="urn:schemas-microsoft-com:office:office" xmlns:oel="http://schemas.microsoft.com/office/2019/extlst" xmlns:r="http://schemas.openxmlformats.org/officeDocument/2006/relationships" xmlns:m="http://schemas.openxmlformats.org/officeDocument/2006/math" xmlns:v="urn:schemas-microsoft-com:vml" xmlns:wp14="http://schemas.microsoft.com/office/word/2010/wordprocessingDrawing" xmlns:wp="http://schemas.openxmlformats.org/drawingml/2006/wordprocessingDrawing" xmlns:w10="urn:schemas-microsoft-com:office:word" xmlns:w="http://schemas.openxmlformats.org/wordprocessingml/2006/main" xmlns:w14="http://schemas.microsoft.com/office/word/2010/wordml" xmlns:w15="http://schemas.microsoft.com/office/word/2012/wordml" xmlns:w16cex="http://schemas.microsoft.com/office/word/2018/wordml/cex" xmlns:w16cid="http://schemas.microsoft.com/office/word/2016/wordml/cid" xmlns:w16="http://schemas.microsoft.com/office/word/2018/wordml" xmlns:w16du="http://schemas.microsoft.com/office/word/2023/wordml/word16du" xmlns:w16sdtdh="http://schemas.microsoft.com/office/word/2020/wordml/sdtdatahash" xmlns:w16se="http://schemas.microsoft.com/office/word/2015/wordml/symex" xmlns:wpg="http://schemas.microsoft.com/office/word/2010/wordprocessingGroup" xmlns:wpi="http://schemas.microsoft.com/office/word/2010/wordprocessingInk" xmlns:wne="http://schemas.microsoft.com/office/word/2006/wordml" xmlns:wps="http://schemas.microsoft.com/office/word/2010/wordprocessingShape" mc:Ignorable="w14 w15 w16se w16cid w16 w16cex w16sdtdh w16du wp14">
   <w:abstractNum w:abstractNumId="0" w15:restartNumberingAfterBreak="0">
+    <w:nsid w:val="07503F85"/>
+    <w:multiLevelType w:val="hybridMultilevel"/>
+    <w:tmpl w:val="62C6C2A0"/>
+    <w:lvl w:ilvl="0" w:tplc="0409000F">
+      <w:start w:val="1"/>
+      <w:numFmt w:val="decimal"/>
+      <w:lvlText w:val="%1."/>
+      <w:lvlJc w:val="left"/>
+      <w:pPr>
+        <w:ind w:left="720" w:hanging="360"/>
+      </w:pPr>
+      <w:rPr>
+        <w:rFonts w:hint="default"/>
+      </w:rPr>
+    </w:lvl>
+    <w:lvl w:ilvl="1" w:tplc="04090019" w:tentative="1">
+      <w:start w:val="1"/>
+      <w:numFmt w:val="lowerLetter"/>
+      <w:lvlText w:val="%2."/>
+      <w:lvlJc w:val="left"/>
+      <w:pPr>
+        <w:ind w:left="1440" w:hanging="360"/>
+      </w:pPr>
+    </w:lvl>
+    <w:lvl w:ilvl="2" w:tplc="0409001B" w:tentative="1">
+      <w:start w:val="1"/>
+      <w:numFmt w:val="lowerRoman"/>
+      <w:lvlText w:val="%3."/>
+      <w:lvlJc w:val="right"/>
+      <w:pPr>
+        <w:ind w:left="2160" w:hanging="180"/>
+      </w:pPr>
+    </w:lvl>
+    <w:lvl w:ilvl="3" w:tplc="0409000F" w:tentative="1">
+      <w:start w:val="1"/>
+      <w:numFmt w:val="decimal"/>
+      <w:lvlText w:val="%4."/>
+      <w:lvlJc w:val="left"/>
+      <w:pPr>
+        <w:ind w:left="2880" w:hanging="360"/>
+      </w:pPr>
+    </w:lvl>
+    <w:lvl w:ilvl="4" w:tplc="04090019" w:tentative="1">
+      <w:start w:val="1"/>
+      <w:numFmt w:val="lowerLetter"/>
+      <w:lvlText w:val="%5."/>
+      <w:lvlJc w:val="left"/>
+      <w:pPr>
+        <w:ind w:left="3600" w:hanging="360"/>
+      </w:pPr>
+    </w:lvl>
+    <w:lvl w:ilvl="5" w:tplc="0409001B" w:tentative="1">
+      <w:start w:val="1"/>
+      <w:numFmt w:val="lowerRoman"/>
+      <w:lvlText w:val="%6."/>
+      <w:lvlJc w:val="right"/>
+      <w:pPr>
+        <w:ind w:left="4320" w:hanging="180"/>
+      </w:pPr>
+    </w:lvl>
+    <w:lvl w:ilvl="6" w:tplc="0409000F" w:tentative="1">
+      <w:start w:val="1"/>
+      <w:numFmt w:val="decimal"/>
+      <w:lvlText w:val="%7."/>
+      <w:lvlJc w:val="left"/>
+      <w:pPr>
+        <w:ind w:left="5040" w:hanging="360"/>
+      </w:pPr>
+    </w:lvl>
+    <w:lvl w:ilvl="7" w:tplc="04090019" w:tentative="1">
+      <w:start w:val="1"/>
+      <w:numFmt w:val="lowerLetter"/>
+      <w:lvlText w:val="%8."/>
+      <w:lvlJc w:val="left"/>
+      <w:pPr>
+        <w:ind w:left="5760" w:hanging="360"/>
+      </w:pPr>
+    </w:lvl>
+    <w:lvl w:ilvl="8" w:tplc="0409001B" w:tentative="1">
+      <w:start w:val="1"/>
+      <w:numFmt w:val="lowerRoman"/>
+      <w:lvlText w:val="%9."/>
+      <w:lvlJc w:val="right"/>
+      <w:pPr>
+        <w:ind w:left="6480" w:hanging="180"/>
+      </w:pPr>
+    </w:lvl>
+  </w:abstractNum>
+  <w:abstractNum w:abstractNumId="1" w15:restartNumberingAfterBreak="0">
+    <w:nsid w:val="10374DE1"/>
+    <w:multiLevelType w:val="hybridMultilevel"/>
+    <w:tmpl w:val="07F6D004"/>
+    <w:lvl w:ilvl="0" w:tplc="04090001">
+      <w:start w:val="1"/>
+      <w:numFmt w:val="bullet"/>
+      <w:lvlText w:val=""/>
+      <w:lvlJc w:val="left"/>
+      <w:pPr>
+        <w:ind w:left="720" w:hanging="360"/>
+      </w:pPr>
+      <w:rPr>
+        <w:rFonts w:ascii="Symbol" w:hAnsi="Symbol" w:hint="default"/>
+      </w:rPr>
+    </w:lvl>
+    <w:lvl w:ilvl="1" w:tplc="04090003" w:tentative="1">
+      <w:start w:val="1"/>
+      <w:numFmt w:val="bullet"/>
+      <w:lvlText w:val="o"/>
+      <w:lvlJc w:val="left"/>
+      <w:pPr>
+        <w:ind w:left="1440" w:hanging="360"/>
+      </w:pPr>
+      <w:rPr>
+        <w:rFonts w:ascii="Courier New" w:hAnsi="Courier New" w:cs="Courier New" w:hint="default"/>
+      </w:rPr>
+    </w:lvl>
+    <w:lvl w:ilvl="2" w:tplc="04090005" w:tentative="1">
+      <w:start w:val="1"/>
+      <w:numFmt w:val="bullet"/>
+      <w:lvlText w:val=""/>
+      <w:lvlJc w:val="left"/>
+      <w:pPr>
+        <w:ind w:left="2160" w:hanging="360"/>
+      </w:pPr>
+      <w:rPr>
+        <w:rFonts w:ascii="Wingdings" w:hAnsi="Wingdings" w:hint="default"/>
+      </w:rPr>
+    </w:lvl>
+    <w:lvl w:ilvl="3" w:tplc="04090001" w:tentative="1">
+      <w:start w:val="1"/>
+      <w:numFmt w:val="bullet"/>
+      <w:lvlText w:val=""/>
+      <w:lvlJc w:val="left"/>
+      <w:pPr>
+        <w:ind w:left="2880" w:hanging="360"/>
+      </w:pPr>
+      <w:rPr>
+        <w:rFonts w:ascii="Symbol" w:hAnsi="Symbol" w:hint="default"/>
+      </w:rPr>
+    </w:lvl>
+    <w:lvl w:ilvl="4" w:tplc="04090003" w:tentative="1">
+      <w:start w:val="1"/>
+      <w:numFmt w:val="bullet"/>
+      <w:lvlText w:val="o"/>
+      <w:lvlJc w:val="left"/>
+      <w:pPr>
+        <w:ind w:left="3600" w:hanging="360"/>
+      </w:pPr>
+      <w:rPr>
+        <w:rFonts w:ascii="Courier New" w:hAnsi="Courier New" w:cs="Courier New" w:hint="default"/>
+      </w:rPr>
+    </w:lvl>
+    <w:lvl w:ilvl="5" w:tplc="04090005" w:tentative="1">
+      <w:start w:val="1"/>
+      <w:numFmt w:val="bullet"/>
+      <w:lvlText w:val=""/>
+      <w:lvlJc w:val="left"/>
+      <w:pPr>
+        <w:ind w:left="4320" w:hanging="360"/>
+      </w:pPr>
+      <w:rPr>
+        <w:rFonts w:ascii="Wingdings" w:hAnsi="Wingdings" w:hint="default"/>
+      </w:rPr>
+    </w:lvl>
+    <w:lvl w:ilvl="6" w:tplc="04090001" w:tentative="1">
+      <w:start w:val="1"/>
+      <w:numFmt w:val="bullet"/>
+      <w:lvlText w:val=""/>
+      <w:lvlJc w:val="left"/>
+      <w:pPr>
+        <w:ind w:left="5040" w:hanging="360"/>
+      </w:pPr>
+      <w:rPr>
+        <w:rFonts w:ascii="Symbol" w:hAnsi="Symbol" w:hint="default"/>
+      </w:rPr>
+    </w:lvl>
+    <w:lvl w:ilvl="7" w:tplc="04090003" w:tentative="1">
+      <w:start w:val="1"/>
+      <w:numFmt w:val="bullet"/>
+      <w:lvlText w:val="o"/>
+      <w:lvlJc w:val="left"/>
+      <w:pPr>
+        <w:ind w:left="5760" w:hanging="360"/>
+      </w:pPr>
+      <w:rPr>
+        <w:rFonts w:ascii="Courier New" w:hAnsi="Courier New" w:cs="Courier New" w:hint="default"/>
+      </w:rPr>
+    </w:lvl>
+    <w:lvl w:ilvl="8" w:tplc="04090005" w:tentative="1">
+      <w:start w:val="1"/>
+      <w:numFmt w:val="bullet"/>
+      <w:lvlText w:val=""/>
+      <w:lvlJc w:val="left"/>
+      <w:pPr>
+        <w:ind w:left="6480" w:hanging="360"/>
+      </w:pPr>
+      <w:rPr>
+        <w:rFonts w:ascii="Wingdings" w:hAnsi="Wingdings" w:hint="default"/>
+      </w:rPr>
+    </w:lvl>
+  </w:abstractNum>
+  <w:abstractNum w:abstractNumId="2" w15:restartNumberingAfterBreak="0">
+    <w:nsid w:val="1D0B7063"/>
+    <w:multiLevelType w:val="hybridMultilevel"/>
+    <w:tmpl w:val="B2A04862"/>
+    <w:lvl w:ilvl="0" w:tplc="04090001">
+      <w:start w:val="1"/>
+      <w:numFmt w:val="bullet"/>
+      <w:lvlText w:val=""/>
+      <w:lvlJc w:val="left"/>
+      <w:pPr>
+        <w:ind w:left="720" w:hanging="360"/>
+      </w:pPr>
+      <w:rPr>
+        <w:rFonts w:ascii="Symbol" w:hAnsi="Symbol" w:hint="default"/>
+      </w:rPr>
+    </w:lvl>
+    <w:lvl w:ilvl="1" w:tplc="04090003" w:tentative="1">
+      <w:start w:val="1"/>
+      <w:numFmt w:val="bullet"/>
+      <w:lvlText w:val="o"/>
+      <w:lvlJc w:val="left"/>
+      <w:pPr>
+        <w:ind w:left="1440" w:hanging="360"/>
+      </w:pPr>
+      <w:rPr>
+        <w:rFonts w:ascii="Courier New" w:hAnsi="Courier New" w:cs="Courier New" w:hint="default"/>
+      </w:rPr>
+    </w:lvl>
+    <w:lvl w:ilvl="2" w:tplc="04090005" w:tentative="1">
+      <w:start w:val="1"/>
+      <w:numFmt w:val="bullet"/>
+      <w:lvlText w:val=""/>
+      <w:lvlJc w:val="left"/>
+      <w:pPr>
+        <w:ind w:left="2160" w:hanging="360"/>
+      </w:pPr>
+      <w:rPr>
+        <w:rFonts w:ascii="Wingdings" w:hAnsi="Wingdings" w:hint="default"/>
+      </w:rPr>
+    </w:lvl>
+    <w:lvl w:ilvl="3" w:tplc="04090001" w:tentative="1">
+      <w:start w:val="1"/>
+      <w:numFmt w:val="bullet"/>
+      <w:lvlText w:val=""/>
+      <w:lvlJc w:val="left"/>
+      <w:pPr>
+        <w:ind w:left="2880" w:hanging="360"/>
+      </w:pPr>
+      <w:rPr>
+        <w:rFonts w:ascii="Symbol" w:hAnsi="Symbol" w:hint="default"/>
+      </w:rPr>
+    </w:lvl>
+    <w:lvl w:ilvl="4" w:tplc="04090003" w:tentative="1">
+      <w:start w:val="1"/>
+      <w:numFmt w:val="bullet"/>
+      <w:lvlText w:val="o"/>
+      <w:lvlJc w:val="left"/>
+      <w:pPr>
+        <w:ind w:left="3600" w:hanging="360"/>
+      </w:pPr>
+      <w:rPr>
+        <w:rFonts w:ascii="Courier New" w:hAnsi="Courier New" w:cs="Courier New" w:hint="default"/>
+      </w:rPr>
+    </w:lvl>
+    <w:lvl w:ilvl="5" w:tplc="04090005" w:tentative="1">
+      <w:start w:val="1"/>
+      <w:numFmt w:val="bullet"/>
+      <w:lvlText w:val=""/>
+      <w:lvlJc w:val="left"/>
+      <w:pPr>
+        <w:ind w:left="4320" w:hanging="360"/>
+      </w:pPr>
+      <w:rPr>
+        <w:rFonts w:ascii="Wingdings" w:hAnsi="Wingdings" w:hint="default"/>
+      </w:rPr>
+    </w:lvl>
+    <w:lvl w:ilvl="6" w:tplc="04090001" w:tentative="1">
+      <w:start w:val="1"/>
+      <w:numFmt w:val="bullet"/>
+      <w:lvlText w:val=""/>
+      <w:lvlJc w:val="left"/>
+      <w:pPr>
+        <w:ind w:left="5040" w:hanging="360"/>
+      </w:pPr>
+      <w:rPr>
+        <w:rFonts w:ascii="Symbol" w:hAnsi="Symbol" w:hint="default"/>
+      </w:rPr>
+    </w:lvl>
+    <w:lvl w:ilvl="7" w:tplc="04090003" w:tentative="1">
+      <w:start w:val="1"/>
+      <w:numFmt w:val="bullet"/>
+      <w:lvlText w:val="o"/>
+      <w:lvlJc w:val="left"/>
+      <w:pPr>
+        <w:ind w:left="5760" w:hanging="360"/>
+      </w:pPr>
+      <w:rPr>
+        <w:rFonts w:ascii="Courier New" w:hAnsi="Courier New" w:cs="Courier New" w:hint="default"/>
+      </w:rPr>
+    </w:lvl>
+    <w:lvl w:ilvl="8" w:tplc="04090005" w:tentative="1">
+      <w:start w:val="1"/>
+      <w:numFmt w:val="bullet"/>
+      <w:lvlText w:val=""/>
+      <w:lvlJc w:val="left"/>
+      <w:pPr>
+        <w:ind w:left="6480" w:hanging="360"/>
+      </w:pPr>
+      <w:rPr>
+        <w:rFonts w:ascii="Wingdings" w:hAnsi="Wingdings" w:hint="default"/>
+      </w:rPr>
+    </w:lvl>
+  </w:abstractNum>
+  <w:abstractNum w:abstractNumId="3" w15:restartNumberingAfterBreak="0">
     <w:nsid w:val="68C34912"/>
     <w:multiLevelType w:val="hybridMultilevel"/>
     <w:tmpl w:val="EFFAD1E0"/>
@@ -289,8 +3315,109 @@
       </w:rPr>
     </w:lvl>
   </w:abstractNum>
+  <w:abstractNum w:abstractNumId="4" w15:restartNumberingAfterBreak="0">
+    <w:nsid w:val="71ED5D91"/>
+    <w:multiLevelType w:val="hybridMultilevel"/>
+    <w:tmpl w:val="D1761D64"/>
+    <w:lvl w:ilvl="0" w:tplc="04090017">
+      <w:start w:val="1"/>
+      <w:numFmt w:val="lowerLetter"/>
+      <w:lvlText w:val="%1)"/>
+      <w:lvlJc w:val="left"/>
+      <w:pPr>
+        <w:ind w:left="720" w:hanging="360"/>
+      </w:pPr>
+      <w:rPr>
+        <w:rFonts w:hint="default"/>
+      </w:rPr>
+    </w:lvl>
+    <w:lvl w:ilvl="1" w:tplc="04090019" w:tentative="1">
+      <w:start w:val="1"/>
+      <w:numFmt w:val="lowerLetter"/>
+      <w:lvlText w:val="%2."/>
+      <w:lvlJc w:val="left"/>
+      <w:pPr>
+        <w:ind w:left="1440" w:hanging="360"/>
+      </w:pPr>
+    </w:lvl>
+    <w:lvl w:ilvl="2" w:tplc="0409001B" w:tentative="1">
+      <w:start w:val="1"/>
+      <w:numFmt w:val="lowerRoman"/>
+      <w:lvlText w:val="%3."/>
+      <w:lvlJc w:val="right"/>
+      <w:pPr>
+        <w:ind w:left="2160" w:hanging="180"/>
+      </w:pPr>
+    </w:lvl>
+    <w:lvl w:ilvl="3" w:tplc="0409000F" w:tentative="1">
+      <w:start w:val="1"/>
+      <w:numFmt w:val="decimal"/>
+      <w:lvlText w:val="%4."/>
+      <w:lvlJc w:val="left"/>
+      <w:pPr>
+        <w:ind w:left="2880" w:hanging="360"/>
+      </w:pPr>
+    </w:lvl>
+    <w:lvl w:ilvl="4" w:tplc="04090019" w:tentative="1">
+      <w:start w:val="1"/>
+      <w:numFmt w:val="lowerLetter"/>
+      <w:lvlText w:val="%5."/>
+      <w:lvlJc w:val="left"/>
+      <w:pPr>
+        <w:ind w:left="3600" w:hanging="360"/>
+      </w:pPr>
+    </w:lvl>
+    <w:lvl w:ilvl="5" w:tplc="0409001B" w:tentative="1">
+      <w:start w:val="1"/>
+      <w:numFmt w:val="lowerRoman"/>
+      <w:lvlText w:val="%6."/>
+      <w:lvlJc w:val="right"/>
+      <w:pPr>
+        <w:ind w:left="4320" w:hanging="180"/>
+      </w:pPr>
+    </w:lvl>
+    <w:lvl w:ilvl="6" w:tplc="0409000F" w:tentative="1">
+      <w:start w:val="1"/>
+      <w:numFmt w:val="decimal"/>
+      <w:lvlText w:val="%7."/>
+      <w:lvlJc w:val="left"/>
+      <w:pPr>
+        <w:ind w:left="5040" w:hanging="360"/>
+      </w:pPr>
+    </w:lvl>
+    <w:lvl w:ilvl="7" w:tplc="04090019" w:tentative="1">
+      <w:start w:val="1"/>
+      <w:numFmt w:val="lowerLetter"/>
+      <w:lvlText w:val="%8."/>
+      <w:lvlJc w:val="left"/>
+      <w:pPr>
+        <w:ind w:left="5760" w:hanging="360"/>
+      </w:pPr>
+    </w:lvl>
+    <w:lvl w:ilvl="8" w:tplc="0409001B" w:tentative="1">
+      <w:start w:val="1"/>
+      <w:numFmt w:val="lowerRoman"/>
+      <w:lvlText w:val="%9."/>
+      <w:lvlJc w:val="right"/>
+      <w:pPr>
+        <w:ind w:left="6480" w:hanging="180"/>
+      </w:pPr>
+    </w:lvl>
+  </w:abstractNum>
   <w:num w:numId="1" w16cid:durableId="1712262136">
+    <w:abstractNumId w:val="3"/>
+  </w:num>
+  <w:num w:numId="2" w16cid:durableId="1878547276">
     <w:abstractNumId w:val="0"/>
+  </w:num>
+  <w:num w:numId="3" w16cid:durableId="1465780573">
+    <w:abstractNumId w:val="4"/>
+  </w:num>
+  <w:num w:numId="4" w16cid:durableId="1560896886">
+    <w:abstractNumId w:val="2"/>
+  </w:num>
+  <w:num w:numId="5" w16cid:durableId="1564490569">
+    <w:abstractNumId w:val="1"/>
   </w:num>
 </w:numbering>
 </file>
@@ -694,6 +3821,72 @@
   <w:style w:type="paragraph" w:default="1" w:styleId="Normal">
     <w:name w:val="Normal"/>
     <w:qFormat/>
+    <w:rsid w:val="00297D09"/>
+  </w:style>
+  <w:style w:type="paragraph" w:styleId="Heading1">
+    <w:name w:val="heading 1"/>
+    <w:basedOn w:val="Normal"/>
+    <w:next w:val="Normal"/>
+    <w:link w:val="Heading1Char"/>
+    <w:uiPriority w:val="9"/>
+    <w:qFormat/>
+    <w:rsid w:val="00687FAC"/>
+    <w:pPr>
+      <w:keepNext/>
+      <w:keepLines/>
+      <w:spacing w:before="240" w:after="0"/>
+      <w:outlineLvl w:val="0"/>
+    </w:pPr>
+    <w:rPr>
+      <w:rFonts w:asciiTheme="majorHAnsi" w:eastAsiaTheme="majorEastAsia" w:hAnsiTheme="majorHAnsi" w:cstheme="majorBidi"/>
+      <w:color w:val="2F5496" w:themeColor="accent1" w:themeShade="BF"/>
+      <w:sz w:val="32"/>
+      <w:szCs w:val="32"/>
+    </w:rPr>
+  </w:style>
+  <w:style w:type="paragraph" w:styleId="Heading2">
+    <w:name w:val="heading 2"/>
+    <w:basedOn w:val="Normal"/>
+    <w:next w:val="Normal"/>
+    <w:link w:val="Heading2Char"/>
+    <w:uiPriority w:val="9"/>
+    <w:unhideWhenUsed/>
+    <w:qFormat/>
+    <w:rsid w:val="009D0851"/>
+    <w:pPr>
+      <w:keepNext/>
+      <w:keepLines/>
+      <w:spacing w:before="40" w:after="0"/>
+      <w:outlineLvl w:val="1"/>
+    </w:pPr>
+    <w:rPr>
+      <w:rFonts w:asciiTheme="majorHAnsi" w:eastAsiaTheme="majorEastAsia" w:hAnsiTheme="majorHAnsi" w:cstheme="majorBidi"/>
+      <w:color w:val="2F5496" w:themeColor="accent1" w:themeShade="BF"/>
+      <w:sz w:val="26"/>
+      <w:szCs w:val="26"/>
+    </w:rPr>
+  </w:style>
+  <w:style w:type="paragraph" w:styleId="Heading3">
+    <w:name w:val="heading 3"/>
+    <w:basedOn w:val="Normal"/>
+    <w:next w:val="Normal"/>
+    <w:link w:val="Heading3Char"/>
+    <w:uiPriority w:val="9"/>
+    <w:unhideWhenUsed/>
+    <w:qFormat/>
+    <w:rsid w:val="009D0851"/>
+    <w:pPr>
+      <w:keepNext/>
+      <w:keepLines/>
+      <w:spacing w:before="40" w:after="0"/>
+      <w:outlineLvl w:val="2"/>
+    </w:pPr>
+    <w:rPr>
+      <w:rFonts w:asciiTheme="majorHAnsi" w:eastAsiaTheme="majorEastAsia" w:hAnsiTheme="majorHAnsi" w:cstheme="majorBidi"/>
+      <w:color w:val="1F3763" w:themeColor="accent1" w:themeShade="7F"/>
+      <w:sz w:val="24"/>
+      <w:szCs w:val="24"/>
+    </w:rPr>
   </w:style>
   <w:style w:type="character" w:default="1" w:styleId="DefaultParagraphFont">
     <w:name w:val="Default Paragraph Font"/>
@@ -732,6 +3925,45 @@
       <w:ind w:left="720"/>
       <w:contextualSpacing/>
     </w:pPr>
+  </w:style>
+  <w:style w:type="character" w:customStyle="1" w:styleId="Heading1Char">
+    <w:name w:val="Heading 1 Char"/>
+    <w:basedOn w:val="DefaultParagraphFont"/>
+    <w:link w:val="Heading1"/>
+    <w:uiPriority w:val="9"/>
+    <w:rsid w:val="00687FAC"/>
+    <w:rPr>
+      <w:rFonts w:asciiTheme="majorHAnsi" w:eastAsiaTheme="majorEastAsia" w:hAnsiTheme="majorHAnsi" w:cstheme="majorBidi"/>
+      <w:color w:val="2F5496" w:themeColor="accent1" w:themeShade="BF"/>
+      <w:sz w:val="32"/>
+      <w:szCs w:val="32"/>
+    </w:rPr>
+  </w:style>
+  <w:style w:type="character" w:customStyle="1" w:styleId="Heading2Char">
+    <w:name w:val="Heading 2 Char"/>
+    <w:basedOn w:val="DefaultParagraphFont"/>
+    <w:link w:val="Heading2"/>
+    <w:uiPriority w:val="9"/>
+    <w:rsid w:val="009D0851"/>
+    <w:rPr>
+      <w:rFonts w:asciiTheme="majorHAnsi" w:eastAsiaTheme="majorEastAsia" w:hAnsiTheme="majorHAnsi" w:cstheme="majorBidi"/>
+      <w:color w:val="2F5496" w:themeColor="accent1" w:themeShade="BF"/>
+      <w:sz w:val="26"/>
+      <w:szCs w:val="26"/>
+    </w:rPr>
+  </w:style>
+  <w:style w:type="character" w:customStyle="1" w:styleId="Heading3Char">
+    <w:name w:val="Heading 3 Char"/>
+    <w:basedOn w:val="DefaultParagraphFont"/>
+    <w:link w:val="Heading3"/>
+    <w:uiPriority w:val="9"/>
+    <w:rsid w:val="009D0851"/>
+    <w:rPr>
+      <w:rFonts w:asciiTheme="majorHAnsi" w:eastAsiaTheme="majorEastAsia" w:hAnsiTheme="majorHAnsi" w:cstheme="majorBidi"/>
+      <w:color w:val="1F3763" w:themeColor="accent1" w:themeShade="7F"/>
+      <w:sz w:val="24"/>
+      <w:szCs w:val="24"/>
+    </w:rPr>
   </w:style>
 </w:styles>
 </file>

--- a/Relatorio.docx
+++ b/Relatorio.docx
@@ -2,32 +2,1163 @@
 <file path=word/document.xml><?xml version="1.0" encoding="utf-8"?>
 <w:document xmlns:wpc="http://schemas.microsoft.com/office/word/2010/wordprocessingCanvas" xmlns:cx="http://schemas.microsoft.com/office/drawing/2014/chartex" xmlns:cx1="http://schemas.microsoft.com/office/drawing/2015/9/8/chartex" xmlns:cx2="http://schemas.microsoft.com/office/drawing/2015/10/21/chartex" xmlns:cx3="http://schemas.microsoft.com/office/drawing/2016/5/9/chartex" xmlns:cx4="http://schemas.microsoft.com/office/drawing/2016/5/10/chartex" xmlns:cx5="http://schemas.microsoft.com/office/drawing/2016/5/11/chartex" xmlns:cx6="http://schemas.microsoft.com/office/drawing/2016/5/12/chartex" xmlns:cx7="http://schemas.microsoft.com/office/drawing/2016/5/13/chartex" xmlns:cx8="http://schemas.microsoft.com/office/drawing/2016/5/14/chartex" xmlns:mc="http://schemas.openxmlformats.org/markup-compatibility/2006" xmlns:aink="http://schemas.microsoft.com/office/drawing/2016/ink" xmlns:am3d="http://schemas.microsoft.com/office/drawing/2017/model3d" xmlns:o="urn:schemas-microsoft-com:office:office" xmlns:oel="http://schemas.microsoft.com/office/2019/extlst" xmlns:r="http://schemas.openxmlformats.org/officeDocument/2006/relationships" xmlns:m="http://schemas.openxmlformats.org/officeDocument/2006/math" xmlns:v="urn:schemas-microsoft-com:vml" xmlns:wp14="http://schemas.microsoft.com/office/word/2010/wordprocessingDrawing" xmlns:wp="http://schemas.openxmlformats.org/drawingml/2006/wordprocessingDrawing" xmlns:w10="urn:schemas-microsoft-com:office:word" xmlns:w="http://schemas.openxmlformats.org/wordprocessingml/2006/main" xmlns:w14="http://schemas.microsoft.com/office/word/2010/wordml" xmlns:w15="http://schemas.microsoft.com/office/word/2012/wordml" xmlns:w16cex="http://schemas.microsoft.com/office/word/2018/wordml/cex" xmlns:w16cid="http://schemas.microsoft.com/office/word/2016/wordml/cid" xmlns:w16="http://schemas.microsoft.com/office/word/2018/wordml" xmlns:w16du="http://schemas.microsoft.com/office/word/2023/wordml/word16du" xmlns:w16sdtdh="http://schemas.microsoft.com/office/word/2020/wordml/sdtdatahash" xmlns:w16se="http://schemas.microsoft.com/office/word/2015/wordml/symex" xmlns:wpg="http://schemas.microsoft.com/office/word/2010/wordprocessingGroup" xmlns:wpi="http://schemas.microsoft.com/office/word/2010/wordprocessingInk" xmlns:wne="http://schemas.microsoft.com/office/word/2006/wordml" xmlns:wps="http://schemas.microsoft.com/office/word/2010/wordprocessingShape" mc:Ignorable="w14 w15 w16se w16cid w16 w16cex w16sdtdh w16du wp14">
   <w:body>
-    <w:p>
-      <w:pPr>
-        <w:rPr>
-          <w:lang w:val="pt-PT"/>
-        </w:rPr>
-      </w:pPr>
-      <w:r>
-        <w:rPr>
-          <w:lang w:val="pt-PT"/>
-        </w:rPr>
-        <w:t>CAPA</w:t>
-      </w:r>
-    </w:p>
-    <w:p>
-      <w:pPr>
-        <w:rPr>
-          <w:lang w:val="pt-PT"/>
-        </w:rPr>
-      </w:pPr>
-      <w:r>
-        <w:rPr>
-          <w:lang w:val="pt-PT"/>
-        </w:rPr>
-        <w:br w:type="page"/>
-      </w:r>
-    </w:p>
+    <w:sdt>
+      <w:sdtPr>
+        <w:id w:val="1194500069"/>
+        <w:docPartObj>
+          <w:docPartGallery w:val="Cover Pages"/>
+          <w:docPartUnique/>
+        </w:docPartObj>
+      </w:sdtPr>
+      <w:sdtEndPr>
+        <w:rPr>
+          <w:lang w:val="pt-PT"/>
+        </w:rPr>
+      </w:sdtEndPr>
+      <w:sdtContent>
+        <w:p>
+          <w:r>
+            <w:rPr>
+              <w:noProof/>
+            </w:rPr>
+            <w:drawing>
+              <wp:anchor distT="0" distB="0" distL="114300" distR="114300" simplePos="0" relativeHeight="251662336" behindDoc="0" locked="0" layoutInCell="1" allowOverlap="1" wp14:anchorId="4DC2EBD4" wp14:editId="2C321143">
+                <wp:simplePos x="0" y="0"/>
+                <wp:positionH relativeFrom="margin">
+                  <wp:align>center</wp:align>
+                </wp:positionH>
+                <wp:positionV relativeFrom="paragraph">
+                  <wp:posOffset>-452120</wp:posOffset>
+                </wp:positionV>
+                <wp:extent cx="3067050" cy="3067050"/>
+                <wp:effectExtent l="0" t="0" r="0" b="0"/>
+                <wp:wrapNone/>
+                <wp:docPr id="109305063" name="Picture 5" descr="HtmlUnit · GitHub"/>
+                <wp:cNvGraphicFramePr>
+                  <a:graphicFrameLocks xmlns:a="http://schemas.openxmlformats.org/drawingml/2006/main" noChangeAspect="1"/>
+                </wp:cNvGraphicFramePr>
+                <a:graphic xmlns:a="http://schemas.openxmlformats.org/drawingml/2006/main">
+                  <a:graphicData uri="http://schemas.openxmlformats.org/drawingml/2006/picture">
+                    <pic:pic xmlns:pic="http://schemas.openxmlformats.org/drawingml/2006/picture">
+                      <pic:nvPicPr>
+                        <pic:cNvPr id="0" name="Picture 1" descr="HtmlUnit · GitHub"/>
+                        <pic:cNvPicPr>
+                          <a:picLocks noChangeAspect="1" noChangeArrowheads="1"/>
+                        </pic:cNvPicPr>
+                      </pic:nvPicPr>
+                      <pic:blipFill>
+                        <a:blip r:embed="rId5">
+                          <a:extLst>
+                            <a:ext uri="{28A0092B-C50C-407E-A947-70E740481C1C}">
+                              <a14:useLocalDpi xmlns:a14="http://schemas.microsoft.com/office/drawing/2010/main" val="0"/>
+                            </a:ext>
+                          </a:extLst>
+                        </a:blip>
+                        <a:srcRect/>
+                        <a:stretch>
+                          <a:fillRect/>
+                        </a:stretch>
+                      </pic:blipFill>
+                      <pic:spPr bwMode="auto">
+                        <a:xfrm>
+                          <a:off x="0" y="0"/>
+                          <a:ext cx="3067050" cy="3067050"/>
+                        </a:xfrm>
+                        <a:prstGeom prst="rect">
+                          <a:avLst/>
+                        </a:prstGeom>
+                        <a:noFill/>
+                        <a:ln>
+                          <a:noFill/>
+                        </a:ln>
+                      </pic:spPr>
+                    </pic:pic>
+                  </a:graphicData>
+                </a:graphic>
+                <wp14:sizeRelH relativeFrom="margin">
+                  <wp14:pctWidth>0</wp14:pctWidth>
+                </wp14:sizeRelH>
+                <wp14:sizeRelV relativeFrom="margin">
+                  <wp14:pctHeight>0</wp14:pctHeight>
+                </wp14:sizeRelV>
+              </wp:anchor>
+            </w:drawing>
+          </w:r>
+          <w:r>
+            <w:rPr>
+              <w:noProof/>
+            </w:rPr>
+            <w:drawing>
+              <wp:anchor distT="0" distB="0" distL="114300" distR="114300" simplePos="0" relativeHeight="251661312" behindDoc="0" locked="0" layoutInCell="1" allowOverlap="1" wp14:anchorId="10D7D89D" wp14:editId="34B7EBAB">
+                <wp:simplePos x="0" y="0"/>
+                <wp:positionH relativeFrom="column">
+                  <wp:posOffset>-621304</wp:posOffset>
+                </wp:positionH>
+                <wp:positionV relativeFrom="paragraph">
+                  <wp:posOffset>-419735</wp:posOffset>
+                </wp:positionV>
+                <wp:extent cx="845185" cy="845185"/>
+                <wp:effectExtent l="0" t="0" r="0" b="0"/>
+                <wp:wrapNone/>
+                <wp:docPr id="1654776245" name="Picture 4" descr="Faculdade de Ciências da Universidade de Lisboa"/>
+                <wp:cNvGraphicFramePr>
+                  <a:graphicFrameLocks xmlns:a="http://schemas.openxmlformats.org/drawingml/2006/main" noChangeAspect="1"/>
+                </wp:cNvGraphicFramePr>
+                <a:graphic xmlns:a="http://schemas.openxmlformats.org/drawingml/2006/main">
+                  <a:graphicData uri="http://schemas.openxmlformats.org/drawingml/2006/picture">
+                    <pic:pic xmlns:pic="http://schemas.openxmlformats.org/drawingml/2006/picture">
+                      <pic:nvPicPr>
+                        <pic:cNvPr id="0" name="Picture 19" descr="Faculdade de Ciências da Universidade de Lisboa"/>
+                        <pic:cNvPicPr>
+                          <a:picLocks noChangeAspect="1" noChangeArrowheads="1"/>
+                        </pic:cNvPicPr>
+                      </pic:nvPicPr>
+                      <pic:blipFill>
+                        <a:blip r:embed="rId6" cstate="print">
+                          <a:extLst>
+                            <a:ext uri="{28A0092B-C50C-407E-A947-70E740481C1C}">
+                              <a14:useLocalDpi xmlns:a14="http://schemas.microsoft.com/office/drawing/2010/main" val="0"/>
+                            </a:ext>
+                          </a:extLst>
+                        </a:blip>
+                        <a:srcRect/>
+                        <a:stretch>
+                          <a:fillRect/>
+                        </a:stretch>
+                      </pic:blipFill>
+                      <pic:spPr bwMode="auto">
+                        <a:xfrm>
+                          <a:off x="0" y="0"/>
+                          <a:ext cx="845185" cy="845185"/>
+                        </a:xfrm>
+                        <a:prstGeom prst="rect">
+                          <a:avLst/>
+                        </a:prstGeom>
+                        <a:noFill/>
+                        <a:ln>
+                          <a:noFill/>
+                        </a:ln>
+                      </pic:spPr>
+                    </pic:pic>
+                  </a:graphicData>
+                </a:graphic>
+                <wp14:sizeRelH relativeFrom="margin">
+                  <wp14:pctWidth>0</wp14:pctWidth>
+                </wp14:sizeRelH>
+                <wp14:sizeRelV relativeFrom="margin">
+                  <wp14:pctHeight>0</wp14:pctHeight>
+                </wp14:sizeRelV>
+              </wp:anchor>
+            </w:drawing>
+          </w:r>
+          <w:r>
+            <w:rPr>
+              <w:noProof/>
+            </w:rPr>
+            <mc:AlternateContent>
+              <mc:Choice Requires="wpg">
+                <w:drawing>
+                  <wp:anchor distT="0" distB="0" distL="114300" distR="114300" simplePos="0" relativeHeight="251659264" behindDoc="1" locked="0" layoutInCell="1" allowOverlap="1" wp14:anchorId="286CBC2E" wp14:editId="6E7C0381">
+                    <wp:simplePos x="0" y="0"/>
+                    <wp:positionH relativeFrom="page">
+                      <wp:align>center</wp:align>
+                    </wp:positionH>
+                    <wp:positionV relativeFrom="page">
+                      <wp:align>center</wp:align>
+                    </wp:positionV>
+                    <wp:extent cx="6858000" cy="9144000"/>
+                    <wp:effectExtent l="0" t="0" r="2540" b="635"/>
+                    <wp:wrapNone/>
+                    <wp:docPr id="48" name="Group 14"/>
+                    <wp:cNvGraphicFramePr/>
+                    <a:graphic xmlns:a="http://schemas.openxmlformats.org/drawingml/2006/main">
+                      <a:graphicData uri="http://schemas.microsoft.com/office/word/2010/wordprocessingGroup">
+                        <wpg:wgp>
+                          <wpg:cNvGrpSpPr/>
+                          <wpg:grpSpPr>
+                            <a:xfrm>
+                              <a:off x="0" y="0"/>
+                              <a:ext cx="6858000" cy="9144000"/>
+                              <a:chOff x="0" y="0"/>
+                              <a:chExt cx="6858000" cy="9144000"/>
+                            </a:xfrm>
+                          </wpg:grpSpPr>
+                          <wpg:grpSp>
+                            <wpg:cNvPr id="49" name="Group 49"/>
+                            <wpg:cNvGrpSpPr/>
+                            <wpg:grpSpPr>
+                              <a:xfrm>
+                                <a:off x="0" y="0"/>
+                                <a:ext cx="6858000" cy="9144000"/>
+                                <a:chOff x="0" y="0"/>
+                                <a:chExt cx="6858000" cy="9144000"/>
+                              </a:xfrm>
+                            </wpg:grpSpPr>
+                            <wps:wsp>
+                              <wps:cNvPr id="54" name="Rectangle 54"/>
+                              <wps:cNvSpPr/>
+                              <wps:spPr>
+                                <a:xfrm>
+                                  <a:off x="0" y="0"/>
+                                  <a:ext cx="6858000" cy="9144000"/>
+                                </a:xfrm>
+                                <a:prstGeom prst="rect">
+                                  <a:avLst/>
+                                </a:prstGeom>
+                                <a:gradFill>
+                                  <a:gsLst>
+                                    <a:gs pos="10000">
+                                      <a:schemeClr val="dk2">
+                                        <a:tint val="97000"/>
+                                        <a:hueMod val="92000"/>
+                                        <a:satMod val="169000"/>
+                                        <a:lumMod val="164000"/>
+                                      </a:schemeClr>
+                                    </a:gs>
+                                    <a:gs pos="100000">
+                                      <a:schemeClr val="dk2">
+                                        <a:shade val="96000"/>
+                                        <a:satMod val="120000"/>
+                                        <a:lumMod val="90000"/>
+                                      </a:schemeClr>
+                                    </a:gs>
+                                  </a:gsLst>
+                                  <a:lin ang="6120000" scaled="1"/>
+                                </a:gradFill>
+                                <a:ln>
+                                  <a:noFill/>
+                                </a:ln>
+                              </wps:spPr>
+                              <wps:style>
+                                <a:lnRef idx="2">
+                                  <a:schemeClr val="accent1">
+                                    <a:shade val="50000"/>
+                                  </a:schemeClr>
+                                </a:lnRef>
+                                <a:fillRef idx="1002">
+                                  <a:schemeClr val="dk2"/>
+                                </a:fillRef>
+                                <a:effectRef idx="0">
+                                  <a:schemeClr val="accent1"/>
+                                </a:effectRef>
+                                <a:fontRef idx="minor">
+                                  <a:schemeClr val="lt1"/>
+                                </a:fontRef>
+                              </wps:style>
+                              <wps:txbx>
+                                <w:txbxContent>
+                                  <w:p>
+                                    <w:pPr>
+                                      <w:pStyle w:val="NoSpacing"/>
+                                      <w:rPr>
+                                        <w:color w:val="FFFFFF" w:themeColor="background1"/>
+                                        <w:sz w:val="48"/>
+                                        <w:szCs w:val="48"/>
+                                      </w:rPr>
+                                    </w:pPr>
+                                  </w:p>
+                                </w:txbxContent>
+                              </wps:txbx>
+                              <wps:bodyPr rot="0" spcFirstLastPara="0" vertOverflow="overflow" horzOverflow="overflow" vert="horz" wrap="square" lIns="685800" tIns="685800" rIns="914400" bIns="4572000" numCol="1" spcCol="0" rtlCol="0" fromWordArt="0" anchor="t" anchorCtr="0" forceAA="0" compatLnSpc="1">
+                                <a:prstTxWarp prst="textNoShape">
+                                  <a:avLst/>
+                                </a:prstTxWarp>
+                                <a:noAutofit/>
+                              </wps:bodyPr>
+                            </wps:wsp>
+                            <wpg:grpSp>
+                              <wpg:cNvPr id="55" name="Group 2"/>
+                              <wpg:cNvGrpSpPr/>
+                              <wpg:grpSpPr>
+                                <a:xfrm>
+                                  <a:off x="2524125" y="0"/>
+                                  <a:ext cx="4329113" cy="4491038"/>
+                                  <a:chOff x="0" y="0"/>
+                                  <a:chExt cx="4329113" cy="4491038"/>
+                                </a:xfrm>
+                                <a:solidFill>
+                                  <a:schemeClr val="bg1"/>
+                                </a:solidFill>
+                              </wpg:grpSpPr>
+                              <wps:wsp>
+                                <wps:cNvPr id="56" name="Freeform 56"/>
+                                <wps:cNvSpPr>
+                                  <a:spLocks/>
+                                </wps:cNvSpPr>
+                                <wps:spPr bwMode="auto">
+                                  <a:xfrm>
+                                    <a:off x="1501775" y="0"/>
+                                    <a:ext cx="2827338" cy="2835275"/>
+                                  </a:xfrm>
+                                  <a:custGeom>
+                                    <a:avLst/>
+                                    <a:gdLst>
+                                      <a:gd name="T0" fmla="*/ 4 w 1781"/>
+                                      <a:gd name="T1" fmla="*/ 1786 h 1786"/>
+                                      <a:gd name="T2" fmla="*/ 0 w 1781"/>
+                                      <a:gd name="T3" fmla="*/ 1782 h 1786"/>
+                                      <a:gd name="T4" fmla="*/ 1776 w 1781"/>
+                                      <a:gd name="T5" fmla="*/ 0 h 1786"/>
+                                      <a:gd name="T6" fmla="*/ 1781 w 1781"/>
+                                      <a:gd name="T7" fmla="*/ 5 h 1786"/>
+                                      <a:gd name="T8" fmla="*/ 4 w 1781"/>
+                                      <a:gd name="T9" fmla="*/ 1786 h 1786"/>
+                                    </a:gdLst>
+                                    <a:ahLst/>
+                                    <a:cxnLst>
+                                      <a:cxn ang="0">
+                                        <a:pos x="T0" y="T1"/>
+                                      </a:cxn>
+                                      <a:cxn ang="0">
+                                        <a:pos x="T2" y="T3"/>
+                                      </a:cxn>
+                                      <a:cxn ang="0">
+                                        <a:pos x="T4" y="T5"/>
+                                      </a:cxn>
+                                      <a:cxn ang="0">
+                                        <a:pos x="T6" y="T7"/>
+                                      </a:cxn>
+                                      <a:cxn ang="0">
+                                        <a:pos x="T8" y="T9"/>
+                                      </a:cxn>
+                                    </a:cxnLst>
+                                    <a:rect l="0" t="0" r="r" b="b"/>
+                                    <a:pathLst>
+                                      <a:path w="1781" h="1786">
+                                        <a:moveTo>
+                                          <a:pt x="4" y="1786"/>
+                                        </a:moveTo>
+                                        <a:lnTo>
+                                          <a:pt x="0" y="1782"/>
+                                        </a:lnTo>
+                                        <a:lnTo>
+                                          <a:pt x="1776" y="0"/>
+                                        </a:lnTo>
+                                        <a:lnTo>
+                                          <a:pt x="1781" y="5"/>
+                                        </a:lnTo>
+                                        <a:lnTo>
+                                          <a:pt x="4" y="1786"/>
+                                        </a:lnTo>
+                                        <a:close/>
+                                      </a:path>
+                                    </a:pathLst>
+                                  </a:custGeom>
+                                  <a:grpFill/>
+                                  <a:ln>
+                                    <a:noFill/>
+                                  </a:ln>
+                                  <a:extLst>
+                                    <a:ext uri="{91240B29-F687-4F45-9708-019B960494DF}">
+                                      <a14:hiddenLine xmlns:a14="http://schemas.microsoft.com/office/drawing/2010/main" w="9525">
+                                        <a:solidFill>
+                                          <a:srgbClr val="000000"/>
+                                        </a:solidFill>
+                                        <a:round/>
+                                        <a:headEnd/>
+                                        <a:tailEnd/>
+                                      </a14:hiddenLine>
+                                    </a:ext>
+                                  </a:extLst>
+                                </wps:spPr>
+                                <wps:bodyPr vert="horz" wrap="square" lIns="91440" tIns="45720" rIns="91440" bIns="45720" numCol="1" anchor="t" anchorCtr="0" compatLnSpc="1">
+                                  <a:prstTxWarp prst="textNoShape">
+                                    <a:avLst/>
+                                  </a:prstTxWarp>
+                                </wps:bodyPr>
+                              </wps:wsp>
+                              <wps:wsp>
+                                <wps:cNvPr id="57" name="Freeform 57"/>
+                                <wps:cNvSpPr>
+                                  <a:spLocks/>
+                                </wps:cNvSpPr>
+                                <wps:spPr bwMode="auto">
+                                  <a:xfrm>
+                                    <a:off x="782637" y="227013"/>
+                                    <a:ext cx="3546475" cy="3546475"/>
+                                  </a:xfrm>
+                                  <a:custGeom>
+                                    <a:avLst/>
+                                    <a:gdLst>
+                                      <a:gd name="T0" fmla="*/ 5 w 2234"/>
+                                      <a:gd name="T1" fmla="*/ 2234 h 2234"/>
+                                      <a:gd name="T2" fmla="*/ 0 w 2234"/>
+                                      <a:gd name="T3" fmla="*/ 2229 h 2234"/>
+                                      <a:gd name="T4" fmla="*/ 2229 w 2234"/>
+                                      <a:gd name="T5" fmla="*/ 0 h 2234"/>
+                                      <a:gd name="T6" fmla="*/ 2234 w 2234"/>
+                                      <a:gd name="T7" fmla="*/ 5 h 2234"/>
+                                      <a:gd name="T8" fmla="*/ 5 w 2234"/>
+                                      <a:gd name="T9" fmla="*/ 2234 h 2234"/>
+                                    </a:gdLst>
+                                    <a:ahLst/>
+                                    <a:cxnLst>
+                                      <a:cxn ang="0">
+                                        <a:pos x="T0" y="T1"/>
+                                      </a:cxn>
+                                      <a:cxn ang="0">
+                                        <a:pos x="T2" y="T3"/>
+                                      </a:cxn>
+                                      <a:cxn ang="0">
+                                        <a:pos x="T4" y="T5"/>
+                                      </a:cxn>
+                                      <a:cxn ang="0">
+                                        <a:pos x="T6" y="T7"/>
+                                      </a:cxn>
+                                      <a:cxn ang="0">
+                                        <a:pos x="T8" y="T9"/>
+                                      </a:cxn>
+                                    </a:cxnLst>
+                                    <a:rect l="0" t="0" r="r" b="b"/>
+                                    <a:pathLst>
+                                      <a:path w="2234" h="2234">
+                                        <a:moveTo>
+                                          <a:pt x="5" y="2234"/>
+                                        </a:moveTo>
+                                        <a:lnTo>
+                                          <a:pt x="0" y="2229"/>
+                                        </a:lnTo>
+                                        <a:lnTo>
+                                          <a:pt x="2229" y="0"/>
+                                        </a:lnTo>
+                                        <a:lnTo>
+                                          <a:pt x="2234" y="5"/>
+                                        </a:lnTo>
+                                        <a:lnTo>
+                                          <a:pt x="5" y="2234"/>
+                                        </a:lnTo>
+                                        <a:close/>
+                                      </a:path>
+                                    </a:pathLst>
+                                  </a:custGeom>
+                                  <a:grpFill/>
+                                  <a:ln>
+                                    <a:noFill/>
+                                  </a:ln>
+                                  <a:extLst>
+                                    <a:ext uri="{91240B29-F687-4F45-9708-019B960494DF}">
+                                      <a14:hiddenLine xmlns:a14="http://schemas.microsoft.com/office/drawing/2010/main" w="9525">
+                                        <a:solidFill>
+                                          <a:srgbClr val="000000"/>
+                                        </a:solidFill>
+                                        <a:round/>
+                                        <a:headEnd/>
+                                        <a:tailEnd/>
+                                      </a14:hiddenLine>
+                                    </a:ext>
+                                  </a:extLst>
+                                </wps:spPr>
+                                <wps:bodyPr vert="horz" wrap="square" lIns="91440" tIns="45720" rIns="91440" bIns="45720" numCol="1" anchor="t" anchorCtr="0" compatLnSpc="1">
+                                  <a:prstTxWarp prst="textNoShape">
+                                    <a:avLst/>
+                                  </a:prstTxWarp>
+                                </wps:bodyPr>
+                              </wps:wsp>
+                              <wps:wsp>
+                                <wps:cNvPr id="58" name="Freeform 58"/>
+                                <wps:cNvSpPr>
+                                  <a:spLocks/>
+                                </wps:cNvSpPr>
+                                <wps:spPr bwMode="auto">
+                                  <a:xfrm>
+                                    <a:off x="841375" y="109538"/>
+                                    <a:ext cx="3487738" cy="3487738"/>
+                                  </a:xfrm>
+                                  <a:custGeom>
+                                    <a:avLst/>
+                                    <a:gdLst>
+                                      <a:gd name="T0" fmla="*/ 9 w 2197"/>
+                                      <a:gd name="T1" fmla="*/ 2197 h 2197"/>
+                                      <a:gd name="T2" fmla="*/ 0 w 2197"/>
+                                      <a:gd name="T3" fmla="*/ 2193 h 2197"/>
+                                      <a:gd name="T4" fmla="*/ 2188 w 2197"/>
+                                      <a:gd name="T5" fmla="*/ 0 h 2197"/>
+                                      <a:gd name="T6" fmla="*/ 2197 w 2197"/>
+                                      <a:gd name="T7" fmla="*/ 10 h 2197"/>
+                                      <a:gd name="T8" fmla="*/ 9 w 2197"/>
+                                      <a:gd name="T9" fmla="*/ 2197 h 2197"/>
+                                    </a:gdLst>
+                                    <a:ahLst/>
+                                    <a:cxnLst>
+                                      <a:cxn ang="0">
+                                        <a:pos x="T0" y="T1"/>
+                                      </a:cxn>
+                                      <a:cxn ang="0">
+                                        <a:pos x="T2" y="T3"/>
+                                      </a:cxn>
+                                      <a:cxn ang="0">
+                                        <a:pos x="T4" y="T5"/>
+                                      </a:cxn>
+                                      <a:cxn ang="0">
+                                        <a:pos x="T6" y="T7"/>
+                                      </a:cxn>
+                                      <a:cxn ang="0">
+                                        <a:pos x="T8" y="T9"/>
+                                      </a:cxn>
+                                    </a:cxnLst>
+                                    <a:rect l="0" t="0" r="r" b="b"/>
+                                    <a:pathLst>
+                                      <a:path w="2197" h="2197">
+                                        <a:moveTo>
+                                          <a:pt x="9" y="2197"/>
+                                        </a:moveTo>
+                                        <a:lnTo>
+                                          <a:pt x="0" y="2193"/>
+                                        </a:lnTo>
+                                        <a:lnTo>
+                                          <a:pt x="2188" y="0"/>
+                                        </a:lnTo>
+                                        <a:lnTo>
+                                          <a:pt x="2197" y="10"/>
+                                        </a:lnTo>
+                                        <a:lnTo>
+                                          <a:pt x="9" y="2197"/>
+                                        </a:lnTo>
+                                        <a:close/>
+                                      </a:path>
+                                    </a:pathLst>
+                                  </a:custGeom>
+                                  <a:grpFill/>
+                                  <a:ln>
+                                    <a:noFill/>
+                                  </a:ln>
+                                  <a:extLst>
+                                    <a:ext uri="{91240B29-F687-4F45-9708-019B960494DF}">
+                                      <a14:hiddenLine xmlns:a14="http://schemas.microsoft.com/office/drawing/2010/main" w="9525">
+                                        <a:solidFill>
+                                          <a:srgbClr val="000000"/>
+                                        </a:solidFill>
+                                        <a:round/>
+                                        <a:headEnd/>
+                                        <a:tailEnd/>
+                                      </a14:hiddenLine>
+                                    </a:ext>
+                                  </a:extLst>
+                                </wps:spPr>
+                                <wps:bodyPr vert="horz" wrap="square" lIns="91440" tIns="45720" rIns="91440" bIns="45720" numCol="1" anchor="t" anchorCtr="0" compatLnSpc="1">
+                                  <a:prstTxWarp prst="textNoShape">
+                                    <a:avLst/>
+                                  </a:prstTxWarp>
+                                </wps:bodyPr>
+                              </wps:wsp>
+                              <wps:wsp>
+                                <wps:cNvPr id="59" name="Freeform 59"/>
+                                <wps:cNvSpPr>
+                                  <a:spLocks/>
+                                </wps:cNvSpPr>
+                                <wps:spPr bwMode="auto">
+                                  <a:xfrm>
+                                    <a:off x="1216025" y="498475"/>
+                                    <a:ext cx="3113088" cy="3121025"/>
+                                  </a:xfrm>
+                                  <a:custGeom>
+                                    <a:avLst/>
+                                    <a:gdLst>
+                                      <a:gd name="T0" fmla="*/ 9 w 1961"/>
+                                      <a:gd name="T1" fmla="*/ 1966 h 1966"/>
+                                      <a:gd name="T2" fmla="*/ 0 w 1961"/>
+                                      <a:gd name="T3" fmla="*/ 1957 h 1966"/>
+                                      <a:gd name="T4" fmla="*/ 1952 w 1961"/>
+                                      <a:gd name="T5" fmla="*/ 0 h 1966"/>
+                                      <a:gd name="T6" fmla="*/ 1961 w 1961"/>
+                                      <a:gd name="T7" fmla="*/ 9 h 1966"/>
+                                      <a:gd name="T8" fmla="*/ 9 w 1961"/>
+                                      <a:gd name="T9" fmla="*/ 1966 h 1966"/>
+                                    </a:gdLst>
+                                    <a:ahLst/>
+                                    <a:cxnLst>
+                                      <a:cxn ang="0">
+                                        <a:pos x="T0" y="T1"/>
+                                      </a:cxn>
+                                      <a:cxn ang="0">
+                                        <a:pos x="T2" y="T3"/>
+                                      </a:cxn>
+                                      <a:cxn ang="0">
+                                        <a:pos x="T4" y="T5"/>
+                                      </a:cxn>
+                                      <a:cxn ang="0">
+                                        <a:pos x="T6" y="T7"/>
+                                      </a:cxn>
+                                      <a:cxn ang="0">
+                                        <a:pos x="T8" y="T9"/>
+                                      </a:cxn>
+                                    </a:cxnLst>
+                                    <a:rect l="0" t="0" r="r" b="b"/>
+                                    <a:pathLst>
+                                      <a:path w="1961" h="1966">
+                                        <a:moveTo>
+                                          <a:pt x="9" y="1966"/>
+                                        </a:moveTo>
+                                        <a:lnTo>
+                                          <a:pt x="0" y="1957"/>
+                                        </a:lnTo>
+                                        <a:lnTo>
+                                          <a:pt x="1952" y="0"/>
+                                        </a:lnTo>
+                                        <a:lnTo>
+                                          <a:pt x="1961" y="9"/>
+                                        </a:lnTo>
+                                        <a:lnTo>
+                                          <a:pt x="9" y="1966"/>
+                                        </a:lnTo>
+                                        <a:close/>
+                                      </a:path>
+                                    </a:pathLst>
+                                  </a:custGeom>
+                                  <a:grpFill/>
+                                  <a:ln>
+                                    <a:noFill/>
+                                  </a:ln>
+                                  <a:extLst>
+                                    <a:ext uri="{91240B29-F687-4F45-9708-019B960494DF}">
+                                      <a14:hiddenLine xmlns:a14="http://schemas.microsoft.com/office/drawing/2010/main" w="9525">
+                                        <a:solidFill>
+                                          <a:srgbClr val="000000"/>
+                                        </a:solidFill>
+                                        <a:round/>
+                                        <a:headEnd/>
+                                        <a:tailEnd/>
+                                      </a14:hiddenLine>
+                                    </a:ext>
+                                  </a:extLst>
+                                </wps:spPr>
+                                <wps:bodyPr vert="horz" wrap="square" lIns="91440" tIns="45720" rIns="91440" bIns="45720" numCol="1" anchor="t" anchorCtr="0" compatLnSpc="1">
+                                  <a:prstTxWarp prst="textNoShape">
+                                    <a:avLst/>
+                                  </a:prstTxWarp>
+                                </wps:bodyPr>
+                              </wps:wsp>
+                              <wps:wsp>
+                                <wps:cNvPr id="60" name="Freeform 60"/>
+                                <wps:cNvSpPr>
+                                  <a:spLocks/>
+                                </wps:cNvSpPr>
+                                <wps:spPr bwMode="auto">
+                                  <a:xfrm>
+                                    <a:off x="0" y="153988"/>
+                                    <a:ext cx="4329113" cy="4337050"/>
+                                  </a:xfrm>
+                                  <a:custGeom>
+                                    <a:avLst/>
+                                    <a:gdLst>
+                                      <a:gd name="T0" fmla="*/ 0 w 2727"/>
+                                      <a:gd name="T1" fmla="*/ 2732 h 2732"/>
+                                      <a:gd name="T2" fmla="*/ 0 w 2727"/>
+                                      <a:gd name="T3" fmla="*/ 2728 h 2732"/>
+                                      <a:gd name="T4" fmla="*/ 2722 w 2727"/>
+                                      <a:gd name="T5" fmla="*/ 0 h 2732"/>
+                                      <a:gd name="T6" fmla="*/ 2727 w 2727"/>
+                                      <a:gd name="T7" fmla="*/ 5 h 2732"/>
+                                      <a:gd name="T8" fmla="*/ 0 w 2727"/>
+                                      <a:gd name="T9" fmla="*/ 2732 h 2732"/>
+                                    </a:gdLst>
+                                    <a:ahLst/>
+                                    <a:cxnLst>
+                                      <a:cxn ang="0">
+                                        <a:pos x="T0" y="T1"/>
+                                      </a:cxn>
+                                      <a:cxn ang="0">
+                                        <a:pos x="T2" y="T3"/>
+                                      </a:cxn>
+                                      <a:cxn ang="0">
+                                        <a:pos x="T4" y="T5"/>
+                                      </a:cxn>
+                                      <a:cxn ang="0">
+                                        <a:pos x="T6" y="T7"/>
+                                      </a:cxn>
+                                      <a:cxn ang="0">
+                                        <a:pos x="T8" y="T9"/>
+                                      </a:cxn>
+                                    </a:cxnLst>
+                                    <a:rect l="0" t="0" r="r" b="b"/>
+                                    <a:pathLst>
+                                      <a:path w="2727" h="2732">
+                                        <a:moveTo>
+                                          <a:pt x="0" y="2732"/>
+                                        </a:moveTo>
+                                        <a:lnTo>
+                                          <a:pt x="0" y="2728"/>
+                                        </a:lnTo>
+                                        <a:lnTo>
+                                          <a:pt x="2722" y="0"/>
+                                        </a:lnTo>
+                                        <a:lnTo>
+                                          <a:pt x="2727" y="5"/>
+                                        </a:lnTo>
+                                        <a:lnTo>
+                                          <a:pt x="0" y="2732"/>
+                                        </a:lnTo>
+                                        <a:close/>
+                                      </a:path>
+                                    </a:pathLst>
+                                  </a:custGeom>
+                                  <a:grpFill/>
+                                  <a:ln>
+                                    <a:noFill/>
+                                  </a:ln>
+                                  <a:extLst>
+                                    <a:ext uri="{91240B29-F687-4F45-9708-019B960494DF}">
+                                      <a14:hiddenLine xmlns:a14="http://schemas.microsoft.com/office/drawing/2010/main" w="9525">
+                                        <a:solidFill>
+                                          <a:srgbClr val="000000"/>
+                                        </a:solidFill>
+                                        <a:round/>
+                                        <a:headEnd/>
+                                        <a:tailEnd/>
+                                      </a14:hiddenLine>
+                                    </a:ext>
+                                  </a:extLst>
+                                </wps:spPr>
+                                <wps:bodyPr vert="horz" wrap="square" lIns="91440" tIns="45720" rIns="91440" bIns="45720" numCol="1" anchor="t" anchorCtr="0" compatLnSpc="1">
+                                  <a:prstTxWarp prst="textNoShape">
+                                    <a:avLst/>
+                                  </a:prstTxWarp>
+                                </wps:bodyPr>
+                              </wps:wsp>
+                            </wpg:grpSp>
+                          </wpg:grpSp>
+                          <wps:wsp>
+                            <wps:cNvPr id="61" name="Text Box 61"/>
+                            <wps:cNvSpPr txBox="1"/>
+                            <wps:spPr>
+                              <a:xfrm>
+                                <a:off x="9518" y="4838700"/>
+                                <a:ext cx="6843395" cy="3789752"/>
+                              </a:xfrm>
+                              <a:prstGeom prst="rect">
+                                <a:avLst/>
+                              </a:prstGeom>
+                              <a:noFill/>
+                              <a:ln w="6350">
+                                <a:noFill/>
+                              </a:ln>
+                              <a:effectLst/>
+                            </wps:spPr>
+                            <wps:style>
+                              <a:lnRef idx="0">
+                                <a:schemeClr val="accent1"/>
+                              </a:lnRef>
+                              <a:fillRef idx="0">
+                                <a:schemeClr val="accent1"/>
+                              </a:fillRef>
+                              <a:effectRef idx="0">
+                                <a:schemeClr val="accent1"/>
+                              </a:effectRef>
+                              <a:fontRef idx="minor">
+                                <a:schemeClr val="dk1"/>
+                              </a:fontRef>
+                            </wps:style>
+                            <wps:txbx>
+                              <w:txbxContent>
+                                <w:sdt>
+                                  <w:sdtPr>
+                                    <w:rPr>
+                                      <w:color w:val="FFFFFF" w:themeColor="background1"/>
+                                      <w:sz w:val="72"/>
+                                      <w:szCs w:val="72"/>
+                                      <w:lang w:val="pt-PT"/>
+                                    </w:rPr>
+                                    <w:alias w:val="Title"/>
+                                    <w:tag w:val=""/>
+                                    <w:id w:val="1841046763"/>
+                                    <w:dataBinding w:prefixMappings="xmlns:ns0='http://purl.org/dc/elements/1.1/' xmlns:ns1='http://schemas.openxmlformats.org/package/2006/metadata/core-properties' " w:xpath="/ns1:coreProperties[1]/ns0:title[1]" w:storeItemID="{6C3C8BC8-F283-45AE-878A-BAB7291924A1}"/>
+                                    <w:text/>
+                                  </w:sdtPr>
+                                  <w:sdtContent>
+                                    <w:p>
+                                      <w:pPr>
+                                        <w:pStyle w:val="NoSpacing"/>
+                                        <w:rPr>
+                                          <w:rFonts w:asciiTheme="majorHAnsi" w:eastAsiaTheme="majorEastAsia" w:hAnsiTheme="majorHAnsi" w:cstheme="majorBidi"/>
+                                          <w:caps/>
+                                          <w:color w:val="FFFFFF" w:themeColor="background1"/>
+                                          <w:sz w:val="64"/>
+                                          <w:szCs w:val="64"/>
+                                          <w:lang w:val="pt-PT"/>
+                                        </w:rPr>
+                                      </w:pPr>
+                                      <w:r>
+                                        <w:rPr>
+                                          <w:color w:val="FFFFFF" w:themeColor="background1"/>
+                                          <w:sz w:val="72"/>
+                                          <w:szCs w:val="72"/>
+                                          <w:lang w:val="pt-PT"/>
+                                        </w:rPr>
+                                        <w:t xml:space="preserve">Relatório Para o </w:t>
+                                      </w:r>
+                                      <w:r>
+                                        <w:rPr>
+                                          <w:color w:val="FFFFFF" w:themeColor="background1"/>
+                                          <w:sz w:val="72"/>
+                                          <w:szCs w:val="72"/>
+                                          <w:lang w:val="pt-PT"/>
+                                        </w:rPr>
+                                        <w:t>Segundo</w:t>
+                                      </w:r>
+                                      <w:r>
+                                        <w:rPr>
+                                          <w:color w:val="FFFFFF" w:themeColor="background1"/>
+                                          <w:sz w:val="72"/>
+                                          <w:szCs w:val="72"/>
+                                          <w:lang w:val="pt-PT"/>
+                                        </w:rPr>
+                                        <w:t xml:space="preserve"> Projeto de VVS</w:t>
+                                      </w:r>
+                                    </w:p>
+                                  </w:sdtContent>
+                                </w:sdt>
+                                <w:sdt>
+                                  <w:sdtPr>
+                                    <w:rPr>
+                                      <w:rFonts w:ascii="Times New Roman" w:hAnsi="Times New Roman" w:cs="Times New Roman"/>
+                                      <w:caps/>
+                                      <w:color w:val="5B9BD5" w:themeColor="accent5"/>
+                                      <w:sz w:val="40"/>
+                                      <w:szCs w:val="40"/>
+                                      <w:lang w:val="pt-PT"/>
+                                    </w:rPr>
+                                    <w:alias w:val="Subtitle"/>
+                                    <w:tag w:val=""/>
+                                    <w:id w:val="-1686441493"/>
+                                    <w:dataBinding w:prefixMappings="xmlns:ns0='http://purl.org/dc/elements/1.1/' xmlns:ns1='http://schemas.openxmlformats.org/package/2006/metadata/core-properties' " w:xpath="/ns1:coreProperties[1]/ns0:subject[1]" w:storeItemID="{6C3C8BC8-F283-45AE-878A-BAB7291924A1}"/>
+                                    <w:text/>
+                                  </w:sdtPr>
+                                  <w:sdtContent>
+                                    <w:sdt>
+                                      <w:sdtPr>
+                                        <w:rPr>
+                                          <w:rFonts w:ascii="Times New Roman" w:hAnsi="Times New Roman" w:cs="Times New Roman"/>
+                                          <w:caps/>
+                                          <w:color w:val="5B9BD5" w:themeColor="accent5"/>
+                                          <w:sz w:val="40"/>
+                                          <w:szCs w:val="40"/>
+                                          <w:lang w:val="pt-PT"/>
+                                        </w:rPr>
+                                        <w:alias w:val="Author"/>
+                                        <w:tag w:val=""/>
+                                        <w:id w:val="-954487662"/>
+                                        <w:dataBinding w:prefixMappings="xmlns:ns0='http://purl.org/dc/elements/1.1/' xmlns:ns1='http://schemas.openxmlformats.org/package/2006/metadata/core-properties' " w:xpath="/ns1:coreProperties[1]/ns0:creator[1]" w:storeItemID="{6C3C8BC8-F283-45AE-878A-BAB7291924A1}"/>
+                                        <w:text/>
+                                      </w:sdtPr>
+                                      <w:sdtContent>
+                                        <w:p>
+                                          <w:pPr>
+                                            <w:pStyle w:val="NoSpacing"/>
+                                            <w:spacing w:before="120"/>
+                                            <w:rPr>
+                                              <w:color w:val="4472C4" w:themeColor="accent1"/>
+                                              <w:sz w:val="36"/>
+                                              <w:szCs w:val="36"/>
+                                              <w:lang w:val="pt-PT"/>
+                                            </w:rPr>
+                                          </w:pPr>
+                                          <w:r>
+                                            <w:rPr>
+                                              <w:rFonts w:ascii="Times New Roman" w:hAnsi="Times New Roman" w:cs="Times New Roman"/>
+                                              <w:caps/>
+                                              <w:color w:val="5B9BD5" w:themeColor="accent5"/>
+                                              <w:sz w:val="40"/>
+                                              <w:szCs w:val="40"/>
+                                              <w:lang w:val="pt-PT"/>
+                                            </w:rPr>
+                                            <w:t>BRUNO LIU FC56297</w:t>
+                                          </w:r>
+                                        </w:p>
+                                      </w:sdtContent>
+                                    </w:sdt>
+                                  </w:sdtContent>
+                                </w:sdt>
+                              </w:txbxContent>
+                            </wps:txbx>
+                            <wps:bodyPr rot="0" spcFirstLastPara="0" vertOverflow="overflow" horzOverflow="overflow" vert="horz" wrap="square" lIns="685800" tIns="0" rIns="914400" bIns="0" numCol="1" spcCol="0" rtlCol="0" fromWordArt="0" anchor="b" anchorCtr="0" forceAA="0" compatLnSpc="1">
+                              <a:prstTxWarp prst="textNoShape">
+                                <a:avLst/>
+                              </a:prstTxWarp>
+                              <a:noAutofit/>
+                            </wps:bodyPr>
+                          </wps:wsp>
+                        </wpg:wgp>
+                      </a:graphicData>
+                    </a:graphic>
+                    <wp14:sizeRelH relativeFrom="page">
+                      <wp14:pctWidth>88200</wp14:pctWidth>
+                    </wp14:sizeRelH>
+                    <wp14:sizeRelV relativeFrom="page">
+                      <wp14:pctHeight>90900</wp14:pctHeight>
+                    </wp14:sizeRelV>
+                  </wp:anchor>
+                </w:drawing>
+              </mc:Choice>
+              <mc:Fallback>
+                <w:pict>
+                  <v:group w14:anchorId="286CBC2E" id="Group 14" o:spid="_x0000_s1026" style="position:absolute;margin-left:0;margin-top:0;width:540pt;height:10in;z-index:-251657216;mso-width-percent:882;mso-height-percent:909;mso-position-horizontal:center;mso-position-horizontal-relative:page;mso-position-vertical:center;mso-position-vertical-relative:page;mso-width-percent:882;mso-height-percent:909" coordsize="68580,91440" o:gfxdata="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">
+                    <v:group id="Group 49" o:spid="_x0000_s1027" style="position:absolute;width:68580;height:91440" coordsize="68580,91440" o:gfxdata="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">
+                      <v:rect id="Rectangle 54" o:spid="_x0000_s1028" style="position:absolute;width:68580;height:91440;visibility:visible;mso-wrap-style:square;v-text-anchor:top" o:gfxdata="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" fillcolor="#485870 [3122]" stroked="f" strokeweight="1pt">
+                        <v:fill color2="#3d4b5f [2882]" angle="348" colors="0 #88acbb;6554f #88acbb" focus="100%" type="gradient"/>
+                        <v:textbox inset="54pt,54pt,1in,5in">
+                          <w:txbxContent>
+                            <w:p>
+                              <w:pPr>
+                                <w:pStyle w:val="NoSpacing"/>
+                                <w:rPr>
+                                  <w:color w:val="FFFFFF" w:themeColor="background1"/>
+                                  <w:sz w:val="48"/>
+                                  <w:szCs w:val="48"/>
+                                </w:rPr>
+                              </w:pPr>
+                            </w:p>
+                          </w:txbxContent>
+                        </v:textbox>
+                      </v:rect>
+                      <v:group id="Group 2" o:spid="_x0000_s1029" style="position:absolute;left:25241;width:43291;height:44910" coordsize="43291,44910" o:gfxdata="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">
+                        <v:shape id="Freeform 56" o:spid="_x0000_s1030" style="position:absolute;left:15017;width:28274;height:28352;visibility:visible;mso-wrap-style:square;v-text-anchor:top" coordsize="1781,1786" o:gfxdata="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" path="m4,1786l,1782,1776,r5,5l4,1786xe" filled="f" stroked="f">
+                          <v:path arrowok="t" o:connecttype="custom" o:connectlocs="6350,2835275;0,2828925;2819400,0;2827338,7938;6350,2835275" o:connectangles="0,0,0,0,0"/>
+                        </v:shape>
+                        <v:shape id="Freeform 57" o:spid="_x0000_s1031" style="position:absolute;left:7826;top:2270;width:35465;height:35464;visibility:visible;mso-wrap-style:square;v-text-anchor:top" coordsize="2234,2234" o:gfxdata="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" path="m5,2234l,2229,2229,r5,5l5,2234xe" filled="f" stroked="f">
+                          <v:path arrowok="t" o:connecttype="custom" o:connectlocs="7938,3546475;0,3538538;3538538,0;3546475,7938;7938,3546475" o:connectangles="0,0,0,0,0"/>
+                        </v:shape>
+                        <v:shape id="Freeform 58" o:spid="_x0000_s1032" style="position:absolute;left:8413;top:1095;width:34878;height:34877;visibility:visible;mso-wrap-style:square;v-text-anchor:top" coordsize="2197,2197" o:gfxdata="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" path="m9,2197l,2193,2188,r9,10l9,2197xe" filled="f" stroked="f">
+                          <v:path arrowok="t" o:connecttype="custom" o:connectlocs="14288,3487738;0,3481388;3473450,0;3487738,15875;14288,3487738" o:connectangles="0,0,0,0,0"/>
+                        </v:shape>
+                        <v:shape id="Freeform 59" o:spid="_x0000_s1033" style="position:absolute;left:12160;top:4984;width:31131;height:31211;visibility:visible;mso-wrap-style:square;v-text-anchor:top" coordsize="1961,1966" o:gfxdata="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" path="m9,1966l,1957,1952,r9,9l9,1966xe" filled="f" stroked="f">
+                          <v:path arrowok="t" o:connecttype="custom" o:connectlocs="14288,3121025;0,3106738;3098800,0;3113088,14288;14288,3121025" o:connectangles="0,0,0,0,0"/>
+                        </v:shape>
+                        <v:shape id="Freeform 60" o:spid="_x0000_s1034" style="position:absolute;top:1539;width:43291;height:43371;visibility:visible;mso-wrap-style:square;v-text-anchor:top" coordsize="2727,2732" o:gfxdata="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" path="m,2732r,-4l2722,r5,5l,2732xe" filled="f" stroked="f">
+                          <v:path arrowok="t" o:connecttype="custom" o:connectlocs="0,4337050;0,4330700;4321175,0;4329113,7938;0,4337050" o:connectangles="0,0,0,0,0"/>
+                        </v:shape>
+                      </v:group>
+                    </v:group>
+                    <v:shapetype id="_x0000_t202" coordsize="21600,21600" o:spt="202" path="m,l,21600r21600,l21600,xe">
+                      <v:stroke joinstyle="miter"/>
+                      <v:path gradientshapeok="t" o:connecttype="rect"/>
+                    </v:shapetype>
+                    <v:shape id="Text Box 61" o:spid="_x0000_s1035" type="#_x0000_t202" style="position:absolute;left:95;top:48387;width:68434;height:37897;visibility:visible;mso-wrap-style:square;v-text-anchor:bottom" o:gfxdata="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" filled="f" stroked="f" strokeweight=".5pt">
+                      <v:textbox inset="54pt,0,1in,0">
+                        <w:txbxContent>
+                          <w:sdt>
+                            <w:sdtPr>
+                              <w:rPr>
+                                <w:color w:val="FFFFFF" w:themeColor="background1"/>
+                                <w:sz w:val="72"/>
+                                <w:szCs w:val="72"/>
+                                <w:lang w:val="pt-PT"/>
+                              </w:rPr>
+                              <w:alias w:val="Title"/>
+                              <w:tag w:val=""/>
+                              <w:id w:val="1841046763"/>
+                              <w:dataBinding w:prefixMappings="xmlns:ns0='http://purl.org/dc/elements/1.1/' xmlns:ns1='http://schemas.openxmlformats.org/package/2006/metadata/core-properties' " w:xpath="/ns1:coreProperties[1]/ns0:title[1]" w:storeItemID="{6C3C8BC8-F283-45AE-878A-BAB7291924A1}"/>
+                              <w:text/>
+                            </w:sdtPr>
+                            <w:sdtContent>
+                              <w:p>
+                                <w:pPr>
+                                  <w:pStyle w:val="NoSpacing"/>
+                                  <w:rPr>
+                                    <w:rFonts w:asciiTheme="majorHAnsi" w:eastAsiaTheme="majorEastAsia" w:hAnsiTheme="majorHAnsi" w:cstheme="majorBidi"/>
+                                    <w:caps/>
+                                    <w:color w:val="FFFFFF" w:themeColor="background1"/>
+                                    <w:sz w:val="64"/>
+                                    <w:szCs w:val="64"/>
+                                    <w:lang w:val="pt-PT"/>
+                                  </w:rPr>
+                                </w:pPr>
+                                <w:r>
+                                  <w:rPr>
+                                    <w:color w:val="FFFFFF" w:themeColor="background1"/>
+                                    <w:sz w:val="72"/>
+                                    <w:szCs w:val="72"/>
+                                    <w:lang w:val="pt-PT"/>
+                                  </w:rPr>
+                                  <w:t xml:space="preserve">Relatório Para o </w:t>
+                                </w:r>
+                                <w:r>
+                                  <w:rPr>
+                                    <w:color w:val="FFFFFF" w:themeColor="background1"/>
+                                    <w:sz w:val="72"/>
+                                    <w:szCs w:val="72"/>
+                                    <w:lang w:val="pt-PT"/>
+                                  </w:rPr>
+                                  <w:t>Segundo</w:t>
+                                </w:r>
+                                <w:r>
+                                  <w:rPr>
+                                    <w:color w:val="FFFFFF" w:themeColor="background1"/>
+                                    <w:sz w:val="72"/>
+                                    <w:szCs w:val="72"/>
+                                    <w:lang w:val="pt-PT"/>
+                                  </w:rPr>
+                                  <w:t xml:space="preserve"> Projeto de VVS</w:t>
+                                </w:r>
+                              </w:p>
+                            </w:sdtContent>
+                          </w:sdt>
+                          <w:sdt>
+                            <w:sdtPr>
+                              <w:rPr>
+                                <w:rFonts w:ascii="Times New Roman" w:hAnsi="Times New Roman" w:cs="Times New Roman"/>
+                                <w:caps/>
+                                <w:color w:val="5B9BD5" w:themeColor="accent5"/>
+                                <w:sz w:val="40"/>
+                                <w:szCs w:val="40"/>
+                                <w:lang w:val="pt-PT"/>
+                              </w:rPr>
+                              <w:alias w:val="Subtitle"/>
+                              <w:tag w:val=""/>
+                              <w:id w:val="-1686441493"/>
+                              <w:dataBinding w:prefixMappings="xmlns:ns0='http://purl.org/dc/elements/1.1/' xmlns:ns1='http://schemas.openxmlformats.org/package/2006/metadata/core-properties' " w:xpath="/ns1:coreProperties[1]/ns0:subject[1]" w:storeItemID="{6C3C8BC8-F283-45AE-878A-BAB7291924A1}"/>
+                              <w:text/>
+                            </w:sdtPr>
+                            <w:sdtContent>
+                              <w:sdt>
+                                <w:sdtPr>
+                                  <w:rPr>
+                                    <w:rFonts w:ascii="Times New Roman" w:hAnsi="Times New Roman" w:cs="Times New Roman"/>
+                                    <w:caps/>
+                                    <w:color w:val="5B9BD5" w:themeColor="accent5"/>
+                                    <w:sz w:val="40"/>
+                                    <w:szCs w:val="40"/>
+                                    <w:lang w:val="pt-PT"/>
+                                  </w:rPr>
+                                  <w:alias w:val="Author"/>
+                                  <w:tag w:val=""/>
+                                  <w:id w:val="-954487662"/>
+                                  <w:dataBinding w:prefixMappings="xmlns:ns0='http://purl.org/dc/elements/1.1/' xmlns:ns1='http://schemas.openxmlformats.org/package/2006/metadata/core-properties' " w:xpath="/ns1:coreProperties[1]/ns0:creator[1]" w:storeItemID="{6C3C8BC8-F283-45AE-878A-BAB7291924A1}"/>
+                                  <w:text/>
+                                </w:sdtPr>
+                                <w:sdtContent>
+                                  <w:p>
+                                    <w:pPr>
+                                      <w:pStyle w:val="NoSpacing"/>
+                                      <w:spacing w:before="120"/>
+                                      <w:rPr>
+                                        <w:color w:val="4472C4" w:themeColor="accent1"/>
+                                        <w:sz w:val="36"/>
+                                        <w:szCs w:val="36"/>
+                                        <w:lang w:val="pt-PT"/>
+                                      </w:rPr>
+                                    </w:pPr>
+                                    <w:r>
+                                      <w:rPr>
+                                        <w:rFonts w:ascii="Times New Roman" w:hAnsi="Times New Roman" w:cs="Times New Roman"/>
+                                        <w:caps/>
+                                        <w:color w:val="5B9BD5" w:themeColor="accent5"/>
+                                        <w:sz w:val="40"/>
+                                        <w:szCs w:val="40"/>
+                                        <w:lang w:val="pt-PT"/>
+                                      </w:rPr>
+                                      <w:t>BRUNO LIU FC56297</w:t>
+                                    </w:r>
+                                  </w:p>
+                                </w:sdtContent>
+                              </w:sdt>
+                            </w:sdtContent>
+                          </w:sdt>
+                        </w:txbxContent>
+                      </v:textbox>
+                    </v:shape>
+                    <w10:wrap anchorx="page" anchory="page"/>
+                  </v:group>
+                </w:pict>
+              </mc:Fallback>
+            </mc:AlternateContent>
+          </w:r>
+        </w:p>
+        <w:p>
+          <w:pPr>
+            <w:rPr>
+              <w:lang w:val="pt-PT"/>
+            </w:rPr>
+          </w:pPr>
+          <w:r>
+            <w:rPr>
+              <w:noProof/>
+            </w:rPr>
+            <w:drawing>
+              <wp:anchor distT="0" distB="0" distL="114300" distR="114300" simplePos="0" relativeHeight="251663360" behindDoc="0" locked="0" layoutInCell="1" allowOverlap="1" wp14:anchorId="78372563" wp14:editId="1DC75C99">
+                <wp:simplePos x="0" y="0"/>
+                <wp:positionH relativeFrom="margin">
+                  <wp:align>right</wp:align>
+                </wp:positionH>
+                <wp:positionV relativeFrom="paragraph">
+                  <wp:posOffset>1173480</wp:posOffset>
+                </wp:positionV>
+                <wp:extent cx="5400040" cy="3545840"/>
+                <wp:effectExtent l="19050" t="0" r="10160" b="1007110"/>
+                <wp:wrapThrough wrapText="bothSides">
+                  <wp:wrapPolygon edited="0">
+                    <wp:start x="686" y="0"/>
+                    <wp:lineTo x="-76" y="580"/>
+                    <wp:lineTo x="-76" y="27619"/>
+                    <wp:lineTo x="21564" y="27619"/>
+                    <wp:lineTo x="21564" y="1277"/>
+                    <wp:lineTo x="21260" y="580"/>
+                    <wp:lineTo x="20802" y="0"/>
+                    <wp:lineTo x="686" y="0"/>
+                  </wp:wrapPolygon>
+                </wp:wrapThrough>
+                <wp:docPr id="1671972411" name="Picture 8" descr="Top 6 Database Challenges and Solutions"/>
+                <wp:cNvGraphicFramePr>
+                  <a:graphicFrameLocks xmlns:a="http://schemas.openxmlformats.org/drawingml/2006/main" noChangeAspect="1"/>
+                </wp:cNvGraphicFramePr>
+                <a:graphic xmlns:a="http://schemas.openxmlformats.org/drawingml/2006/main">
+                  <a:graphicData uri="http://schemas.openxmlformats.org/drawingml/2006/picture">
+                    <pic:pic xmlns:pic="http://schemas.openxmlformats.org/drawingml/2006/picture">
+                      <pic:nvPicPr>
+                        <pic:cNvPr id="0" name="Picture 19" descr="Top 6 Database Challenges and Solutions"/>
+                        <pic:cNvPicPr>
+                          <a:picLocks noChangeAspect="1" noChangeArrowheads="1"/>
+                        </pic:cNvPicPr>
+                      </pic:nvPicPr>
+                      <pic:blipFill>
+                        <a:blip r:embed="rId7" cstate="print">
+                          <a:extLst>
+                            <a:ext uri="{28A0092B-C50C-407E-A947-70E740481C1C}">
+                              <a14:useLocalDpi xmlns:a14="http://schemas.microsoft.com/office/drawing/2010/main" val="0"/>
+                            </a:ext>
+                          </a:extLst>
+                        </a:blip>
+                        <a:srcRect/>
+                        <a:stretch>
+                          <a:fillRect/>
+                        </a:stretch>
+                      </pic:blipFill>
+                      <pic:spPr bwMode="auto">
+                        <a:xfrm>
+                          <a:off x="0" y="0"/>
+                          <a:ext cx="5400040" cy="3545840"/>
+                        </a:xfrm>
+                        <a:prstGeom prst="roundRect">
+                          <a:avLst>
+                            <a:gd name="adj" fmla="val 8594"/>
+                          </a:avLst>
+                        </a:prstGeom>
+                        <a:solidFill>
+                          <a:srgbClr val="FFFFFF">
+                            <a:shade val="85000"/>
+                          </a:srgbClr>
+                        </a:solidFill>
+                        <a:ln>
+                          <a:noFill/>
+                        </a:ln>
+                        <a:effectLst>
+                          <a:reflection blurRad="12700" stA="38000" endPos="28000" dist="5000" dir="5400000" sy="-100000" algn="bl" rotWithShape="0"/>
+                        </a:effectLst>
+                      </pic:spPr>
+                    </pic:pic>
+                  </a:graphicData>
+                </a:graphic>
+              </wp:anchor>
+            </w:drawing>
+          </w:r>
+          <w:r>
+            <w:rPr>
+              <w:lang w:val="pt-PT"/>
+            </w:rPr>
+            <w:br w:type="page"/>
+          </w:r>
+        </w:p>
+      </w:sdtContent>
+    </w:sdt>
     <w:p>
       <w:pPr>
         <w:pStyle w:val="Heading1"/>
@@ -35,6 +1166,7 @@
           <w:lang w:val="pt-PT"/>
         </w:rPr>
       </w:pPr>
+      <w:proofErr w:type="spellStart"/>
       <w:r>
         <w:rPr>
           <w:lang w:val="pt-PT"/>
@@ -42,6 +1174,7 @@
         <w:lastRenderedPageBreak/>
         <w:t>HTMLUnit</w:t>
       </w:r>
+      <w:proofErr w:type="spellEnd"/>
     </w:p>
     <w:p>
       <w:pPr>
@@ -59,7 +1192,21 @@
         <w:rPr>
           <w:lang w:val="pt-PT"/>
         </w:rPr>
-        <w:t>rojeto foi utilizado o HTMLUnit para realizar os testes. Após a execução dos testes é garantido que o sistema volta ao estado que tinha antes de começar os testes.</w:t>
+        <w:t xml:space="preserve">rojeto foi utilizado o </w:t>
+      </w:r>
+      <w:proofErr w:type="spellStart"/>
+      <w:r>
+        <w:rPr>
+          <w:lang w:val="pt-PT"/>
+        </w:rPr>
+        <w:t>HTMLUnit</w:t>
+      </w:r>
+      <w:proofErr w:type="spellEnd"/>
+      <w:r>
+        <w:rPr>
+          <w:lang w:val="pt-PT"/>
+        </w:rPr>
+        <w:t xml:space="preserve"> para realizar os testes. Após a execução dos testes é garantido que o sistema volta ao estado que tinha antes de começar os testes.</w:t>
       </w:r>
     </w:p>
     <w:p>
@@ -120,8 +1267,16 @@
         <w:rPr>
           <w:lang w:val="pt-PT"/>
         </w:rPr>
-        <w:t xml:space="preserve"> -&gt; Apaga a última sale inserida no sistema a um certo customer</w:t>
-      </w:r>
+        <w:t xml:space="preserve"> -&gt; Apaga a última sale inserida no sistema a um certo </w:t>
+      </w:r>
+      <w:proofErr w:type="spellStart"/>
+      <w:r>
+        <w:rPr>
+          <w:lang w:val="pt-PT"/>
+        </w:rPr>
+        <w:t>customer</w:t>
+      </w:r>
+      <w:proofErr w:type="spellEnd"/>
     </w:p>
     <w:p>
       <w:pPr>
@@ -150,44 +1305,30 @@
         <w:rPr>
           <w:lang w:val="pt-PT"/>
         </w:rPr>
-        <w:t xml:space="preserve"> </w:t>
-      </w:r>
-      <w:r>
-        <w:rPr>
-          <w:lang w:val="pt-PT"/>
-        </w:rPr>
-        <w:t xml:space="preserve">-&gt; Apaga </w:t>
-      </w:r>
-      <w:r>
-        <w:rPr>
-          <w:lang w:val="pt-PT"/>
-        </w:rPr>
-        <w:t xml:space="preserve">todas as </w:t>
-      </w:r>
-      <w:r>
-        <w:rPr>
-          <w:lang w:val="pt-PT"/>
-        </w:rPr>
-        <w:t xml:space="preserve">sale </w:t>
-      </w:r>
-      <w:r>
-        <w:rPr>
-          <w:lang w:val="pt-PT"/>
-        </w:rPr>
-        <w:t xml:space="preserve">deliveries </w:t>
-      </w:r>
-      <w:r>
-        <w:rPr>
-          <w:lang w:val="pt-PT"/>
-        </w:rPr>
-        <w:t>inserida no sistema</w:t>
-      </w:r>
-      <w:r>
-        <w:rPr>
-          <w:lang w:val="pt-PT"/>
-        </w:rPr>
-        <w:t xml:space="preserve"> a um certo customer</w:t>
-      </w:r>
+        <w:t xml:space="preserve"> -&gt; Apaga todas as sale </w:t>
+      </w:r>
+      <w:proofErr w:type="spellStart"/>
+      <w:r>
+        <w:rPr>
+          <w:lang w:val="pt-PT"/>
+        </w:rPr>
+        <w:t>deliveries</w:t>
+      </w:r>
+      <w:proofErr w:type="spellEnd"/>
+      <w:r>
+        <w:rPr>
+          <w:lang w:val="pt-PT"/>
+        </w:rPr>
+        <w:t xml:space="preserve"> inserida no sistema a um certo </w:t>
+      </w:r>
+      <w:proofErr w:type="spellStart"/>
+      <w:r>
+        <w:rPr>
+          <w:lang w:val="pt-PT"/>
+        </w:rPr>
+        <w:t>customer</w:t>
+      </w:r>
+      <w:proofErr w:type="spellEnd"/>
     </w:p>
     <w:p>
       <w:pPr>
@@ -216,178 +1357,241 @@
         <w:rPr>
           <w:lang w:val="pt-PT"/>
         </w:rPr>
+        <w:t xml:space="preserve"> -&gt; Apaga todas os endereços inseridos no sistema a um certo </w:t>
+      </w:r>
+      <w:proofErr w:type="spellStart"/>
+      <w:r>
+        <w:rPr>
+          <w:lang w:val="pt-PT"/>
+        </w:rPr>
+        <w:t>customer</w:t>
+      </w:r>
+      <w:proofErr w:type="spellEnd"/>
+    </w:p>
+    <w:p>
+      <w:pPr>
+        <w:rPr>
+          <w:lang w:val="pt-PT"/>
+        </w:rPr>
+      </w:pPr>
+      <w:r>
+        <w:rPr>
+          <w:lang w:val="pt-PT"/>
+        </w:rPr>
+        <w:t xml:space="preserve">Foi </w:t>
+      </w:r>
+      <w:r>
+        <w:rPr>
+          <w:lang w:val="pt-PT"/>
+        </w:rPr>
+        <w:t>necessário implementar estas 3 f</w:t>
+      </w:r>
+      <w:r>
+        <w:rPr>
+          <w:lang w:val="pt-PT"/>
+        </w:rPr>
+        <w:t>uncionalidades por o sistema não as possuía, estas funcionalidades são essenciais para garantir que o sistema volta ao seu estado base após a realização dos testes.</w:t>
+      </w:r>
+    </w:p>
+    <w:p>
+      <w:pPr>
+        <w:pStyle w:val="Heading2"/>
+      </w:pPr>
+      <w:r>
+        <w:t>a)</w:t>
+      </w:r>
+      <w:r>
+        <w:t xml:space="preserve"> I</w:t>
+      </w:r>
+      <w:r>
+        <w:t>nsert two new addresses for an existing customer, then the table of</w:t>
+      </w:r>
+      <w:r>
         <w:t xml:space="preserve"> </w:t>
       </w:r>
       <w:r>
-        <w:rPr>
-          <w:lang w:val="pt-PT"/>
-        </w:rPr>
-        <w:t xml:space="preserve">-&gt; Apaga todas </w:t>
-      </w:r>
-      <w:r>
-        <w:rPr>
-          <w:lang w:val="pt-PT"/>
-        </w:rPr>
-        <w:t>os endereços</w:t>
-      </w:r>
-      <w:r>
-        <w:rPr>
-          <w:lang w:val="pt-PT"/>
-        </w:rPr>
-        <w:t xml:space="preserve"> inserid</w:t>
-      </w:r>
-      <w:r>
-        <w:rPr>
-          <w:lang w:val="pt-PT"/>
-        </w:rPr>
-        <w:t>os</w:t>
-      </w:r>
-      <w:r>
-        <w:rPr>
-          <w:lang w:val="pt-PT"/>
-        </w:rPr>
-        <w:t xml:space="preserve"> no sistema a um certo customer</w:t>
-      </w:r>
-    </w:p>
-    <w:p>
-      <w:pPr>
-        <w:rPr>
-          <w:lang w:val="pt-PT"/>
-        </w:rPr>
-      </w:pPr>
-      <w:r>
-        <w:rPr>
-          <w:lang w:val="pt-PT"/>
-        </w:rPr>
-        <w:t xml:space="preserve">Foi </w:t>
-      </w:r>
-      <w:r>
-        <w:rPr>
-          <w:lang w:val="pt-PT"/>
-        </w:rPr>
-        <w:t>necessário implementar estas 3 f</w:t>
-      </w:r>
-      <w:r>
-        <w:rPr>
-          <w:lang w:val="pt-PT"/>
-        </w:rPr>
-        <w:t>uncionalidades por o sistema não as possuía, estas funcionalidades são essenciais para garantir que o sistema volta ao seu estado base após a realização dos testes.</w:t>
-      </w:r>
-    </w:p>
-    <w:p>
-      <w:pPr>
-        <w:pStyle w:val="Heading2"/>
-      </w:pPr>
-      <w:r>
-        <w:t>a)</w:t>
-      </w:r>
-      <w:r>
-        <w:t xml:space="preserve"> I</w:t>
-      </w:r>
-      <w:r>
-        <w:t>nsert two new addresses for an existing customer, then the table of</w:t>
+        <w:t>addresses of that client includes those addresses and its total row size</w:t>
       </w:r>
       <w:r>
         <w:t xml:space="preserve"> </w:t>
       </w:r>
       <w:r>
-        <w:t>addresses of that client includes those addresses and its total row size</w:t>
-      </w:r>
-      <w:r>
+        <w:t>increases by two</w:t>
+      </w:r>
+    </w:p>
+    <w:p>
+      <w:pPr>
+        <w:rPr>
+          <w:lang w:val="pt-PT"/>
+        </w:rPr>
+      </w:pPr>
+      <w:r>
+        <w:rPr>
+          <w:lang w:val="pt-PT"/>
+        </w:rPr>
+        <w:t>Foi escolhido um cliente já existente na base de dados, o “J</w:t>
+      </w:r>
+      <w:r>
+        <w:rPr>
+          <w:lang w:val="pt-PT"/>
+        </w:rPr>
+        <w:t>OSE FARIA</w:t>
+      </w:r>
+      <w:r>
+        <w:rPr>
+          <w:lang w:val="pt-PT"/>
+        </w:rPr>
+        <w:t>”</w:t>
+      </w:r>
+      <w:r>
+        <w:rPr>
+          <w:lang w:val="pt-PT"/>
+        </w:rPr>
+        <w:t xml:space="preserve"> cujo o seu VAT é 197672337.</w:t>
+      </w:r>
+    </w:p>
+    <w:p>
+      <w:pPr>
+        <w:rPr>
+          <w:lang w:val="pt-PT"/>
+        </w:rPr>
+      </w:pPr>
+      <w:r>
+        <w:rPr>
+          <w:lang w:val="pt-PT"/>
+        </w:rPr>
+        <w:t>Antes da introdu</w:t>
+      </w:r>
+      <w:r>
+        <w:rPr>
+          <w:lang w:val="pt-PT"/>
+        </w:rPr>
+        <w:t>çã</w:t>
+      </w:r>
+      <w:r>
+        <w:rPr>
+          <w:lang w:val="pt-PT"/>
+        </w:rPr>
+        <w:t>o dos n</w:t>
+      </w:r>
+      <w:r>
+        <w:rPr>
+          <w:lang w:val="pt-PT"/>
+        </w:rPr>
+        <w:t xml:space="preserve">ovos endereços </w:t>
+      </w:r>
+      <w:r>
+        <w:rPr>
+          <w:lang w:val="pt-PT"/>
+        </w:rPr>
+        <w:t xml:space="preserve">para o cliente escolhido foi obtida a informação da invariante do sistema, que neste caso é o número de endereços existentes para esse cliente, atualmente, antes da realização dos testes. Este valor será utilizado para verificar se os endereços foram bem introduzidos e para verificar se os endereços foram bem retirados depois de voltar a remover esses endereços. O número de endereços foi obtido através do acesso à </w:t>
+      </w:r>
+      <w:r>
+        <w:rPr>
+          <w:lang w:val="pt-PT"/>
+        </w:rPr>
+        <w:t>página</w:t>
+      </w:r>
+      <w:r>
+        <w:rPr>
+          <w:lang w:val="pt-PT"/>
+        </w:rPr>
+        <w:t xml:space="preserve"> “</w:t>
+      </w:r>
+      <w:proofErr w:type="spellStart"/>
+      <w:r>
+        <w:rPr>
+          <w:lang w:val="pt-PT"/>
+        </w:rPr>
+        <w:t>Find</w:t>
+      </w:r>
+      <w:proofErr w:type="spellEnd"/>
+      <w:r>
+        <w:rPr>
+          <w:lang w:val="pt-PT"/>
+        </w:rPr>
         <w:t xml:space="preserve"> </w:t>
       </w:r>
-      <w:r>
-        <w:t>increases by two</w:t>
-      </w:r>
-    </w:p>
-    <w:p>
-      <w:pPr>
-        <w:rPr>
-          <w:lang w:val="pt-PT"/>
-        </w:rPr>
-      </w:pPr>
-      <w:r>
-        <w:rPr>
-          <w:lang w:val="pt-PT"/>
-        </w:rPr>
-        <w:t>Foi escolhido um cliente já existente na base de dados, o “J</w:t>
-      </w:r>
-      <w:r>
-        <w:rPr>
-          <w:lang w:val="pt-PT"/>
-        </w:rPr>
-        <w:t>OSE FARIA</w:t>
-      </w:r>
-      <w:r>
-        <w:rPr>
-          <w:lang w:val="pt-PT"/>
-        </w:rPr>
-        <w:t>”</w:t>
-      </w:r>
-      <w:r>
-        <w:rPr>
-          <w:lang w:val="pt-PT"/>
-        </w:rPr>
-        <w:t xml:space="preserve"> cujo o seu VAT é 197672337.</w:t>
-      </w:r>
-    </w:p>
-    <w:p>
-      <w:pPr>
-        <w:rPr>
-          <w:lang w:val="pt-PT"/>
-        </w:rPr>
-      </w:pPr>
-      <w:r>
-        <w:rPr>
-          <w:lang w:val="pt-PT"/>
-        </w:rPr>
-        <w:t>Antes da introdu</w:t>
-      </w:r>
-      <w:r>
-        <w:rPr>
-          <w:lang w:val="pt-PT"/>
-        </w:rPr>
-        <w:t>çã</w:t>
-      </w:r>
-      <w:r>
-        <w:rPr>
-          <w:lang w:val="pt-PT"/>
-        </w:rPr>
-        <w:t>o dos n</w:t>
-      </w:r>
-      <w:r>
-        <w:rPr>
-          <w:lang w:val="pt-PT"/>
-        </w:rPr>
-        <w:t xml:space="preserve">ovos endereços </w:t>
-      </w:r>
-      <w:r>
-        <w:rPr>
-          <w:lang w:val="pt-PT"/>
-        </w:rPr>
-        <w:t xml:space="preserve">para o cliente escolhido foi obtida a informação da invariante do sistema, que neste caso é o número de endereços existentes para esse cliente, atualmente, antes da realização dos testes. Este valor será utilizado para verificar se os endereços foram bem introduzidos e para verificar se os endereços foram bem retirados depois de voltar a remover esses endereços. O número de endereços foi obtido através do acesso à </w:t>
-      </w:r>
-      <w:r>
-        <w:rPr>
-          <w:lang w:val="pt-PT"/>
-        </w:rPr>
-        <w:t>página</w:t>
-      </w:r>
-      <w:r>
-        <w:rPr>
-          <w:lang w:val="pt-PT"/>
-        </w:rPr>
-        <w:t xml:space="preserve"> “Find Customer by vat number”, onde são expostos os endereços do cliente cujo o vat lhe pertence.</w:t>
-      </w:r>
-    </w:p>
-    <w:p>
-      <w:pPr>
-        <w:rPr>
-          <w:lang w:val="pt-PT"/>
-        </w:rPr>
-      </w:pPr>
-      <w:r>
-        <w:rPr>
+      <w:proofErr w:type="spellStart"/>
+      <w:r>
+        <w:rPr>
+          <w:lang w:val="pt-PT"/>
+        </w:rPr>
+        <w:t>Customer</w:t>
+      </w:r>
+      <w:proofErr w:type="spellEnd"/>
+      <w:r>
+        <w:rPr>
+          <w:lang w:val="pt-PT"/>
+        </w:rPr>
+        <w:t xml:space="preserve"> </w:t>
+      </w:r>
+      <w:proofErr w:type="spellStart"/>
+      <w:r>
+        <w:rPr>
+          <w:lang w:val="pt-PT"/>
+        </w:rPr>
+        <w:t>by</w:t>
+      </w:r>
+      <w:proofErr w:type="spellEnd"/>
+      <w:r>
+        <w:rPr>
+          <w:lang w:val="pt-PT"/>
+        </w:rPr>
+        <w:t xml:space="preserve"> </w:t>
+      </w:r>
+      <w:proofErr w:type="spellStart"/>
+      <w:r>
+        <w:rPr>
+          <w:lang w:val="pt-PT"/>
+        </w:rPr>
+        <w:t>vat</w:t>
+      </w:r>
+      <w:proofErr w:type="spellEnd"/>
+      <w:r>
+        <w:rPr>
+          <w:lang w:val="pt-PT"/>
+        </w:rPr>
+        <w:t xml:space="preserve"> </w:t>
+      </w:r>
+      <w:proofErr w:type="spellStart"/>
+      <w:r>
+        <w:rPr>
+          <w:lang w:val="pt-PT"/>
+        </w:rPr>
+        <w:t>number</w:t>
+      </w:r>
+      <w:proofErr w:type="spellEnd"/>
+      <w:r>
+        <w:rPr>
+          <w:lang w:val="pt-PT"/>
+        </w:rPr>
+        <w:t xml:space="preserve">”, onde são expostos os endereços do cliente cujo o </w:t>
+      </w:r>
+      <w:proofErr w:type="spellStart"/>
+      <w:r>
+        <w:rPr>
+          <w:lang w:val="pt-PT"/>
+        </w:rPr>
+        <w:t>vat</w:t>
+      </w:r>
+      <w:proofErr w:type="spellEnd"/>
+      <w:r>
+        <w:rPr>
+          <w:lang w:val="pt-PT"/>
+        </w:rPr>
+        <w:t xml:space="preserve"> lhe pertence.</w:t>
+      </w:r>
+    </w:p>
+    <w:p>
+      <w:pPr>
+        <w:rPr>
+          <w:lang w:val="pt-PT"/>
+        </w:rPr>
+      </w:pPr>
+      <w:r>
+        <w:rPr>
+          <w:noProof/>
           <w:lang w:val="pt-PT"/>
         </w:rPr>
         <w:drawing>
@@ -406,7 +1610,7 @@
                     <pic:cNvPicPr/>
                   </pic:nvPicPr>
                   <pic:blipFill>
-                    <a:blip r:embed="rId5"/>
+                    <a:blip r:embed="rId8"/>
                     <a:stretch>
                       <a:fillRect/>
                     </a:stretch>
@@ -511,17 +1715,60 @@
         <w:rPr>
           <w:lang w:val="pt-PT"/>
         </w:rPr>
-        <w:t>gina “Insert new Address to Customer”.</w:t>
-      </w:r>
-    </w:p>
-    <w:p>
-      <w:pPr>
-        <w:rPr>
-          <w:lang w:val="pt-PT"/>
-        </w:rPr>
-      </w:pPr>
-      <w:r>
-        <w:rPr>
+        <w:t>gina “</w:t>
+      </w:r>
+      <w:proofErr w:type="spellStart"/>
+      <w:r>
+        <w:rPr>
+          <w:lang w:val="pt-PT"/>
+        </w:rPr>
+        <w:t>Insert</w:t>
+      </w:r>
+      <w:proofErr w:type="spellEnd"/>
+      <w:r>
+        <w:rPr>
+          <w:lang w:val="pt-PT"/>
+        </w:rPr>
+        <w:t xml:space="preserve"> </w:t>
+      </w:r>
+      <w:proofErr w:type="spellStart"/>
+      <w:r>
+        <w:rPr>
+          <w:lang w:val="pt-PT"/>
+        </w:rPr>
+        <w:t>new</w:t>
+      </w:r>
+      <w:proofErr w:type="spellEnd"/>
+      <w:r>
+        <w:rPr>
+          <w:lang w:val="pt-PT"/>
+        </w:rPr>
+        <w:t xml:space="preserve"> Address to </w:t>
+      </w:r>
+      <w:proofErr w:type="spellStart"/>
+      <w:r>
+        <w:rPr>
+          <w:lang w:val="pt-PT"/>
+        </w:rPr>
+        <w:t>Customer</w:t>
+      </w:r>
+      <w:proofErr w:type="spellEnd"/>
+      <w:r>
+        <w:rPr>
+          <w:lang w:val="pt-PT"/>
+        </w:rPr>
+        <w:t>”.</w:t>
+      </w:r>
+    </w:p>
+    <w:p>
+      <w:pPr>
+        <w:rPr>
+          <w:lang w:val="pt-PT"/>
+        </w:rPr>
+      </w:pPr>
+      <w:r>
+        <w:rPr>
+          <w:noProof/>
           <w:lang w:val="pt-PT"/>
         </w:rPr>
         <w:drawing>
@@ -540,7 +1787,7 @@
                     <pic:cNvPicPr/>
                   </pic:nvPicPr>
                   <pic:blipFill>
-                    <a:blip r:embed="rId6"/>
+                    <a:blip r:embed="rId9"/>
                     <a:stretch>
                       <a:fillRect/>
                     </a:stretch>
@@ -575,6 +1822,7 @@
       </w:pPr>
       <w:r>
         <w:rPr>
+          <w:noProof/>
           <w:lang w:val="pt-PT"/>
         </w:rPr>
         <w:drawing>
@@ -593,7 +1841,7 @@
                     <pic:cNvPicPr/>
                   </pic:nvPicPr>
                   <pic:blipFill>
-                    <a:blip r:embed="rId7"/>
+                    <a:blip r:embed="rId10"/>
                     <a:stretch>
                       <a:fillRect/>
                     </a:stretch>
@@ -682,6 +1930,7 @@
       </w:pPr>
       <w:r>
         <w:rPr>
+          <w:noProof/>
           <w:lang w:val="pt-PT"/>
         </w:rPr>
         <w:drawing>
@@ -700,7 +1949,7 @@
                     <pic:cNvPicPr/>
                   </pic:nvPicPr>
                   <pic:blipFill>
-                    <a:blip r:embed="rId8"/>
+                    <a:blip r:embed="rId11"/>
                     <a:stretch>
                       <a:fillRect/>
                     </a:stretch>
@@ -765,6 +2014,9 @@
     </w:p>
     <w:p>
       <w:r>
+        <w:rPr>
+          <w:noProof/>
+        </w:rPr>
         <w:drawing>
           <wp:inline distT="0" distB="0" distL="0" distR="0" wp14:anchorId="3350AB8E" wp14:editId="38D2411A">
             <wp:extent cx="5296639" cy="1095528"/>
@@ -781,7 +2033,7 @@
                     <pic:cNvPicPr/>
                   </pic:nvPicPr>
                   <pic:blipFill>
-                    <a:blip r:embed="rId9"/>
+                    <a:blip r:embed="rId12"/>
                     <a:stretch>
                       <a:fillRect/>
                     </a:stretch>
@@ -858,17 +2110,60 @@
         <w:rPr>
           <w:lang w:val="pt-PT"/>
         </w:rPr>
-        <w:t>ovos clientes foi obtida a informação da invariante do sistema, que neste caso é o número total de clientes existentes atualmente, antes da realização dos testes. Este valor foi obtido através da página “List All Customers” e apenas será utilizado mais tarde para verificar se os clientes foram corretamente removidos.</w:t>
-      </w:r>
-    </w:p>
-    <w:p>
-      <w:pPr>
-        <w:rPr>
-          <w:lang w:val="pt-PT"/>
-        </w:rPr>
-      </w:pPr>
-      <w:r>
-        <w:rPr>
+        <w:t>ovos clientes foi obtida a informação da invariante do sistema, que neste caso é o número total de clientes existentes atualmente, antes da realização dos testes. Este valor foi obtido através da página “</w:t>
+      </w:r>
+      <w:proofErr w:type="spellStart"/>
+      <w:r>
+        <w:rPr>
+          <w:lang w:val="pt-PT"/>
+        </w:rPr>
+        <w:t>List</w:t>
+      </w:r>
+      <w:proofErr w:type="spellEnd"/>
+      <w:r>
+        <w:rPr>
+          <w:lang w:val="pt-PT"/>
+        </w:rPr>
+        <w:t xml:space="preserve"> </w:t>
+      </w:r>
+      <w:proofErr w:type="spellStart"/>
+      <w:r>
+        <w:rPr>
+          <w:lang w:val="pt-PT"/>
+        </w:rPr>
+        <w:t>All</w:t>
+      </w:r>
+      <w:proofErr w:type="spellEnd"/>
+      <w:r>
+        <w:rPr>
+          <w:lang w:val="pt-PT"/>
+        </w:rPr>
+        <w:t xml:space="preserve"> </w:t>
+      </w:r>
+      <w:proofErr w:type="spellStart"/>
+      <w:r>
+        <w:rPr>
+          <w:lang w:val="pt-PT"/>
+        </w:rPr>
+        <w:t>Customers</w:t>
+      </w:r>
+      <w:proofErr w:type="spellEnd"/>
+      <w:r>
+        <w:rPr>
+          <w:lang w:val="pt-PT"/>
+        </w:rPr>
+        <w:t>” e apenas será utilizado mais tarde para verificar se os clientes foram corretamente removidos.</w:t>
+      </w:r>
+    </w:p>
+    <w:p>
+      <w:pPr>
+        <w:rPr>
+          <w:lang w:val="pt-PT"/>
+        </w:rPr>
+      </w:pPr>
+      <w:r>
+        <w:rPr>
+          <w:noProof/>
           <w:lang w:val="pt-PT"/>
         </w:rPr>
         <w:drawing>
@@ -887,7 +2182,7 @@
                     <pic:cNvPicPr/>
                   </pic:nvPicPr>
                   <pic:blipFill>
-                    <a:blip r:embed="rId10"/>
+                    <a:blip r:embed="rId13"/>
                     <a:stretch>
                       <a:fillRect/>
                     </a:stretch>
@@ -911,17 +2206,60 @@
         <w:rPr>
           <w:lang w:val="pt-PT"/>
         </w:rPr>
-        <w:t>Foi utilizada a página “Insert new Customer” e ao preencher os campos foram introduzidos 2 novos clientes.</w:t>
-      </w:r>
-    </w:p>
-    <w:p>
-      <w:pPr>
-        <w:rPr>
-          <w:lang w:val="pt-PT"/>
-        </w:rPr>
-      </w:pPr>
-      <w:r>
-        <w:rPr>
+        <w:t>Foi utilizada a página “</w:t>
+      </w:r>
+      <w:proofErr w:type="spellStart"/>
+      <w:r>
+        <w:rPr>
+          <w:lang w:val="pt-PT"/>
+        </w:rPr>
+        <w:t>Insert</w:t>
+      </w:r>
+      <w:proofErr w:type="spellEnd"/>
+      <w:r>
+        <w:rPr>
+          <w:lang w:val="pt-PT"/>
+        </w:rPr>
+        <w:t xml:space="preserve"> </w:t>
+      </w:r>
+      <w:proofErr w:type="spellStart"/>
+      <w:r>
+        <w:rPr>
+          <w:lang w:val="pt-PT"/>
+        </w:rPr>
+        <w:t>new</w:t>
+      </w:r>
+      <w:proofErr w:type="spellEnd"/>
+      <w:r>
+        <w:rPr>
+          <w:lang w:val="pt-PT"/>
+        </w:rPr>
+        <w:t xml:space="preserve"> </w:t>
+      </w:r>
+      <w:proofErr w:type="spellStart"/>
+      <w:r>
+        <w:rPr>
+          <w:lang w:val="pt-PT"/>
+        </w:rPr>
+        <w:t>Customer</w:t>
+      </w:r>
+      <w:proofErr w:type="spellEnd"/>
+      <w:r>
+        <w:rPr>
+          <w:lang w:val="pt-PT"/>
+        </w:rPr>
+        <w:t>” e ao preencher os campos foram introduzidos 2 novos clientes.</w:t>
+      </w:r>
+    </w:p>
+    <w:p>
+      <w:pPr>
+        <w:rPr>
+          <w:lang w:val="pt-PT"/>
+        </w:rPr>
+      </w:pPr>
+      <w:r>
+        <w:rPr>
+          <w:noProof/>
           <w:lang w:val="pt-PT"/>
         </w:rPr>
         <w:drawing>
@@ -940,7 +2278,7 @@
                     <pic:cNvPicPr/>
                   </pic:nvPicPr>
                   <pic:blipFill>
-                    <a:blip r:embed="rId11"/>
+                    <a:blip r:embed="rId14"/>
                     <a:stretch>
                       <a:fillRect/>
                     </a:stretch>
@@ -990,7 +2328,49 @@
         <w:rPr>
           <w:lang w:val="pt-PT"/>
         </w:rPr>
-        <w:t xml:space="preserve"> “List All Customers” e foi obtido as </w:t>
+        <w:t xml:space="preserve"> “</w:t>
+      </w:r>
+      <w:proofErr w:type="spellStart"/>
+      <w:r>
+        <w:rPr>
+          <w:lang w:val="pt-PT"/>
+        </w:rPr>
+        <w:t>List</w:t>
+      </w:r>
+      <w:proofErr w:type="spellEnd"/>
+      <w:r>
+        <w:rPr>
+          <w:lang w:val="pt-PT"/>
+        </w:rPr>
+        <w:t xml:space="preserve"> </w:t>
+      </w:r>
+      <w:proofErr w:type="spellStart"/>
+      <w:r>
+        <w:rPr>
+          <w:lang w:val="pt-PT"/>
+        </w:rPr>
+        <w:t>All</w:t>
+      </w:r>
+      <w:proofErr w:type="spellEnd"/>
+      <w:r>
+        <w:rPr>
+          <w:lang w:val="pt-PT"/>
+        </w:rPr>
+        <w:t xml:space="preserve"> </w:t>
+      </w:r>
+      <w:proofErr w:type="spellStart"/>
+      <w:r>
+        <w:rPr>
+          <w:lang w:val="pt-PT"/>
+        </w:rPr>
+        <w:t>Customers</w:t>
+      </w:r>
+      <w:proofErr w:type="spellEnd"/>
+      <w:r>
+        <w:rPr>
+          <w:lang w:val="pt-PT"/>
+        </w:rPr>
+        <w:t xml:space="preserve">” e foi obtido as </w:t>
       </w:r>
       <w:r>
         <w:rPr>
@@ -1019,6 +2399,7 @@
       </w:pPr>
       <w:r>
         <w:rPr>
+          <w:noProof/>
           <w:lang w:val="pt-PT"/>
         </w:rPr>
         <w:drawing>
@@ -1037,7 +2418,7 @@
                     <pic:cNvPicPr/>
                   </pic:nvPicPr>
                   <pic:blipFill>
-                    <a:blip r:embed="rId12"/>
+                    <a:blip r:embed="rId15"/>
                     <a:stretch>
                       <a:fillRect/>
                     </a:stretch>
@@ -1073,17 +2454,46 @@
         <w:rPr>
           <w:lang w:val="pt-PT"/>
         </w:rPr>
-        <w:t xml:space="preserve"> “Remove Existing Customer” para remover os 2 clientes inseridos.</w:t>
-      </w:r>
-    </w:p>
-    <w:p>
-      <w:pPr>
-        <w:rPr>
-          <w:lang w:val="pt-PT"/>
-        </w:rPr>
-      </w:pPr>
-      <w:r>
-        <w:rPr>
+        <w:t xml:space="preserve"> “Remove </w:t>
+      </w:r>
+      <w:proofErr w:type="spellStart"/>
+      <w:r>
+        <w:rPr>
+          <w:lang w:val="pt-PT"/>
+        </w:rPr>
+        <w:t>Existing</w:t>
+      </w:r>
+      <w:proofErr w:type="spellEnd"/>
+      <w:r>
+        <w:rPr>
+          <w:lang w:val="pt-PT"/>
+        </w:rPr>
+        <w:t xml:space="preserve"> </w:t>
+      </w:r>
+      <w:proofErr w:type="spellStart"/>
+      <w:r>
+        <w:rPr>
+          <w:lang w:val="pt-PT"/>
+        </w:rPr>
+        <w:t>Customer</w:t>
+      </w:r>
+      <w:proofErr w:type="spellEnd"/>
+      <w:r>
+        <w:rPr>
+          <w:lang w:val="pt-PT"/>
+        </w:rPr>
+        <w:t>” para remover os 2 clientes inseridos.</w:t>
+      </w:r>
+    </w:p>
+    <w:p>
+      <w:pPr>
+        <w:rPr>
+          <w:lang w:val="pt-PT"/>
+        </w:rPr>
+      </w:pPr>
+      <w:r>
+        <w:rPr>
+          <w:noProof/>
           <w:lang w:val="pt-PT"/>
         </w:rPr>
         <w:drawing>
@@ -1102,7 +2512,7 @@
                     <pic:cNvPicPr/>
                   </pic:nvPicPr>
                   <pic:blipFill>
-                    <a:blip r:embed="rId13"/>
+                    <a:blip r:embed="rId16"/>
                     <a:stretch>
                       <a:fillRect/>
                     </a:stretch>
@@ -1160,6 +2570,7 @@
       <w:r>
         <w:rPr>
           <w:rFonts w:asciiTheme="minorHAnsi" w:eastAsiaTheme="minorHAnsi" w:hAnsiTheme="minorHAnsi" w:cstheme="minorBidi"/>
+          <w:noProof/>
           <w:color w:val="auto"/>
           <w:sz w:val="22"/>
           <w:szCs w:val="22"/>
@@ -1181,7 +2592,7 @@
                     <pic:cNvPicPr/>
                   </pic:nvPicPr>
                   <pic:blipFill>
-                    <a:blip r:embed="rId14"/>
+                    <a:blip r:embed="rId17"/>
                     <a:stretch>
                       <a:fillRect/>
                     </a:stretch>
@@ -1241,17 +2652,46 @@
         <w:rPr>
           <w:lang w:val="pt-PT"/>
         </w:rPr>
-        <w:t>e 1 nova sale foi obtida a informação da invariante do sistema, que neste caso é o número total de sales existentes para um certo cliente, atualmente, antes da realização dos testes. Este valor foi obtido através da página “Show Customer Sale’s” e apenas será utilizado mais tarde para verificar se a sale foi corretamente removida.</w:t>
-      </w:r>
-    </w:p>
-    <w:p>
-      <w:pPr>
-        <w:rPr>
-          <w:lang w:val="pt-PT"/>
-        </w:rPr>
-      </w:pPr>
-      <w:r>
-        <w:rPr>
+        <w:t xml:space="preserve">e 1 nova sale foi obtida a informação da invariante do sistema, que neste caso é o número total de sales existentes para um certo cliente, atualmente, antes da realização dos testes. Este valor foi obtido através da página “Show </w:t>
+      </w:r>
+      <w:proofErr w:type="spellStart"/>
+      <w:r>
+        <w:rPr>
+          <w:lang w:val="pt-PT"/>
+        </w:rPr>
+        <w:t>Customer</w:t>
+      </w:r>
+      <w:proofErr w:type="spellEnd"/>
+      <w:r>
+        <w:rPr>
+          <w:lang w:val="pt-PT"/>
+        </w:rPr>
+        <w:t xml:space="preserve"> </w:t>
+      </w:r>
+      <w:proofErr w:type="spellStart"/>
+      <w:r>
+        <w:rPr>
+          <w:lang w:val="pt-PT"/>
+        </w:rPr>
+        <w:t>Sale’s</w:t>
+      </w:r>
+      <w:proofErr w:type="spellEnd"/>
+      <w:r>
+        <w:rPr>
+          <w:lang w:val="pt-PT"/>
+        </w:rPr>
+        <w:t>” e apenas será utilizado mais tarde para verificar se a sale foi corretamente removida.</w:t>
+      </w:r>
+    </w:p>
+    <w:p>
+      <w:pPr>
+        <w:rPr>
+          <w:lang w:val="pt-PT"/>
+        </w:rPr>
+      </w:pPr>
+      <w:r>
+        <w:rPr>
+          <w:noProof/>
           <w:lang w:val="pt-PT"/>
         </w:rPr>
         <w:lastRenderedPageBreak/>
@@ -1271,7 +2711,7 @@
                     <pic:cNvPicPr/>
                   </pic:nvPicPr>
                   <pic:blipFill>
-                    <a:blip r:embed="rId15"/>
+                    <a:blip r:embed="rId18"/>
                     <a:stretch>
                       <a:fillRect/>
                     </a:stretch>
@@ -1295,17 +2735,46 @@
         <w:rPr>
           <w:lang w:val="pt-PT"/>
         </w:rPr>
-        <w:t>Foi criada uma nova sale para um cliente já existente na base de dados por default, através da página “Insert New Sale”.</w:t>
-      </w:r>
-    </w:p>
-    <w:p>
-      <w:pPr>
-        <w:rPr>
-          <w:lang w:val="pt-PT"/>
-        </w:rPr>
-      </w:pPr>
-      <w:r>
-        <w:rPr>
+        <w:t xml:space="preserve">Foi criada uma nova sale para um cliente já existente na base de dados por </w:t>
+      </w:r>
+      <w:proofErr w:type="spellStart"/>
+      <w:r>
+        <w:rPr>
+          <w:lang w:val="pt-PT"/>
+        </w:rPr>
+        <w:t>default</w:t>
+      </w:r>
+      <w:proofErr w:type="spellEnd"/>
+      <w:r>
+        <w:rPr>
+          <w:lang w:val="pt-PT"/>
+        </w:rPr>
+        <w:t>, através da página “</w:t>
+      </w:r>
+      <w:proofErr w:type="spellStart"/>
+      <w:r>
+        <w:rPr>
+          <w:lang w:val="pt-PT"/>
+        </w:rPr>
+        <w:t>Insert</w:t>
+      </w:r>
+      <w:proofErr w:type="spellEnd"/>
+      <w:r>
+        <w:rPr>
+          <w:lang w:val="pt-PT"/>
+        </w:rPr>
+        <w:t xml:space="preserve"> New Sale”.</w:t>
+      </w:r>
+    </w:p>
+    <w:p>
+      <w:pPr>
+        <w:rPr>
+          <w:lang w:val="pt-PT"/>
+        </w:rPr>
+      </w:pPr>
+      <w:r>
+        <w:rPr>
+          <w:noProof/>
           <w:lang w:val="pt-PT"/>
         </w:rPr>
         <w:drawing>
@@ -1324,7 +2793,7 @@
                     <pic:cNvPicPr/>
                   </pic:nvPicPr>
                   <pic:blipFill>
-                    <a:blip r:embed="rId16"/>
+                    <a:blip r:embed="rId19"/>
                     <a:stretch>
                       <a:fillRect/>
                     </a:stretch>
@@ -1366,17 +2835,46 @@
         <w:rPr>
           <w:lang w:val="pt-PT"/>
         </w:rPr>
-        <w:t xml:space="preserve"> para uma pagina que contém todas as sales desse cliente, por essa pagina foi obtida a ultima linha, que corresponde à sale mais recente, e foi feita a comparação com os valores defaults que a sale fica quando é acabada de criar</w:t>
-      </w:r>
-    </w:p>
-    <w:p>
-      <w:pPr>
-        <w:rPr>
-          <w:lang w:val="pt-PT"/>
-        </w:rPr>
-      </w:pPr>
-      <w:r>
-        <w:rPr>
+        <w:t xml:space="preserve"> para uma </w:t>
+      </w:r>
+      <w:proofErr w:type="gramStart"/>
+      <w:r>
+        <w:rPr>
+          <w:lang w:val="pt-PT"/>
+        </w:rPr>
+        <w:t>pagina</w:t>
+      </w:r>
+      <w:proofErr w:type="gramEnd"/>
+      <w:r>
+        <w:rPr>
+          <w:lang w:val="pt-PT"/>
+        </w:rPr>
+        <w:t xml:space="preserve"> que contém todas as sales desse cliente, por essa pagina foi obtida a ultima linha, que corresponde à sale mais recente, e foi feita a comparação com os valores </w:t>
+      </w:r>
+      <w:proofErr w:type="spellStart"/>
+      <w:r>
+        <w:rPr>
+          <w:lang w:val="pt-PT"/>
+        </w:rPr>
+        <w:t>defaults</w:t>
+      </w:r>
+      <w:proofErr w:type="spellEnd"/>
+      <w:r>
+        <w:rPr>
+          <w:lang w:val="pt-PT"/>
+        </w:rPr>
+        <w:t xml:space="preserve"> que a sale fica quando é acabada de criar</w:t>
+      </w:r>
+    </w:p>
+    <w:p>
+      <w:pPr>
+        <w:rPr>
+          <w:lang w:val="pt-PT"/>
+        </w:rPr>
+      </w:pPr>
+      <w:r>
+        <w:rPr>
+          <w:noProof/>
           <w:lang w:val="pt-PT"/>
         </w:rPr>
         <w:drawing>
@@ -1395,7 +2893,7 @@
                     <pic:cNvPicPr/>
                   </pic:nvPicPr>
                   <pic:blipFill>
-                    <a:blip r:embed="rId17"/>
+                    <a:blip r:embed="rId20"/>
                     <a:stretch>
                       <a:fillRect/>
                     </a:stretch>
@@ -1431,17 +2929,32 @@
         <w:rPr>
           <w:lang w:val="pt-PT"/>
         </w:rPr>
-        <w:t xml:space="preserve"> “Delete Last Sale”, criada por mim.</w:t>
-      </w:r>
-    </w:p>
-    <w:p>
-      <w:pPr>
-        <w:rPr>
-          <w:lang w:val="pt-PT"/>
-        </w:rPr>
-      </w:pPr>
-      <w:r>
-        <w:rPr>
+        <w:t xml:space="preserve"> “Delete </w:t>
+      </w:r>
+      <w:proofErr w:type="spellStart"/>
+      <w:r>
+        <w:rPr>
+          <w:lang w:val="pt-PT"/>
+        </w:rPr>
+        <w:t>Last</w:t>
+      </w:r>
+      <w:proofErr w:type="spellEnd"/>
+      <w:r>
+        <w:rPr>
+          <w:lang w:val="pt-PT"/>
+        </w:rPr>
+        <w:t xml:space="preserve"> Sale”, criada por mim.</w:t>
+      </w:r>
+    </w:p>
+    <w:p>
+      <w:pPr>
+        <w:rPr>
+          <w:lang w:val="pt-PT"/>
+        </w:rPr>
+      </w:pPr>
+      <w:r>
+        <w:rPr>
+          <w:noProof/>
           <w:lang w:val="pt-PT"/>
         </w:rPr>
         <w:drawing>
@@ -1460,7 +2973,7 @@
                     <pic:cNvPicPr/>
                   </pic:nvPicPr>
                   <pic:blipFill>
-                    <a:blip r:embed="rId18"/>
+                    <a:blip r:embed="rId21"/>
                     <a:stretch>
                       <a:fillRect/>
                     </a:stretch>
@@ -1512,6 +3025,7 @@
       <w:r>
         <w:rPr>
           <w:rFonts w:asciiTheme="minorHAnsi" w:eastAsiaTheme="minorHAnsi" w:hAnsiTheme="minorHAnsi" w:cstheme="minorBidi"/>
+          <w:noProof/>
           <w:color w:val="auto"/>
           <w:sz w:val="22"/>
           <w:szCs w:val="22"/>
@@ -1534,7 +3048,7 @@
                     <pic:cNvPicPr/>
                   </pic:nvPicPr>
                   <pic:blipFill>
-                    <a:blip r:embed="rId19"/>
+                    <a:blip r:embed="rId22"/>
                     <a:stretch>
                       <a:fillRect/>
                     </a:stretch>
@@ -1592,28 +3106,84 @@
         <w:rPr>
           <w:lang w:val="pt-PT"/>
         </w:rPr>
-        <w:t xml:space="preserve"> “Close Existing Sale” para fechar essa mesma sale.</w:t>
-      </w:r>
-    </w:p>
-    <w:p>
-      <w:pPr>
-        <w:rPr>
-          <w:lang w:val="pt-PT"/>
-        </w:rPr>
-      </w:pPr>
-      <w:r>
-        <w:rPr>
-          <w:lang w:val="pt-PT"/>
-        </w:rPr>
-        <w:t>(PRINT A FECHAR A SALE)</w:t>
-      </w:r>
-    </w:p>
-    <w:p>
-      <w:pPr>
-        <w:rPr>
-          <w:lang w:val="pt-PT"/>
-        </w:rPr>
-      </w:pPr>
+        <w:t xml:space="preserve"> “</w:t>
+      </w:r>
+      <w:proofErr w:type="spellStart"/>
+      <w:r>
+        <w:rPr>
+          <w:lang w:val="pt-PT"/>
+        </w:rPr>
+        <w:t>Close</w:t>
+      </w:r>
+      <w:proofErr w:type="spellEnd"/>
+      <w:r>
+        <w:rPr>
+          <w:lang w:val="pt-PT"/>
+        </w:rPr>
+        <w:t xml:space="preserve"> </w:t>
+      </w:r>
+      <w:proofErr w:type="spellStart"/>
+      <w:r>
+        <w:rPr>
+          <w:lang w:val="pt-PT"/>
+        </w:rPr>
+        <w:t>Existing</w:t>
+      </w:r>
+      <w:proofErr w:type="spellEnd"/>
+      <w:r>
+        <w:rPr>
+          <w:lang w:val="pt-PT"/>
+        </w:rPr>
+        <w:t xml:space="preserve"> Sale” para fechar essa mesma sale.</w:t>
+      </w:r>
+    </w:p>
+    <w:p>
+      <w:pPr>
+        <w:rPr>
+          <w:lang w:val="pt-PT"/>
+        </w:rPr>
+      </w:pPr>
+      <w:r>
+        <w:rPr>
+          <w:noProof/>
+          <w:lang w:val="pt-PT"/>
+        </w:rPr>
+        <w:drawing>
+          <wp:inline distT="0" distB="0" distL="0" distR="0" wp14:anchorId="63B1A681" wp14:editId="6342C727">
+            <wp:extent cx="5400040" cy="1087120"/>
+            <wp:effectExtent l="0" t="0" r="0" b="0"/>
+            <wp:docPr id="200766653" name="Picture 1"/>
+            <wp:cNvGraphicFramePr>
+              <a:graphicFrameLocks xmlns:a="http://schemas.openxmlformats.org/drawingml/2006/main" noChangeAspect="1"/>
+            </wp:cNvGraphicFramePr>
+            <a:graphic xmlns:a="http://schemas.openxmlformats.org/drawingml/2006/main">
+              <a:graphicData uri="http://schemas.openxmlformats.org/drawingml/2006/picture">
+                <pic:pic xmlns:pic="http://schemas.openxmlformats.org/drawingml/2006/picture">
+                  <pic:nvPicPr>
+                    <pic:cNvPr id="200766653" name=""/>
+                    <pic:cNvPicPr/>
+                  </pic:nvPicPr>
+                  <pic:blipFill>
+                    <a:blip r:embed="rId23"/>
+                    <a:stretch>
+                      <a:fillRect/>
+                    </a:stretch>
+                  </pic:blipFill>
+                  <pic:spPr>
+                    <a:xfrm>
+                      <a:off x="0" y="0"/>
+                      <a:ext cx="5400040" cy="1087120"/>
+                    </a:xfrm>
+                    <a:prstGeom prst="rect">
+                      <a:avLst/>
+                    </a:prstGeom>
+                  </pic:spPr>
+                </pic:pic>
+              </a:graphicData>
+            </a:graphic>
+          </wp:inline>
+        </w:drawing>
+      </w:r>
       <w:r>
         <w:rPr>
           <w:lang w:val="pt-PT"/>
@@ -1630,7 +3200,21 @@
         <w:rPr>
           <w:lang w:val="pt-PT"/>
         </w:rPr>
-        <w:t xml:space="preserve"> “Show Customer Sale”, a </w:t>
+        <w:t xml:space="preserve"> “Show </w:t>
+      </w:r>
+      <w:proofErr w:type="spellStart"/>
+      <w:r>
+        <w:rPr>
+          <w:lang w:val="pt-PT"/>
+        </w:rPr>
+        <w:t>Customer</w:t>
+      </w:r>
+      <w:proofErr w:type="spellEnd"/>
+      <w:r>
+        <w:rPr>
+          <w:lang w:val="pt-PT"/>
+        </w:rPr>
+        <w:t xml:space="preserve"> Sale”, a </w:t>
       </w:r>
       <w:r>
         <w:rPr>
@@ -1642,28 +3226,70 @@
         <w:rPr>
           <w:lang w:val="pt-PT"/>
         </w:rPr>
-        <w:t xml:space="preserve"> linha da tabela, que corresponde a essa sale e é possível verificar o campo status e perceber que a sale está fechada, i.e, “C”.</w:t>
-      </w:r>
-    </w:p>
-    <w:p>
-      <w:pPr>
-        <w:rPr>
-          <w:lang w:val="pt-PT"/>
-        </w:rPr>
-      </w:pPr>
-      <w:r>
-        <w:rPr>
-          <w:lang w:val="pt-PT"/>
-        </w:rPr>
-        <w:t>(PRINT ACESSOÀ PAGINA E VERIFICACAO)</w:t>
-      </w:r>
-    </w:p>
-    <w:p>
-      <w:pPr>
-        <w:rPr>
-          <w:lang w:val="pt-PT"/>
-        </w:rPr>
-      </w:pPr>
+        <w:t xml:space="preserve"> linha da tabela, que corresponde a essa sale e é possível verificar o campo status e perceber que a sale está fechada, </w:t>
+      </w:r>
+      <w:proofErr w:type="spellStart"/>
+      <w:r>
+        <w:rPr>
+          <w:lang w:val="pt-PT"/>
+        </w:rPr>
+        <w:t>i.e</w:t>
+      </w:r>
+      <w:proofErr w:type="spellEnd"/>
+      <w:r>
+        <w:rPr>
+          <w:lang w:val="pt-PT"/>
+        </w:rPr>
+        <w:t>, “C”.</w:t>
+      </w:r>
+    </w:p>
+    <w:p>
+      <w:pPr>
+        <w:rPr>
+          <w:lang w:val="pt-PT"/>
+        </w:rPr>
+      </w:pPr>
+      <w:r>
+        <w:rPr>
+          <w:noProof/>
+          <w:lang w:val="pt-PT"/>
+        </w:rPr>
+        <w:drawing>
+          <wp:inline distT="0" distB="0" distL="0" distR="0" wp14:anchorId="3D1175C4" wp14:editId="08DD1FF5">
+            <wp:extent cx="5400040" cy="2691130"/>
+            <wp:effectExtent l="0" t="0" r="0" b="0"/>
+            <wp:docPr id="1725948293" name="Picture 1"/>
+            <wp:cNvGraphicFramePr>
+              <a:graphicFrameLocks xmlns:a="http://schemas.openxmlformats.org/drawingml/2006/main" noChangeAspect="1"/>
+            </wp:cNvGraphicFramePr>
+            <a:graphic xmlns:a="http://schemas.openxmlformats.org/drawingml/2006/main">
+              <a:graphicData uri="http://schemas.openxmlformats.org/drawingml/2006/picture">
+                <pic:pic xmlns:pic="http://schemas.openxmlformats.org/drawingml/2006/picture">
+                  <pic:nvPicPr>
+                    <pic:cNvPr id="1725948293" name=""/>
+                    <pic:cNvPicPr/>
+                  </pic:nvPicPr>
+                  <pic:blipFill>
+                    <a:blip r:embed="rId24"/>
+                    <a:stretch>
+                      <a:fillRect/>
+                    </a:stretch>
+                  </pic:blipFill>
+                  <pic:spPr>
+                    <a:xfrm>
+                      <a:off x="0" y="0"/>
+                      <a:ext cx="5400040" cy="2691130"/>
+                    </a:xfrm>
+                    <a:prstGeom prst="rect">
+                      <a:avLst/>
+                    </a:prstGeom>
+                  </pic:spPr>
+                </pic:pic>
+              </a:graphicData>
+            </a:graphic>
+          </wp:inline>
+        </w:drawing>
+      </w:r>
       <w:r>
         <w:rPr>
           <w:lang w:val="pt-PT"/>
@@ -1685,12 +3311,26 @@
     </w:p>
     <w:p>
       <w:pPr>
+        <w:rPr>
+          <w:rFonts w:asciiTheme="majorHAnsi" w:eastAsiaTheme="majorEastAsia" w:hAnsiTheme="majorHAnsi" w:cstheme="majorBidi"/>
+          <w:color w:val="2F5496" w:themeColor="accent1" w:themeShade="BF"/>
+          <w:sz w:val="26"/>
+          <w:szCs w:val="26"/>
+        </w:rPr>
+      </w:pPr>
+      <w:r>
+        <w:br w:type="page"/>
+      </w:r>
+    </w:p>
+    <w:p>
+      <w:pPr>
         <w:pStyle w:val="Heading2"/>
         <w:rPr>
           <w:lang w:val="pt-PT"/>
         </w:rPr>
       </w:pPr>
       <w:r>
+        <w:lastRenderedPageBreak/>
         <w:t xml:space="preserve">e) </w:t>
       </w:r>
       <w:r>
@@ -1699,11 +3339,131 @@
       <w:r>
         <w:t xml:space="preserve">eate a new customer, create a new sale for her, insert a delivery for that sale and then show the sale delivery. </w:t>
       </w:r>
-      <w:r>
-        <w:rPr>
-          <w:lang w:val="pt-PT"/>
-        </w:rPr>
-        <w:t>Check that all intermediate pages have the expected information.</w:t>
+      <w:proofErr w:type="spellStart"/>
+      <w:r>
+        <w:rPr>
+          <w:lang w:val="pt-PT"/>
+        </w:rPr>
+        <w:t>Check</w:t>
+      </w:r>
+      <w:proofErr w:type="spellEnd"/>
+      <w:r>
+        <w:rPr>
+          <w:lang w:val="pt-PT"/>
+        </w:rPr>
+        <w:t xml:space="preserve"> </w:t>
+      </w:r>
+      <w:proofErr w:type="spellStart"/>
+      <w:r>
+        <w:rPr>
+          <w:lang w:val="pt-PT"/>
+        </w:rPr>
+        <w:t>that</w:t>
+      </w:r>
+      <w:proofErr w:type="spellEnd"/>
+      <w:r>
+        <w:rPr>
+          <w:lang w:val="pt-PT"/>
+        </w:rPr>
+        <w:t xml:space="preserve"> </w:t>
+      </w:r>
+      <w:proofErr w:type="spellStart"/>
+      <w:r>
+        <w:rPr>
+          <w:lang w:val="pt-PT"/>
+        </w:rPr>
+        <w:t>all</w:t>
+      </w:r>
+      <w:proofErr w:type="spellEnd"/>
+      <w:r>
+        <w:rPr>
+          <w:lang w:val="pt-PT"/>
+        </w:rPr>
+        <w:t xml:space="preserve"> </w:t>
+      </w:r>
+      <w:proofErr w:type="spellStart"/>
+      <w:r>
+        <w:rPr>
+          <w:lang w:val="pt-PT"/>
+        </w:rPr>
+        <w:t>intermediate</w:t>
+      </w:r>
+      <w:proofErr w:type="spellEnd"/>
+      <w:r>
+        <w:rPr>
+          <w:lang w:val="pt-PT"/>
+        </w:rPr>
+        <w:t xml:space="preserve"> </w:t>
+      </w:r>
+      <w:proofErr w:type="spellStart"/>
+      <w:r>
+        <w:rPr>
+          <w:lang w:val="pt-PT"/>
+        </w:rPr>
+        <w:t>pages</w:t>
+      </w:r>
+      <w:proofErr w:type="spellEnd"/>
+      <w:r>
+        <w:rPr>
+          <w:lang w:val="pt-PT"/>
+        </w:rPr>
+        <w:t xml:space="preserve"> </w:t>
+      </w:r>
+      <w:proofErr w:type="spellStart"/>
+      <w:r>
+        <w:rPr>
+          <w:lang w:val="pt-PT"/>
+        </w:rPr>
+        <w:t>have</w:t>
+      </w:r>
+      <w:proofErr w:type="spellEnd"/>
+      <w:r>
+        <w:rPr>
+          <w:lang w:val="pt-PT"/>
+        </w:rPr>
+        <w:t xml:space="preserve"> </w:t>
+      </w:r>
+      <w:proofErr w:type="spellStart"/>
+      <w:r>
+        <w:rPr>
+          <w:lang w:val="pt-PT"/>
+        </w:rPr>
+        <w:t>the</w:t>
+      </w:r>
+      <w:proofErr w:type="spellEnd"/>
+      <w:r>
+        <w:rPr>
+          <w:lang w:val="pt-PT"/>
+        </w:rPr>
+        <w:t xml:space="preserve"> </w:t>
+      </w:r>
+      <w:proofErr w:type="spellStart"/>
+      <w:r>
+        <w:rPr>
+          <w:lang w:val="pt-PT"/>
+        </w:rPr>
+        <w:t>expected</w:t>
+      </w:r>
+      <w:proofErr w:type="spellEnd"/>
+      <w:r>
+        <w:rPr>
+          <w:lang w:val="pt-PT"/>
+        </w:rPr>
+        <w:t xml:space="preserve"> </w:t>
+      </w:r>
+      <w:proofErr w:type="spellStart"/>
+      <w:r>
+        <w:rPr>
+          <w:lang w:val="pt-PT"/>
+        </w:rPr>
+        <w:t>information</w:t>
+      </w:r>
+      <w:proofErr w:type="spellEnd"/>
+      <w:r>
+        <w:rPr>
+          <w:lang w:val="pt-PT"/>
+        </w:rPr>
+        <w:t>.</w:t>
       </w:r>
     </w:p>
     <w:p>
@@ -1740,33 +3500,364 @@
         <w:rPr>
           <w:lang w:val="pt-PT"/>
         </w:rPr>
-        <w:t>só</w:t>
-      </w:r>
-      <w:r>
-        <w:rPr>
-          <w:lang w:val="pt-PT"/>
-        </w:rPr>
-        <w:t xml:space="preserve"> testes anteriores e apos o </w:t>
-      </w:r>
-      <w:r>
-        <w:rPr>
-          <w:lang w:val="pt-PT"/>
-        </w:rPr>
-        <w:t>cliente</w:t>
-      </w:r>
-      <w:r>
-        <w:rPr>
-          <w:lang w:val="pt-PT"/>
-        </w:rPr>
-        <w:t xml:space="preserve"> ser criado o resto das atividades presentes utilizam esse mesmo cliente.</w:t>
-      </w:r>
-    </w:p>
-    <w:p>
-      <w:pPr>
-        <w:rPr>
-          <w:lang w:val="pt-PT"/>
-        </w:rPr>
-      </w:pPr>
+        <w:t>os</w:t>
+      </w:r>
+      <w:r>
+        <w:rPr>
+          <w:lang w:val="pt-PT"/>
+        </w:rPr>
+        <w:t xml:space="preserve"> testes anteriores</w:t>
+      </w:r>
+      <w:r>
+        <w:rPr>
+          <w:lang w:val="pt-PT"/>
+        </w:rPr>
+        <w:t>.</w:t>
+      </w:r>
+      <w:r>
+        <w:rPr>
+          <w:lang w:val="pt-PT"/>
+        </w:rPr>
+        <w:t xml:space="preserve"> </w:t>
+      </w:r>
+    </w:p>
+    <w:p>
+      <w:pPr>
+        <w:rPr>
+          <w:lang w:val="pt-PT"/>
+        </w:rPr>
+      </w:pPr>
+      <w:r>
+        <w:rPr>
+          <w:lang w:val="pt-PT"/>
+        </w:rPr>
+        <w:t>Um cliente é criado, é adicionado um endereço a esse cliente para depois ser utilizado no s</w:t>
+      </w:r>
+      <w:r>
+        <w:rPr>
+          <w:lang w:val="pt-PT"/>
+        </w:rPr>
+        <w:t>al</w:t>
+      </w:r>
+      <w:r>
+        <w:rPr>
+          <w:lang w:val="pt-PT"/>
+        </w:rPr>
+        <w:t xml:space="preserve">e </w:t>
+      </w:r>
+      <w:proofErr w:type="spellStart"/>
+      <w:r>
+        <w:rPr>
+          <w:lang w:val="pt-PT"/>
+        </w:rPr>
+        <w:t>delivery</w:t>
+      </w:r>
+      <w:proofErr w:type="spellEnd"/>
+      <w:r>
+        <w:rPr>
+          <w:lang w:val="pt-PT"/>
+        </w:rPr>
+        <w:t xml:space="preserve">. É criada uma sale para esse mesmo cliente e de em seguida é criada uma sale </w:t>
+      </w:r>
+      <w:proofErr w:type="spellStart"/>
+      <w:r>
+        <w:rPr>
+          <w:lang w:val="pt-PT"/>
+        </w:rPr>
+        <w:t>delivery</w:t>
+      </w:r>
+      <w:proofErr w:type="spellEnd"/>
+      <w:r>
+        <w:rPr>
+          <w:lang w:val="pt-PT"/>
+        </w:rPr>
+        <w:t xml:space="preserve"> com a id da sale criada e com o id do endereço que o cliente possui.</w:t>
+      </w:r>
+    </w:p>
+    <w:p>
+      <w:pPr>
+        <w:rPr>
+          <w:lang w:val="pt-PT"/>
+        </w:rPr>
+      </w:pPr>
+      <w:r>
+        <w:rPr>
+          <w:lang w:val="pt-PT"/>
+        </w:rPr>
+        <w:t>Entre estes passos todos é feita a verificação para perceber se o</w:t>
+      </w:r>
+      <w:r>
+        <w:rPr>
+          <w:lang w:val="pt-PT"/>
+        </w:rPr>
+        <w:t>s</w:t>
+      </w:r>
+      <w:r>
+        <w:rPr>
+          <w:lang w:val="pt-PT"/>
+        </w:rPr>
+        <w:t xml:space="preserve"> passos foram realizados com sucesso.</w:t>
+      </w:r>
+    </w:p>
+    <w:p>
+      <w:pPr>
+        <w:rPr>
+          <w:lang w:val="pt-PT"/>
+        </w:rPr>
+      </w:pPr>
+      <w:r>
+        <w:rPr>
+          <w:lang w:val="pt-PT"/>
+        </w:rPr>
+        <w:t xml:space="preserve">Depois de introduzir a sale </w:t>
+      </w:r>
+      <w:proofErr w:type="spellStart"/>
+      <w:r>
+        <w:rPr>
+          <w:lang w:val="pt-PT"/>
+        </w:rPr>
+        <w:t>delivery</w:t>
+      </w:r>
+      <w:proofErr w:type="spellEnd"/>
+      <w:r>
+        <w:rPr>
+          <w:lang w:val="pt-PT"/>
+        </w:rPr>
+        <w:t xml:space="preserve"> a mesma é </w:t>
+      </w:r>
+      <w:r>
+        <w:rPr>
+          <w:lang w:val="pt-PT"/>
+        </w:rPr>
+        <w:t>verifica</w:t>
+      </w:r>
+      <w:r>
+        <w:rPr>
+          <w:lang w:val="pt-PT"/>
+        </w:rPr>
+        <w:t>da</w:t>
+      </w:r>
+      <w:r>
+        <w:rPr>
+          <w:lang w:val="pt-PT"/>
+        </w:rPr>
+        <w:t xml:space="preserve"> </w:t>
+      </w:r>
+      <w:r>
+        <w:rPr>
+          <w:lang w:val="pt-PT"/>
+        </w:rPr>
+        <w:t>se foi bem introduzida:</w:t>
+      </w:r>
+    </w:p>
+    <w:p>
+      <w:pPr>
+        <w:rPr>
+          <w:lang w:val="pt-PT"/>
+        </w:rPr>
+      </w:pPr>
+      <w:r>
+        <w:rPr>
+          <w:lang w:val="pt-PT"/>
+        </w:rPr>
+        <w:drawing>
+          <wp:inline distT="0" distB="0" distL="0" distR="0" wp14:anchorId="2B2DB334" wp14:editId="3A1349C1">
+            <wp:extent cx="5400040" cy="2509520"/>
+            <wp:effectExtent l="0" t="0" r="0" b="5080"/>
+            <wp:docPr id="1074404456" name="Picture 1"/>
+            <wp:cNvGraphicFramePr>
+              <a:graphicFrameLocks xmlns:a="http://schemas.openxmlformats.org/drawingml/2006/main" noChangeAspect="1"/>
+            </wp:cNvGraphicFramePr>
+            <a:graphic xmlns:a="http://schemas.openxmlformats.org/drawingml/2006/main">
+              <a:graphicData uri="http://schemas.openxmlformats.org/drawingml/2006/picture">
+                <pic:pic xmlns:pic="http://schemas.openxmlformats.org/drawingml/2006/picture">
+                  <pic:nvPicPr>
+                    <pic:cNvPr id="1074404456" name=""/>
+                    <pic:cNvPicPr/>
+                  </pic:nvPicPr>
+                  <pic:blipFill>
+                    <a:blip r:embed="rId25"/>
+                    <a:stretch>
+                      <a:fillRect/>
+                    </a:stretch>
+                  </pic:blipFill>
+                  <pic:spPr>
+                    <a:xfrm>
+                      <a:off x="0" y="0"/>
+                      <a:ext cx="5400040" cy="2509520"/>
+                    </a:xfrm>
+                    <a:prstGeom prst="rect">
+                      <a:avLst/>
+                    </a:prstGeom>
+                  </pic:spPr>
+                </pic:pic>
+              </a:graphicData>
+            </a:graphic>
+          </wp:inline>
+        </w:drawing>
+      </w:r>
+    </w:p>
+    <w:p>
+      <w:pPr>
+        <w:rPr>
+          <w:lang w:val="pt-PT"/>
+        </w:rPr>
+      </w:pPr>
+      <w:r>
+        <w:rPr>
+          <w:lang w:val="pt-PT"/>
+        </w:rPr>
+        <w:t xml:space="preserve">Após a verificação da sale </w:t>
+      </w:r>
+      <w:proofErr w:type="spellStart"/>
+      <w:r>
+        <w:rPr>
+          <w:lang w:val="pt-PT"/>
+        </w:rPr>
+        <w:t>delivery</w:t>
+      </w:r>
+      <w:proofErr w:type="spellEnd"/>
+      <w:r>
+        <w:rPr>
+          <w:lang w:val="pt-PT"/>
+        </w:rPr>
+        <w:t xml:space="preserve"> o teste está completo por isso só resta apagar tudo o que foi introduzido (</w:t>
+      </w:r>
+      <w:proofErr w:type="spellStart"/>
+      <w:r>
+        <w:rPr>
+          <w:lang w:val="pt-PT"/>
+        </w:rPr>
+        <w:t>customer</w:t>
+      </w:r>
+      <w:proofErr w:type="spellEnd"/>
+      <w:r>
+        <w:rPr>
+          <w:lang w:val="pt-PT"/>
+        </w:rPr>
+        <w:t xml:space="preserve">, address, sale e sale </w:t>
+      </w:r>
+      <w:proofErr w:type="spellStart"/>
+      <w:r>
+        <w:rPr>
+          <w:lang w:val="pt-PT"/>
+        </w:rPr>
+        <w:t>delivery</w:t>
+      </w:r>
+      <w:proofErr w:type="spellEnd"/>
+      <w:r>
+        <w:rPr>
+          <w:lang w:val="pt-PT"/>
+        </w:rPr>
+        <w:t>) e verificar a invariante do sistema.</w:t>
+      </w:r>
+    </w:p>
+    <w:p>
+      <w:pPr>
+        <w:rPr>
+          <w:lang w:val="pt-PT"/>
+        </w:rPr>
+      </w:pPr>
+      <w:r>
+        <w:rPr>
+          <w:lang w:val="pt-PT"/>
+        </w:rPr>
+        <w:drawing>
+          <wp:inline distT="0" distB="0" distL="0" distR="0" wp14:anchorId="6CB94B2A" wp14:editId="1B858238">
+            <wp:extent cx="5400040" cy="3154680"/>
+            <wp:effectExtent l="0" t="0" r="0" b="7620"/>
+            <wp:docPr id="1578004452" name="Picture 1"/>
+            <wp:cNvGraphicFramePr>
+              <a:graphicFrameLocks xmlns:a="http://schemas.openxmlformats.org/drawingml/2006/main" noChangeAspect="1"/>
+            </wp:cNvGraphicFramePr>
+            <a:graphic xmlns:a="http://schemas.openxmlformats.org/drawingml/2006/main">
+              <a:graphicData uri="http://schemas.openxmlformats.org/drawingml/2006/picture">
+                <pic:pic xmlns:pic="http://schemas.openxmlformats.org/drawingml/2006/picture">
+                  <pic:nvPicPr>
+                    <pic:cNvPr id="1578004452" name=""/>
+                    <pic:cNvPicPr/>
+                  </pic:nvPicPr>
+                  <pic:blipFill>
+                    <a:blip r:embed="rId26"/>
+                    <a:stretch>
+                      <a:fillRect/>
+                    </a:stretch>
+                  </pic:blipFill>
+                  <pic:spPr>
+                    <a:xfrm>
+                      <a:off x="0" y="0"/>
+                      <a:ext cx="5400040" cy="3154680"/>
+                    </a:xfrm>
+                    <a:prstGeom prst="rect">
+                      <a:avLst/>
+                    </a:prstGeom>
+                  </pic:spPr>
+                </pic:pic>
+              </a:graphicData>
+            </a:graphic>
+          </wp:inline>
+        </w:drawing>
+      </w:r>
+      <w:r>
+        <w:rPr>
+          <w:lang w:val="pt-PT"/>
+        </w:rPr>
+        <w:t xml:space="preserve"> </w:t>
+      </w:r>
+    </w:p>
+    <w:p>
+      <w:pPr>
+        <w:rPr>
+          <w:lang w:val="pt-PT"/>
+        </w:rPr>
+      </w:pPr>
+      <w:r>
+        <w:rPr>
+          <w:lang w:val="pt-PT"/>
+        </w:rPr>
+        <w:lastRenderedPageBreak/>
+        <w:drawing>
+          <wp:inline distT="0" distB="0" distL="0" distR="0" wp14:anchorId="79561E0C" wp14:editId="77CBB81A">
+            <wp:extent cx="5400040" cy="3512820"/>
+            <wp:effectExtent l="0" t="0" r="0" b="0"/>
+            <wp:docPr id="12033514" name="Picture 1"/>
+            <wp:cNvGraphicFramePr>
+              <a:graphicFrameLocks xmlns:a="http://schemas.openxmlformats.org/drawingml/2006/main" noChangeAspect="1"/>
+            </wp:cNvGraphicFramePr>
+            <a:graphic xmlns:a="http://schemas.openxmlformats.org/drawingml/2006/main">
+              <a:graphicData uri="http://schemas.openxmlformats.org/drawingml/2006/picture">
+                <pic:pic xmlns:pic="http://schemas.openxmlformats.org/drawingml/2006/picture">
+                  <pic:nvPicPr>
+                    <pic:cNvPr id="12033514" name=""/>
+                    <pic:cNvPicPr/>
+                  </pic:nvPicPr>
+                  <pic:blipFill>
+                    <a:blip r:embed="rId27"/>
+                    <a:stretch>
+                      <a:fillRect/>
+                    </a:stretch>
+                  </pic:blipFill>
+                  <pic:spPr>
+                    <a:xfrm>
+                      <a:off x="0" y="0"/>
+                      <a:ext cx="5400040" cy="3512820"/>
+                    </a:xfrm>
+                    <a:prstGeom prst="rect">
+                      <a:avLst/>
+                    </a:prstGeom>
+                  </pic:spPr>
+                </pic:pic>
+              </a:graphicData>
+            </a:graphic>
+          </wp:inline>
+        </w:drawing>
+      </w:r>
+      <w:r>
+        <w:rPr>
+          <w:lang w:val="pt-PT"/>
+        </w:rPr>
+        <w:t xml:space="preserve"> </w:t>
+      </w:r>
       <w:r>
         <w:rPr>
           <w:lang w:val="pt-PT"/>
@@ -1777,11 +3868,19 @@
     <w:p>
       <w:pPr>
         <w:pStyle w:val="Heading1"/>
-      </w:pPr>
-      <w:r>
+        <w:rPr>
+          <w:lang w:val="pt-PT"/>
+        </w:rPr>
+      </w:pPr>
+      <w:proofErr w:type="spellStart"/>
+      <w:r>
+        <w:rPr>
+          <w:lang w:val="pt-PT"/>
+        </w:rPr>
         <w:lastRenderedPageBreak/>
         <w:t>DBSetup</w:t>
       </w:r>
+      <w:proofErr w:type="spellEnd"/>
     </w:p>
     <w:p>
       <w:pPr>
@@ -1806,7 +3905,133 @@
           <w:lang w:val="pt-PT"/>
         </w:rPr>
         <w:br/>
-        <w:t>Para a tabela Customers:</w:t>
+        <w:t xml:space="preserve">Para a tabela </w:t>
+      </w:r>
+      <w:proofErr w:type="spellStart"/>
+      <w:r>
+        <w:rPr>
+          <w:lang w:val="pt-PT"/>
+        </w:rPr>
+        <w:t>c</w:t>
+      </w:r>
+      <w:r>
+        <w:rPr>
+          <w:lang w:val="pt-PT"/>
+        </w:rPr>
+        <w:t>ustomer</w:t>
+      </w:r>
+      <w:proofErr w:type="spellEnd"/>
+      <w:r>
+        <w:rPr>
+          <w:lang w:val="pt-PT"/>
+        </w:rPr>
+        <w:t>:</w:t>
+      </w:r>
+    </w:p>
+    <w:p>
+      <w:pPr>
+        <w:rPr>
+          <w:lang w:val="pt-PT"/>
+        </w:rPr>
+      </w:pPr>
+      <w:r>
+        <w:rPr>
+          <w:lang w:val="pt-PT"/>
+        </w:rPr>
+        <w:drawing>
+          <wp:inline distT="0" distB="0" distL="0" distR="0" wp14:anchorId="332FE52A" wp14:editId="4F773A00">
+            <wp:extent cx="4944165" cy="1467055"/>
+            <wp:effectExtent l="0" t="0" r="0" b="0"/>
+            <wp:docPr id="1013735902" name="Picture 1"/>
+            <wp:cNvGraphicFramePr>
+              <a:graphicFrameLocks xmlns:a="http://schemas.openxmlformats.org/drawingml/2006/main" noChangeAspect="1"/>
+            </wp:cNvGraphicFramePr>
+            <a:graphic xmlns:a="http://schemas.openxmlformats.org/drawingml/2006/main">
+              <a:graphicData uri="http://schemas.openxmlformats.org/drawingml/2006/picture">
+                <pic:pic xmlns:pic="http://schemas.openxmlformats.org/drawingml/2006/picture">
+                  <pic:nvPicPr>
+                    <pic:cNvPr id="1013735902" name=""/>
+                    <pic:cNvPicPr/>
+                  </pic:nvPicPr>
+                  <pic:blipFill>
+                    <a:blip r:embed="rId28"/>
+                    <a:stretch>
+                      <a:fillRect/>
+                    </a:stretch>
+                  </pic:blipFill>
+                  <pic:spPr>
+                    <a:xfrm>
+                      <a:off x="0" y="0"/>
+                      <a:ext cx="4944165" cy="1467055"/>
+                    </a:xfrm>
+                    <a:prstGeom prst="rect">
+                      <a:avLst/>
+                    </a:prstGeom>
+                  </pic:spPr>
+                </pic:pic>
+              </a:graphicData>
+            </a:graphic>
+          </wp:inline>
+        </w:drawing>
+      </w:r>
+    </w:p>
+    <w:p>
+      <w:pPr>
+        <w:rPr>
+          <w:lang w:val="pt-PT"/>
+        </w:rPr>
+      </w:pPr>
+      <w:r>
+        <w:rPr>
+          <w:lang w:val="pt-PT"/>
+        </w:rPr>
+        <w:t>Para a tabela address:</w:t>
+      </w:r>
+      <w:r>
+        <w:rPr>
+          <w:lang w:val="pt-PT"/>
+        </w:rPr>
+        <w:br/>
+      </w:r>
+      <w:r>
+        <w:rPr>
+          <w:lang w:val="pt-PT"/>
+        </w:rPr>
+        <w:drawing>
+          <wp:inline distT="0" distB="0" distL="0" distR="0" wp14:anchorId="3D347715" wp14:editId="5A8905FD">
+            <wp:extent cx="5400040" cy="1252220"/>
+            <wp:effectExtent l="0" t="0" r="0" b="5080"/>
+            <wp:docPr id="7730917" name="Picture 1"/>
+            <wp:cNvGraphicFramePr>
+              <a:graphicFrameLocks xmlns:a="http://schemas.openxmlformats.org/drawingml/2006/main" noChangeAspect="1"/>
+            </wp:cNvGraphicFramePr>
+            <a:graphic xmlns:a="http://schemas.openxmlformats.org/drawingml/2006/main">
+              <a:graphicData uri="http://schemas.openxmlformats.org/drawingml/2006/picture">
+                <pic:pic xmlns:pic="http://schemas.openxmlformats.org/drawingml/2006/picture">
+                  <pic:nvPicPr>
+                    <pic:cNvPr id="7730917" name=""/>
+                    <pic:cNvPicPr/>
+                  </pic:nvPicPr>
+                  <pic:blipFill>
+                    <a:blip r:embed="rId29"/>
+                    <a:stretch>
+                      <a:fillRect/>
+                    </a:stretch>
+                  </pic:blipFill>
+                  <pic:spPr>
+                    <a:xfrm>
+                      <a:off x="0" y="0"/>
+                      <a:ext cx="5400040" cy="1252220"/>
+                    </a:xfrm>
+                    <a:prstGeom prst="rect">
+                      <a:avLst/>
+                    </a:prstGeom>
+                  </pic:spPr>
+                </pic:pic>
+              </a:graphicData>
+            </a:graphic>
+          </wp:inline>
+        </w:drawing>
       </w:r>
     </w:p>
     <w:p>
@@ -1844,14 +4069,63 @@
         <w:rPr>
           <w:lang w:val="pt-PT"/>
         </w:rPr>
+        <w:drawing>
+          <wp:inline distT="0" distB="0" distL="0" distR="0" wp14:anchorId="2314DC2F" wp14:editId="0F8EF12B">
+            <wp:extent cx="5400040" cy="1282065"/>
+            <wp:effectExtent l="0" t="0" r="0" b="0"/>
+            <wp:docPr id="146531907" name="Picture 1"/>
+            <wp:cNvGraphicFramePr>
+              <a:graphicFrameLocks xmlns:a="http://schemas.openxmlformats.org/drawingml/2006/main" noChangeAspect="1"/>
+            </wp:cNvGraphicFramePr>
+            <a:graphic xmlns:a="http://schemas.openxmlformats.org/drawingml/2006/main">
+              <a:graphicData uri="http://schemas.openxmlformats.org/drawingml/2006/picture">
+                <pic:pic xmlns:pic="http://schemas.openxmlformats.org/drawingml/2006/picture">
+                  <pic:nvPicPr>
+                    <pic:cNvPr id="146531907" name=""/>
+                    <pic:cNvPicPr/>
+                  </pic:nvPicPr>
+                  <pic:blipFill>
+                    <a:blip r:embed="rId30"/>
+                    <a:stretch>
+                      <a:fillRect/>
+                    </a:stretch>
+                  </pic:blipFill>
+                  <pic:spPr>
+                    <a:xfrm>
+                      <a:off x="0" y="0"/>
+                      <a:ext cx="5400040" cy="1282065"/>
+                    </a:xfrm>
+                    <a:prstGeom prst="rect">
+                      <a:avLst/>
+                    </a:prstGeom>
+                  </pic:spPr>
+                </pic:pic>
+              </a:graphicData>
+            </a:graphic>
+          </wp:inline>
+        </w:drawing>
+      </w:r>
+    </w:p>
+    <w:p>
+      <w:pPr>
+        <w:rPr>
+          <w:lang w:val="pt-PT"/>
+        </w:rPr>
+      </w:pPr>
+      <w:r>
+        <w:rPr>
+          <w:lang w:val="pt-PT"/>
+        </w:rPr>
         <w:t xml:space="preserve">Para a tabela </w:t>
       </w:r>
+      <w:proofErr w:type="spellStart"/>
       <w:r>
         <w:rPr>
           <w:lang w:val="pt-PT"/>
         </w:rPr>
         <w:t>delivery</w:t>
       </w:r>
+      <w:proofErr w:type="spellEnd"/>
       <w:r>
         <w:rPr>
           <w:lang w:val="pt-PT"/>
@@ -1861,9 +4135,70 @@
     </w:p>
     <w:p>
       <w:pPr>
+        <w:rPr>
+          <w:lang w:val="pt-PT"/>
+        </w:rPr>
+      </w:pPr>
+      <w:r>
+        <w:rPr>
+          <w:lang w:val="pt-PT"/>
+        </w:rPr>
+        <w:drawing>
+          <wp:inline distT="0" distB="0" distL="0" distR="0" wp14:anchorId="2042E588" wp14:editId="5E655005">
+            <wp:extent cx="5400040" cy="1293495"/>
+            <wp:effectExtent l="0" t="0" r="0" b="1905"/>
+            <wp:docPr id="1549768719" name="Picture 1"/>
+            <wp:cNvGraphicFramePr>
+              <a:graphicFrameLocks xmlns:a="http://schemas.openxmlformats.org/drawingml/2006/main" noChangeAspect="1"/>
+            </wp:cNvGraphicFramePr>
+            <a:graphic xmlns:a="http://schemas.openxmlformats.org/drawingml/2006/main">
+              <a:graphicData uri="http://schemas.openxmlformats.org/drawingml/2006/picture">
+                <pic:pic xmlns:pic="http://schemas.openxmlformats.org/drawingml/2006/picture">
+                  <pic:nvPicPr>
+                    <pic:cNvPr id="1549768719" name=""/>
+                    <pic:cNvPicPr/>
+                  </pic:nvPicPr>
+                  <pic:blipFill>
+                    <a:blip r:embed="rId31"/>
+                    <a:stretch>
+                      <a:fillRect/>
+                    </a:stretch>
+                  </pic:blipFill>
+                  <pic:spPr>
+                    <a:xfrm>
+                      <a:off x="0" y="0"/>
+                      <a:ext cx="5400040" cy="1293495"/>
+                    </a:xfrm>
+                    <a:prstGeom prst="rect">
+                      <a:avLst/>
+                    </a:prstGeom>
+                  </pic:spPr>
+                </pic:pic>
+              </a:graphicData>
+            </a:graphic>
+          </wp:inline>
+        </w:drawing>
+      </w:r>
+    </w:p>
+    <w:p>
+      <w:pPr>
+        <w:rPr>
+          <w:rFonts w:asciiTheme="majorHAnsi" w:eastAsiaTheme="majorEastAsia" w:hAnsiTheme="majorHAnsi" w:cstheme="majorBidi"/>
+          <w:color w:val="2F5496" w:themeColor="accent1" w:themeShade="BF"/>
+          <w:sz w:val="26"/>
+          <w:szCs w:val="26"/>
+        </w:rPr>
+      </w:pPr>
+      <w:r>
+        <w:br w:type="page"/>
+      </w:r>
+    </w:p>
+    <w:p>
+      <w:pPr>
         <w:pStyle w:val="Heading2"/>
       </w:pPr>
       <w:r>
+        <w:lastRenderedPageBreak/>
         <w:t>a) the SUT does not allow to add a new client with an existing VAT</w:t>
       </w:r>
     </w:p>
@@ -1883,19 +4218,183 @@
         <w:rPr>
           <w:lang w:val="pt-PT"/>
         </w:rPr>
-        <w:t>eito um assertThrows sobre a adicao de um novo Customer.</w:t>
-      </w:r>
-    </w:p>
-    <w:p>
-      <w:pPr>
-        <w:rPr>
-          <w:lang w:val="pt-PT"/>
-        </w:rPr>
-      </w:pPr>
-      <w:r>
-        <w:rPr>
-          <w:lang w:val="pt-PT"/>
-        </w:rPr>
+        <w:t xml:space="preserve">eito um </w:t>
+      </w:r>
+      <w:proofErr w:type="spellStart"/>
+      <w:r>
+        <w:rPr>
+          <w:lang w:val="pt-PT"/>
+        </w:rPr>
+        <w:t>assertThrows</w:t>
+      </w:r>
+      <w:proofErr w:type="spellEnd"/>
+      <w:r>
+        <w:rPr>
+          <w:lang w:val="pt-PT"/>
+        </w:rPr>
+        <w:t xml:space="preserve"> sobre a </w:t>
+      </w:r>
+      <w:r>
+        <w:rPr>
+          <w:lang w:val="pt-PT"/>
+        </w:rPr>
+        <w:t>adição</w:t>
+      </w:r>
+      <w:r>
+        <w:rPr>
+          <w:lang w:val="pt-PT"/>
+        </w:rPr>
+        <w:t xml:space="preserve"> de um novo </w:t>
+      </w:r>
+      <w:proofErr w:type="spellStart"/>
+      <w:r>
+        <w:rPr>
+          <w:lang w:val="pt-PT"/>
+        </w:rPr>
+        <w:t>Customer</w:t>
+      </w:r>
+      <w:proofErr w:type="spellEnd"/>
+      <w:r>
+        <w:rPr>
+          <w:lang w:val="pt-PT"/>
+        </w:rPr>
+        <w:t>.</w:t>
+      </w:r>
+    </w:p>
+    <w:p>
+      <w:r>
+        <w:drawing>
+          <wp:inline distT="0" distB="0" distL="0" distR="0" wp14:anchorId="761D452F" wp14:editId="2EB7770B">
+            <wp:extent cx="5400040" cy="405765"/>
+            <wp:effectExtent l="0" t="0" r="0" b="0"/>
+            <wp:docPr id="451762926" name="Picture 1"/>
+            <wp:cNvGraphicFramePr>
+              <a:graphicFrameLocks xmlns:a="http://schemas.openxmlformats.org/drawingml/2006/main" noChangeAspect="1"/>
+            </wp:cNvGraphicFramePr>
+            <a:graphic xmlns:a="http://schemas.openxmlformats.org/drawingml/2006/main">
+              <a:graphicData uri="http://schemas.openxmlformats.org/drawingml/2006/picture">
+                <pic:pic xmlns:pic="http://schemas.openxmlformats.org/drawingml/2006/picture">
+                  <pic:nvPicPr>
+                    <pic:cNvPr id="451762926" name=""/>
+                    <pic:cNvPicPr/>
+                  </pic:nvPicPr>
+                  <pic:blipFill>
+                    <a:blip r:embed="rId32"/>
+                    <a:stretch>
+                      <a:fillRect/>
+                    </a:stretch>
+                  </pic:blipFill>
+                  <pic:spPr>
+                    <a:xfrm>
+                      <a:off x="0" y="0"/>
+                      <a:ext cx="5400040" cy="405765"/>
+                    </a:xfrm>
+                    <a:prstGeom prst="rect">
+                      <a:avLst/>
+                    </a:prstGeom>
+                  </pic:spPr>
+                </pic:pic>
+              </a:graphicData>
+            </a:graphic>
+          </wp:inline>
+        </w:drawing>
+      </w:r>
+    </w:p>
+    <w:p>
+      <w:pPr>
+        <w:pStyle w:val="Heading2"/>
+      </w:pPr>
+      <w:r>
+        <w:t>b) after the update of a c</w:t>
+      </w:r>
+      <w:r>
+        <w:t>u</w:t>
+      </w:r>
+      <w:r>
+        <w:t>st</w:t>
+      </w:r>
+      <w:r>
+        <w:t>o</w:t>
+      </w:r>
+      <w:r>
+        <w:t>mer contact, that information should be properly saved</w:t>
+      </w:r>
+    </w:p>
+    <w:p>
+      <w:pPr>
+        <w:rPr>
+          <w:lang w:val="pt-PT"/>
+        </w:rPr>
+      </w:pPr>
+      <w:r>
+        <w:rPr>
+          <w:lang w:val="pt-PT"/>
+        </w:rPr>
+        <w:t xml:space="preserve">É utilizado o </w:t>
+      </w:r>
+      <w:proofErr w:type="spellStart"/>
+      <w:r>
+        <w:rPr>
+          <w:lang w:val="pt-PT"/>
+        </w:rPr>
+        <w:t>CustomerService</w:t>
+      </w:r>
+      <w:proofErr w:type="spellEnd"/>
+      <w:r>
+        <w:rPr>
+          <w:lang w:val="pt-PT"/>
+        </w:rPr>
+        <w:t xml:space="preserve"> p</w:t>
+      </w:r>
+      <w:r>
+        <w:rPr>
+          <w:lang w:val="pt-PT"/>
+        </w:rPr>
+        <w:t xml:space="preserve">ara alterar o </w:t>
+      </w:r>
+      <w:r>
+        <w:rPr>
+          <w:lang w:val="pt-PT"/>
+        </w:rPr>
+        <w:t>número</w:t>
+      </w:r>
+      <w:r>
+        <w:rPr>
+          <w:lang w:val="pt-PT"/>
+        </w:rPr>
+        <w:t xml:space="preserve"> de telefone de um </w:t>
+      </w:r>
+      <w:proofErr w:type="spellStart"/>
+      <w:r>
+        <w:rPr>
+          <w:lang w:val="pt-PT"/>
+        </w:rPr>
+        <w:t>customer</w:t>
+      </w:r>
+      <w:proofErr w:type="spellEnd"/>
+      <w:r>
+        <w:rPr>
+          <w:lang w:val="pt-PT"/>
+        </w:rPr>
+        <w:t xml:space="preserve">, após a alteração ser feita uma comparação é realizada para certificar que o </w:t>
+      </w:r>
+      <w:proofErr w:type="spellStart"/>
+      <w:r>
+        <w:rPr>
+          <w:lang w:val="pt-PT"/>
+        </w:rPr>
+        <w:t>uptade</w:t>
+      </w:r>
+      <w:proofErr w:type="spellEnd"/>
+      <w:r>
+        <w:rPr>
+          <w:lang w:val="pt-PT"/>
+        </w:rPr>
+        <w:t xml:space="preserve"> foi bem realizado</w:t>
+      </w:r>
+    </w:p>
+    <w:p>
+      <w:r>
         <w:t>(PRINT)</w:t>
       </w:r>
     </w:p>
@@ -1904,26 +4403,464 @@
         <w:pStyle w:val="Heading2"/>
       </w:pPr>
       <w:r>
-        <w:t>b) after the update of a costumer contact, that information should be properly saved</w:t>
-      </w:r>
-    </w:p>
-    <w:p>
-      <w:pPr>
-        <w:rPr>
-          <w:lang w:val="pt-PT"/>
-        </w:rPr>
-      </w:pPr>
-      <w:r>
-        <w:rPr>
-          <w:lang w:val="pt-PT"/>
-        </w:rPr>
-        <w:t>É utilizado o CustomerService p</w:t>
-      </w:r>
-      <w:r>
-        <w:rPr>
-          <w:lang w:val="pt-PT"/>
-        </w:rPr>
-        <w:t xml:space="preserve">ara alterar o </w:t>
+        <w:t>c) after deleting all costumers, the list of all customers should be empty</w:t>
+      </w:r>
+    </w:p>
+    <w:p>
+      <w:pPr>
+        <w:rPr>
+          <w:lang w:val="pt-PT"/>
+        </w:rPr>
+      </w:pPr>
+      <w:r>
+        <w:rPr>
+          <w:lang w:val="pt-PT"/>
+        </w:rPr>
+        <w:t xml:space="preserve">É feita a busca por todos os utilizadores, após obter a lista de utilizadores existentes é feita a remoção através do </w:t>
+      </w:r>
+      <w:r>
+        <w:rPr>
+          <w:lang w:val="pt-PT"/>
+        </w:rPr>
+        <w:t>VAT</w:t>
+      </w:r>
+      <w:r>
+        <w:rPr>
+          <w:lang w:val="pt-PT"/>
+        </w:rPr>
+        <w:t xml:space="preserve"> 1 por 1</w:t>
+      </w:r>
+      <w:r>
+        <w:rPr>
+          <w:lang w:val="pt-PT"/>
+        </w:rPr>
+        <w:t>. Após a remoção obtemos outra vez a lista de utilizadores e verificamos se essa lista está vazia</w:t>
+      </w:r>
+    </w:p>
+    <w:p>
+      <w:pPr>
+        <w:pStyle w:val="Heading2"/>
+      </w:pPr>
+      <w:r>
+        <w:rPr>
+          <w:rFonts w:asciiTheme="minorHAnsi" w:eastAsiaTheme="minorHAnsi" w:hAnsiTheme="minorHAnsi" w:cstheme="minorBidi"/>
+          <w:color w:val="auto"/>
+          <w:sz w:val="22"/>
+          <w:szCs w:val="22"/>
+        </w:rPr>
+        <w:drawing>
+          <wp:inline distT="0" distB="0" distL="0" distR="0" wp14:anchorId="2BD37C85" wp14:editId="6B5CB8BB">
+            <wp:extent cx="5400040" cy="934085"/>
+            <wp:effectExtent l="0" t="0" r="0" b="0"/>
+            <wp:docPr id="874772882" name="Picture 1"/>
+            <wp:cNvGraphicFramePr>
+              <a:graphicFrameLocks xmlns:a="http://schemas.openxmlformats.org/drawingml/2006/main" noChangeAspect="1"/>
+            </wp:cNvGraphicFramePr>
+            <a:graphic xmlns:a="http://schemas.openxmlformats.org/drawingml/2006/main">
+              <a:graphicData uri="http://schemas.openxmlformats.org/drawingml/2006/picture">
+                <pic:pic xmlns:pic="http://schemas.openxmlformats.org/drawingml/2006/picture">
+                  <pic:nvPicPr>
+                    <pic:cNvPr id="874772882" name=""/>
+                    <pic:cNvPicPr/>
+                  </pic:nvPicPr>
+                  <pic:blipFill>
+                    <a:blip r:embed="rId33"/>
+                    <a:stretch>
+                      <a:fillRect/>
+                    </a:stretch>
+                  </pic:blipFill>
+                  <pic:spPr>
+                    <a:xfrm>
+                      <a:off x="0" y="0"/>
+                      <a:ext cx="5400040" cy="934085"/>
+                    </a:xfrm>
+                    <a:prstGeom prst="rect">
+                      <a:avLst/>
+                    </a:prstGeom>
+                  </pic:spPr>
+                </pic:pic>
+              </a:graphicData>
+            </a:graphic>
+          </wp:inline>
+        </w:drawing>
+      </w:r>
+      <w:r>
+        <w:rPr>
+          <w:rFonts w:asciiTheme="minorHAnsi" w:eastAsiaTheme="minorHAnsi" w:hAnsiTheme="minorHAnsi" w:cstheme="minorBidi"/>
+          <w:color w:val="auto"/>
+          <w:sz w:val="22"/>
+          <w:szCs w:val="22"/>
+        </w:rPr>
+        <w:t xml:space="preserve"> </w:t>
+      </w:r>
+      <w:r>
+        <w:t>d) after deleting a certain costumer, it’s possible to add it back without lifting exceptions</w:t>
+      </w:r>
+    </w:p>
+    <w:p>
+      <w:pPr>
+        <w:rPr>
+          <w:lang w:val="pt-PT"/>
+        </w:rPr>
+      </w:pPr>
+      <w:r>
+        <w:rPr>
+          <w:lang w:val="pt-PT"/>
+        </w:rPr>
+        <w:t xml:space="preserve">Para este teste é </w:t>
+      </w:r>
+      <w:r>
+        <w:rPr>
+          <w:lang w:val="pt-PT"/>
+        </w:rPr>
+        <w:t xml:space="preserve">apagado um </w:t>
+      </w:r>
+      <w:proofErr w:type="spellStart"/>
+      <w:r>
+        <w:rPr>
+          <w:lang w:val="pt-PT"/>
+        </w:rPr>
+        <w:t>customer</w:t>
+      </w:r>
+      <w:proofErr w:type="spellEnd"/>
+      <w:r>
+        <w:rPr>
+          <w:lang w:val="pt-PT"/>
+        </w:rPr>
+        <w:t xml:space="preserve"> que já existe na base de dados e depois esse </w:t>
+      </w:r>
+      <w:proofErr w:type="spellStart"/>
+      <w:r>
+        <w:rPr>
+          <w:lang w:val="pt-PT"/>
+        </w:rPr>
+        <w:t>customer</w:t>
+      </w:r>
+      <w:proofErr w:type="spellEnd"/>
+      <w:r>
+        <w:rPr>
+          <w:lang w:val="pt-PT"/>
+        </w:rPr>
+        <w:t xml:space="preserve"> é voltado a ser inserido. No final faz se um </w:t>
+      </w:r>
+      <w:proofErr w:type="spellStart"/>
+      <w:r>
+        <w:rPr>
+          <w:lang w:val="pt-PT"/>
+        </w:rPr>
+        <w:t>getCustomerByVat</w:t>
+      </w:r>
+      <w:proofErr w:type="spellEnd"/>
+      <w:r>
+        <w:rPr>
+          <w:lang w:val="pt-PT"/>
+        </w:rPr>
+        <w:t xml:space="preserve"> através do </w:t>
+      </w:r>
+      <w:proofErr w:type="spellStart"/>
+      <w:r>
+        <w:rPr>
+          <w:lang w:val="pt-PT"/>
+        </w:rPr>
+        <w:t>CustomerService</w:t>
+      </w:r>
+      <w:proofErr w:type="spellEnd"/>
+      <w:r>
+        <w:rPr>
+          <w:lang w:val="pt-PT"/>
+        </w:rPr>
+        <w:t xml:space="preserve"> e são verificados os campos do </w:t>
+      </w:r>
+      <w:proofErr w:type="spellStart"/>
+      <w:r>
+        <w:rPr>
+          <w:lang w:val="pt-PT"/>
+        </w:rPr>
+        <w:t>customer</w:t>
+      </w:r>
+      <w:proofErr w:type="spellEnd"/>
+      <w:r>
+        <w:rPr>
+          <w:lang w:val="pt-PT"/>
+        </w:rPr>
+        <w:t xml:space="preserve"> para certificar que ele foi bem inserido de novo.</w:t>
+      </w:r>
+    </w:p>
+    <w:p>
+      <w:r>
+        <w:drawing>
+          <wp:inline distT="0" distB="0" distL="0" distR="0" wp14:anchorId="5D8635F8" wp14:editId="02780132">
+            <wp:extent cx="5400040" cy="1557020"/>
+            <wp:effectExtent l="0" t="0" r="0" b="5080"/>
+            <wp:docPr id="206138585" name="Picture 1"/>
+            <wp:cNvGraphicFramePr>
+              <a:graphicFrameLocks xmlns:a="http://schemas.openxmlformats.org/drawingml/2006/main" noChangeAspect="1"/>
+            </wp:cNvGraphicFramePr>
+            <a:graphic xmlns:a="http://schemas.openxmlformats.org/drawingml/2006/main">
+              <a:graphicData uri="http://schemas.openxmlformats.org/drawingml/2006/picture">
+                <pic:pic xmlns:pic="http://schemas.openxmlformats.org/drawingml/2006/picture">
+                  <pic:nvPicPr>
+                    <pic:cNvPr id="206138585" name=""/>
+                    <pic:cNvPicPr/>
+                  </pic:nvPicPr>
+                  <pic:blipFill>
+                    <a:blip r:embed="rId34"/>
+                    <a:stretch>
+                      <a:fillRect/>
+                    </a:stretch>
+                  </pic:blipFill>
+                  <pic:spPr>
+                    <a:xfrm>
+                      <a:off x="0" y="0"/>
+                      <a:ext cx="5400040" cy="1557020"/>
+                    </a:xfrm>
+                    <a:prstGeom prst="rect">
+                      <a:avLst/>
+                    </a:prstGeom>
+                  </pic:spPr>
+                </pic:pic>
+              </a:graphicData>
+            </a:graphic>
+          </wp:inline>
+        </w:drawing>
+      </w:r>
+    </w:p>
+    <w:p>
+      <w:pPr>
+        <w:rPr>
+          <w:rFonts w:asciiTheme="majorHAnsi" w:eastAsiaTheme="majorEastAsia" w:hAnsiTheme="majorHAnsi" w:cstheme="majorBidi"/>
+          <w:color w:val="2F5496" w:themeColor="accent1" w:themeShade="BF"/>
+          <w:sz w:val="26"/>
+          <w:szCs w:val="26"/>
+        </w:rPr>
+      </w:pPr>
+      <w:r>
+        <w:br w:type="page"/>
+      </w:r>
+    </w:p>
+    <w:p>
+      <w:pPr>
+        <w:pStyle w:val="Heading2"/>
+      </w:pPr>
+      <w:r>
+        <w:lastRenderedPageBreak/>
+        <w:t>e) after deleting a certain costumer, its sales should be removed from the database</w:t>
+      </w:r>
+    </w:p>
+    <w:p>
+      <w:pPr>
+        <w:rPr>
+          <w:lang w:val="pt-PT"/>
+        </w:rPr>
+      </w:pPr>
+      <w:r>
+        <w:rPr>
+          <w:lang w:val="pt-PT"/>
+        </w:rPr>
+        <w:t xml:space="preserve">Para a </w:t>
+      </w:r>
+      <w:r>
+        <w:rPr>
+          <w:lang w:val="pt-PT"/>
+        </w:rPr>
+        <w:t>realização</w:t>
+      </w:r>
+      <w:r>
+        <w:rPr>
+          <w:lang w:val="pt-PT"/>
+        </w:rPr>
+        <w:t xml:space="preserve"> deste t</w:t>
+      </w:r>
+      <w:r>
+        <w:rPr>
+          <w:lang w:val="pt-PT"/>
+        </w:rPr>
+        <w:t xml:space="preserve">este foi necessário implementar a deleção das sales de um certo </w:t>
+      </w:r>
+      <w:proofErr w:type="spellStart"/>
+      <w:r>
+        <w:rPr>
+          <w:lang w:val="pt-PT"/>
+        </w:rPr>
+        <w:t>customer</w:t>
+      </w:r>
+      <w:proofErr w:type="spellEnd"/>
+      <w:r>
+        <w:rPr>
+          <w:lang w:val="pt-PT"/>
+        </w:rPr>
+        <w:t xml:space="preserve"> quando esse </w:t>
+      </w:r>
+      <w:proofErr w:type="spellStart"/>
+      <w:r>
+        <w:rPr>
+          <w:lang w:val="pt-PT"/>
+        </w:rPr>
+        <w:t>customer</w:t>
+      </w:r>
+      <w:proofErr w:type="spellEnd"/>
+      <w:r>
+        <w:rPr>
+          <w:lang w:val="pt-PT"/>
+        </w:rPr>
+        <w:t xml:space="preserve"> é apagado.</w:t>
+      </w:r>
+    </w:p>
+    <w:p>
+      <w:pPr>
+        <w:rPr>
+          <w:lang w:val="pt-PT"/>
+        </w:rPr>
+      </w:pPr>
+      <w:r>
+        <w:rPr>
+          <w:lang w:val="pt-PT"/>
+        </w:rPr>
+        <w:t>Para a implementação da</w:t>
+      </w:r>
+      <w:r>
+        <w:rPr>
+          <w:lang w:val="pt-PT"/>
+        </w:rPr>
+        <w:t xml:space="preserve"> deleção das</w:t>
+      </w:r>
+      <w:r>
+        <w:rPr>
+          <w:lang w:val="pt-PT"/>
+        </w:rPr>
+        <w:t xml:space="preserve"> sales foi adicionado o seguinte código ao Customer</w:t>
+      </w:r>
+      <w:r>
+        <w:rPr>
+          <w:lang w:val="pt-PT"/>
+        </w:rPr>
+        <w:t>RowDataGateway.java</w:t>
+      </w:r>
+      <w:r>
+        <w:rPr>
+          <w:lang w:val="pt-PT"/>
+        </w:rPr>
+        <w:t>:</w:t>
+      </w:r>
+    </w:p>
+    <w:p>
+      <w:pPr>
+        <w:rPr>
+          <w:lang w:val="pt-PT"/>
+        </w:rPr>
+      </w:pPr>
+      <w:r>
+        <w:rPr>
+          <w:lang w:val="pt-PT"/>
+        </w:rPr>
+        <w:drawing>
+          <wp:inline distT="0" distB="0" distL="0" distR="0" wp14:anchorId="7C0A1AE9" wp14:editId="2AB75FFF">
+            <wp:extent cx="5400040" cy="311150"/>
+            <wp:effectExtent l="0" t="0" r="0" b="0"/>
+            <wp:docPr id="869296373" name="Picture 1"/>
+            <wp:cNvGraphicFramePr>
+              <a:graphicFrameLocks xmlns:a="http://schemas.openxmlformats.org/drawingml/2006/main" noChangeAspect="1"/>
+            </wp:cNvGraphicFramePr>
+            <a:graphic xmlns:a="http://schemas.openxmlformats.org/drawingml/2006/main">
+              <a:graphicData uri="http://schemas.openxmlformats.org/drawingml/2006/picture">
+                <pic:pic xmlns:pic="http://schemas.openxmlformats.org/drawingml/2006/picture">
+                  <pic:nvPicPr>
+                    <pic:cNvPr id="869296373" name=""/>
+                    <pic:cNvPicPr/>
+                  </pic:nvPicPr>
+                  <pic:blipFill>
+                    <a:blip r:embed="rId35"/>
+                    <a:stretch>
+                      <a:fillRect/>
+                    </a:stretch>
+                  </pic:blipFill>
+                  <pic:spPr>
+                    <a:xfrm>
+                      <a:off x="0" y="0"/>
+                      <a:ext cx="5400040" cy="311150"/>
+                    </a:xfrm>
+                    <a:prstGeom prst="rect">
+                      <a:avLst/>
+                    </a:prstGeom>
+                  </pic:spPr>
+                </pic:pic>
+              </a:graphicData>
+            </a:graphic>
+          </wp:inline>
+        </w:drawing>
+      </w:r>
+      <w:r>
+        <w:rPr>
+          <w:lang w:val="pt-PT"/>
+        </w:rPr>
+        <w:t xml:space="preserve"> </w:t>
+      </w:r>
+      <w:r>
+        <w:rPr>
+          <w:lang w:val="pt-PT"/>
+        </w:rPr>
+        <w:drawing>
+          <wp:inline distT="0" distB="0" distL="0" distR="0" wp14:anchorId="05D6CA48" wp14:editId="511D21B1">
+            <wp:extent cx="5400040" cy="922020"/>
+            <wp:effectExtent l="0" t="0" r="0" b="0"/>
+            <wp:docPr id="1249906022" name="Picture 1"/>
+            <wp:cNvGraphicFramePr>
+              <a:graphicFrameLocks xmlns:a="http://schemas.openxmlformats.org/drawingml/2006/main" noChangeAspect="1"/>
+            </wp:cNvGraphicFramePr>
+            <a:graphic xmlns:a="http://schemas.openxmlformats.org/drawingml/2006/main">
+              <a:graphicData uri="http://schemas.openxmlformats.org/drawingml/2006/picture">
+                <pic:pic xmlns:pic="http://schemas.openxmlformats.org/drawingml/2006/picture">
+                  <pic:nvPicPr>
+                    <pic:cNvPr id="1249906022" name=""/>
+                    <pic:cNvPicPr/>
+                  </pic:nvPicPr>
+                  <pic:blipFill>
+                    <a:blip r:embed="rId36"/>
+                    <a:stretch>
+                      <a:fillRect/>
+                    </a:stretch>
+                  </pic:blipFill>
+                  <pic:spPr>
+                    <a:xfrm>
+                      <a:off x="0" y="0"/>
+                      <a:ext cx="5400040" cy="922020"/>
+                    </a:xfrm>
+                    <a:prstGeom prst="rect">
+                      <a:avLst/>
+                    </a:prstGeom>
+                  </pic:spPr>
+                </pic:pic>
+              </a:graphicData>
+            </a:graphic>
+          </wp:inline>
+        </w:drawing>
+      </w:r>
+    </w:p>
+    <w:p>
+      <w:pPr>
+        <w:rPr>
+          <w:lang w:val="pt-PT"/>
+        </w:rPr>
+      </w:pPr>
+      <w:r>
+        <w:rPr>
+          <w:lang w:val="pt-PT"/>
+        </w:rPr>
+        <w:t xml:space="preserve">Após a deleção ser implementada, no teste é apagado um </w:t>
+      </w:r>
+      <w:proofErr w:type="spellStart"/>
+      <w:r>
+        <w:rPr>
+          <w:lang w:val="pt-PT"/>
+        </w:rPr>
+        <w:t>customer</w:t>
+      </w:r>
+      <w:proofErr w:type="spellEnd"/>
+      <w:r>
+        <w:rPr>
+          <w:lang w:val="pt-PT"/>
+        </w:rPr>
+        <w:t xml:space="preserve"> e é verificado se o </w:t>
       </w:r>
       <w:r>
         <w:rPr>
@@ -1935,12 +4872,68 @@
         <w:rPr>
           <w:lang w:val="pt-PT"/>
         </w:rPr>
-        <w:t xml:space="preserve"> de telefone de um customer, após a alteração ser feita uma comparação é realizada para certificar que o uptade foi bem realizado</w:t>
-      </w:r>
-    </w:p>
-    <w:p>
-      <w:r>
-        <w:t>(PRINT)</w:t>
+        <w:t xml:space="preserve"> de sale desse </w:t>
+      </w:r>
+      <w:proofErr w:type="spellStart"/>
+      <w:r>
+        <w:rPr>
+          <w:lang w:val="pt-PT"/>
+        </w:rPr>
+        <w:t>customer</w:t>
+      </w:r>
+      <w:proofErr w:type="spellEnd"/>
+      <w:r>
+        <w:rPr>
+          <w:lang w:val="pt-PT"/>
+        </w:rPr>
+        <w:t xml:space="preserve"> estão a 0.</w:t>
+      </w:r>
+    </w:p>
+    <w:p>
+      <w:pPr>
+        <w:rPr>
+          <w:lang w:val="pt-PT"/>
+        </w:rPr>
+      </w:pPr>
+      <w:r>
+        <w:rPr>
+          <w:lang w:val="pt-PT"/>
+        </w:rPr>
+        <w:drawing>
+          <wp:inline distT="0" distB="0" distL="0" distR="0" wp14:anchorId="2CE99CA2" wp14:editId="0A9E1813">
+            <wp:extent cx="5400040" cy="889000"/>
+            <wp:effectExtent l="0" t="0" r="0" b="6350"/>
+            <wp:docPr id="371044650" name="Picture 1"/>
+            <wp:cNvGraphicFramePr>
+              <a:graphicFrameLocks xmlns:a="http://schemas.openxmlformats.org/drawingml/2006/main" noChangeAspect="1"/>
+            </wp:cNvGraphicFramePr>
+            <a:graphic xmlns:a="http://schemas.openxmlformats.org/drawingml/2006/main">
+              <a:graphicData uri="http://schemas.openxmlformats.org/drawingml/2006/picture">
+                <pic:pic xmlns:pic="http://schemas.openxmlformats.org/drawingml/2006/picture">
+                  <pic:nvPicPr>
+                    <pic:cNvPr id="371044650" name=""/>
+                    <pic:cNvPicPr/>
+                  </pic:nvPicPr>
+                  <pic:blipFill>
+                    <a:blip r:embed="rId37"/>
+                    <a:stretch>
+                      <a:fillRect/>
+                    </a:stretch>
+                  </pic:blipFill>
+                  <pic:spPr>
+                    <a:xfrm>
+                      <a:off x="0" y="0"/>
+                      <a:ext cx="5400040" cy="889000"/>
+                    </a:xfrm>
+                    <a:prstGeom prst="rect">
+                      <a:avLst/>
+                    </a:prstGeom>
+                  </pic:spPr>
+                </pic:pic>
+              </a:graphicData>
+            </a:graphic>
+          </wp:inline>
+        </w:drawing>
       </w:r>
     </w:p>
     <w:p>
@@ -1948,225 +4941,89 @@
         <w:pStyle w:val="Heading2"/>
       </w:pPr>
       <w:r>
-        <w:t>c) after deleting all costumers, the list of all customers should be empty</w:t>
-      </w:r>
-    </w:p>
-    <w:p>
-      <w:pPr>
-        <w:rPr>
-          <w:lang w:val="pt-PT"/>
-        </w:rPr>
-      </w:pPr>
-      <w:r>
-        <w:rPr>
-          <w:lang w:val="pt-PT"/>
-        </w:rPr>
-        <w:t xml:space="preserve">É feita a busca por todos os utilizadores, após obter a lista de utilizadores existentes é feita a remoção através do </w:t>
-      </w:r>
-      <w:r>
-        <w:rPr>
-          <w:lang w:val="pt-PT"/>
-        </w:rPr>
-        <w:t>VAT</w:t>
-      </w:r>
-      <w:r>
-        <w:rPr>
-          <w:lang w:val="pt-PT"/>
-        </w:rPr>
-        <w:t xml:space="preserve"> 1 por 1</w:t>
-      </w:r>
-      <w:r>
-        <w:rPr>
-          <w:lang w:val="pt-PT"/>
-        </w:rPr>
-        <w:t>. Após a remoção obtemos outra vez a lista de utilizadores e verificamos se essa lista está vazia</w:t>
-      </w:r>
-    </w:p>
-    <w:p>
-      <w:pPr>
-        <w:rPr>
-          <w:lang w:val="pt-PT"/>
-        </w:rPr>
-      </w:pPr>
-      <w:r>
-        <w:rPr>
-          <w:lang w:val="pt-PT"/>
-        </w:rPr>
-        <w:t>(PRINT)</w:t>
-      </w:r>
-    </w:p>
-    <w:p>
-      <w:pPr>
-        <w:pStyle w:val="Heading2"/>
-      </w:pPr>
-      <w:r>
-        <w:t>d) after deleting a certain costumer, it’s possible to add it back without lifting exceptions</w:t>
-      </w:r>
-    </w:p>
-    <w:p>
-      <w:pPr>
-        <w:rPr>
-          <w:lang w:val="pt-PT"/>
-        </w:rPr>
-      </w:pPr>
-      <w:r>
-        <w:rPr>
-          <w:lang w:val="pt-PT"/>
-        </w:rPr>
-        <w:t xml:space="preserve">Para este teste é </w:t>
-      </w:r>
-      <w:r>
-        <w:rPr>
-          <w:lang w:val="pt-PT"/>
-        </w:rPr>
-        <w:t xml:space="preserve">apagado um customer que já existe na base de dados e depois esse customer é voltado a ser inserido. No final faz se um </w:t>
-      </w:r>
-      <w:r>
-        <w:rPr>
-          <w:lang w:val="pt-PT"/>
-        </w:rPr>
-        <w:t>getCustomerByVat</w:t>
-      </w:r>
-      <w:r>
-        <w:rPr>
-          <w:lang w:val="pt-PT"/>
-        </w:rPr>
-        <w:t xml:space="preserve"> através do CustomerService e são verificados os campos do customer para certificar que ele foi bem inserido de novo.</w:t>
-      </w:r>
-    </w:p>
-    <w:p>
-      <w:pPr>
-        <w:rPr>
-          <w:lang w:val="pt-PT"/>
-        </w:rPr>
-      </w:pPr>
-      <w:r>
-        <w:rPr>
-          <w:lang w:val="pt-PT"/>
-        </w:rPr>
-        <w:t>(PRINT)</w:t>
-      </w:r>
-    </w:p>
-    <w:p>
-      <w:pPr>
-        <w:pStyle w:val="Heading2"/>
-      </w:pPr>
-      <w:r>
-        <w:t>e) after deleting a certain costumer, its sales should be removed from the database</w:t>
-      </w:r>
-    </w:p>
-    <w:p>
-      <w:pPr>
-        <w:rPr>
-          <w:lang w:val="pt-PT"/>
-        </w:rPr>
-      </w:pPr>
-      <w:r>
-        <w:rPr>
-          <w:lang w:val="pt-PT"/>
-        </w:rPr>
-        <w:t>Para a realizacao deste t</w:t>
-      </w:r>
-      <w:r>
-        <w:rPr>
-          <w:lang w:val="pt-PT"/>
-        </w:rPr>
-        <w:t>este foi necessário implementar a deleção das sales de um certo customer quando esse customer é apagado.</w:t>
-      </w:r>
-    </w:p>
-    <w:p>
-      <w:pPr>
-        <w:rPr>
-          <w:lang w:val="pt-PT"/>
-        </w:rPr>
-      </w:pPr>
-      <w:r>
-        <w:rPr>
-          <w:lang w:val="pt-PT"/>
-        </w:rPr>
-        <w:t>Para a implementação das sales foi adicionado o seguinte código ao CustomerService:</w:t>
-      </w:r>
-    </w:p>
-    <w:p>
-      <w:pPr>
-        <w:rPr>
-          <w:lang w:val="pt-PT"/>
-        </w:rPr>
-      </w:pPr>
-      <w:r>
-        <w:rPr>
-          <w:lang w:val="pt-PT"/>
-        </w:rPr>
-        <w:t>(PRINT DA QUERY)</w:t>
-      </w:r>
-    </w:p>
-    <w:p>
-      <w:pPr>
-        <w:rPr>
-          <w:lang w:val="pt-PT"/>
-        </w:rPr>
-      </w:pPr>
-      <w:r>
-        <w:rPr>
-          <w:lang w:val="pt-PT"/>
-        </w:rPr>
-        <w:t>(PRINT DO CODIGO)</w:t>
-      </w:r>
-    </w:p>
-    <w:p>
-      <w:pPr>
-        <w:rPr>
-          <w:lang w:val="pt-PT"/>
-        </w:rPr>
-      </w:pPr>
-      <w:r>
-        <w:rPr>
-          <w:lang w:val="pt-PT"/>
-        </w:rPr>
-        <w:t xml:space="preserve">Após a deleção ser implementada, no teste é apagado um customer e é verificado se </w:t>
-      </w:r>
-      <w:r>
-        <w:rPr>
-          <w:lang w:val="pt-PT"/>
-        </w:rPr>
-        <w:t xml:space="preserve">o </w:t>
-      </w:r>
-      <w:r>
-        <w:rPr>
-          <w:lang w:val="pt-PT"/>
-        </w:rPr>
-        <w:t>número</w:t>
-      </w:r>
-      <w:r>
-        <w:rPr>
-          <w:lang w:val="pt-PT"/>
-        </w:rPr>
-        <w:t xml:space="preserve"> de </w:t>
-      </w:r>
-      <w:r>
-        <w:rPr>
-          <w:lang w:val="pt-PT"/>
-        </w:rPr>
-        <w:t>sale desse customer estão a 0.</w:t>
-      </w:r>
-    </w:p>
-    <w:p>
-      <w:pPr>
-        <w:rPr>
-          <w:lang w:val="pt-PT"/>
-        </w:rPr>
-      </w:pPr>
-    </w:p>
-    <w:p>
-      <w:pPr>
-        <w:pStyle w:val="Heading2"/>
-      </w:pPr>
-      <w:r>
-        <w:lastRenderedPageBreak/>
         <w:t>f) adding a new sale increases the total number of all sales by one</w:t>
       </w:r>
     </w:p>
-    <w:p/>
+    <w:p>
+      <w:pPr>
+        <w:rPr>
+          <w:lang w:val="pt-PT"/>
+        </w:rPr>
+      </w:pPr>
+      <w:r>
+        <w:rPr>
+          <w:lang w:val="pt-PT"/>
+        </w:rPr>
+        <w:t xml:space="preserve">Para este teste foi utilizado o </w:t>
+      </w:r>
+      <w:proofErr w:type="spellStart"/>
+      <w:r>
+        <w:rPr>
+          <w:lang w:val="pt-PT"/>
+        </w:rPr>
+        <w:t>Sale</w:t>
+      </w:r>
+      <w:r>
+        <w:rPr>
+          <w:lang w:val="pt-PT"/>
+        </w:rPr>
+        <w:t>Service</w:t>
+      </w:r>
+      <w:proofErr w:type="spellEnd"/>
+      <w:r>
+        <w:rPr>
+          <w:lang w:val="pt-PT"/>
+        </w:rPr>
+        <w:t xml:space="preserve"> para adicionar uma nova sale e foi comparado se o número total de sales aumentou.</w:t>
+      </w:r>
+    </w:p>
+    <w:p>
+      <w:pPr>
+        <w:rPr>
+          <w:lang w:val="pt-PT"/>
+        </w:rPr>
+      </w:pPr>
+      <w:r>
+        <w:rPr>
+          <w:lang w:val="pt-PT"/>
+        </w:rPr>
+        <w:drawing>
+          <wp:inline distT="0" distB="0" distL="0" distR="0" wp14:anchorId="6868EE3E" wp14:editId="047FDC1A">
+            <wp:extent cx="5400040" cy="822960"/>
+            <wp:effectExtent l="0" t="0" r="0" b="0"/>
+            <wp:docPr id="864983034" name="Picture 1"/>
+            <wp:cNvGraphicFramePr>
+              <a:graphicFrameLocks xmlns:a="http://schemas.openxmlformats.org/drawingml/2006/main" noChangeAspect="1"/>
+            </wp:cNvGraphicFramePr>
+            <a:graphic xmlns:a="http://schemas.openxmlformats.org/drawingml/2006/main">
+              <a:graphicData uri="http://schemas.openxmlformats.org/drawingml/2006/picture">
+                <pic:pic xmlns:pic="http://schemas.openxmlformats.org/drawingml/2006/picture">
+                  <pic:nvPicPr>
+                    <pic:cNvPr id="864983034" name=""/>
+                    <pic:cNvPicPr/>
+                  </pic:nvPicPr>
+                  <pic:blipFill>
+                    <a:blip r:embed="rId38"/>
+                    <a:stretch>
+                      <a:fillRect/>
+                    </a:stretch>
+                  </pic:blipFill>
+                  <pic:spPr>
+                    <a:xfrm>
+                      <a:off x="0" y="0"/>
+                      <a:ext cx="5400040" cy="822960"/>
+                    </a:xfrm>
+                    <a:prstGeom prst="rect">
+                      <a:avLst/>
+                    </a:prstGeom>
+                  </pic:spPr>
+                </pic:pic>
+              </a:graphicData>
+            </a:graphic>
+          </wp:inline>
+        </w:drawing>
+      </w:r>
+    </w:p>
     <w:p>
       <w:pPr>
         <w:pStyle w:val="Heading2"/>
@@ -2205,11 +5062,19 @@
         </w:rPr>
         <w:t xml:space="preserve">Foi utilizado um </w:t>
       </w:r>
-      <w:r>
-        <w:rPr>
-          <w:lang w:val="pt-PT"/>
-        </w:rPr>
-        <w:t xml:space="preserve">assertThrows </w:t>
+      <w:proofErr w:type="spellStart"/>
+      <w:r>
+        <w:rPr>
+          <w:lang w:val="pt-PT"/>
+        </w:rPr>
+        <w:t>assertThrows</w:t>
+      </w:r>
+      <w:proofErr w:type="spellEnd"/>
+      <w:r>
+        <w:rPr>
+          <w:lang w:val="pt-PT"/>
+        </w:rPr>
+        <w:t xml:space="preserve"> </w:t>
       </w:r>
       <w:r>
         <w:rPr>
@@ -2238,78 +5103,71 @@
     </w:p>
     <w:p>
       <w:pPr>
-        <w:rPr>
-          <w:lang w:val="pt-PT"/>
-        </w:rPr>
-      </w:pPr>
-      <w:r>
-        <w:rPr>
-          <w:lang w:val="pt-PT"/>
-        </w:rPr>
-        <w:t>(PRINT)</w:t>
-      </w:r>
-    </w:p>
-    <w:p>
-      <w:pPr>
         <w:pStyle w:val="Heading3"/>
       </w:pPr>
       <w:r>
         <w:rPr>
-          <w:lang w:val="pt-PT"/>
-        </w:rPr>
+          <w:rFonts w:asciiTheme="minorHAnsi" w:eastAsiaTheme="minorHAnsi" w:hAnsiTheme="minorHAnsi" w:cstheme="minorBidi"/>
+          <w:color w:val="auto"/>
+          <w:sz w:val="22"/>
+          <w:szCs w:val="22"/>
+        </w:rPr>
+        <w:drawing>
+          <wp:inline distT="0" distB="0" distL="0" distR="0" wp14:anchorId="2E169FEE" wp14:editId="79BD880C">
+            <wp:extent cx="5400040" cy="805180"/>
+            <wp:effectExtent l="0" t="0" r="0" b="0"/>
+            <wp:docPr id="1919058968" name="Picture 1"/>
+            <wp:cNvGraphicFramePr>
+              <a:graphicFrameLocks xmlns:a="http://schemas.openxmlformats.org/drawingml/2006/main" noChangeAspect="1"/>
+            </wp:cNvGraphicFramePr>
+            <a:graphic xmlns:a="http://schemas.openxmlformats.org/drawingml/2006/main">
+              <a:graphicData uri="http://schemas.openxmlformats.org/drawingml/2006/picture">
+                <pic:pic xmlns:pic="http://schemas.openxmlformats.org/drawingml/2006/picture">
+                  <pic:nvPicPr>
+                    <pic:cNvPr id="1919058968" name=""/>
+                    <pic:cNvPicPr/>
+                  </pic:nvPicPr>
+                  <pic:blipFill>
+                    <a:blip r:embed="rId39"/>
+                    <a:stretch>
+                      <a:fillRect/>
+                    </a:stretch>
+                  </pic:blipFill>
+                  <pic:spPr>
+                    <a:xfrm>
+                      <a:off x="0" y="0"/>
+                      <a:ext cx="5400040" cy="805180"/>
+                    </a:xfrm>
+                    <a:prstGeom prst="rect">
+                      <a:avLst/>
+                    </a:prstGeom>
+                  </pic:spPr>
+                </pic:pic>
+              </a:graphicData>
+            </a:graphic>
+          </wp:inline>
+        </w:drawing>
+      </w:r>
+    </w:p>
+    <w:p>
+      <w:pPr>
+        <w:pStyle w:val="Heading3"/>
+      </w:pPr>
+      <w:r>
         <w:tab/>
       </w:r>
-      <w:r>
-        <w:t>2.</w:t>
-      </w:r>
-      <w:r>
-        <w:t xml:space="preserve"> </w:t>
-      </w:r>
-      <w:r>
-        <w:t>W</w:t>
-      </w:r>
-      <w:r>
-        <w:t>hen a sale is closed it should change the status</w:t>
-      </w:r>
-    </w:p>
-    <w:p>
-      <w:pPr>
-        <w:rPr>
-          <w:lang w:val="pt-PT"/>
-        </w:rPr>
-      </w:pPr>
-      <w:r>
-        <w:rPr>
-          <w:lang w:val="pt-PT"/>
-        </w:rPr>
-        <w:t>Mudamos o estado de u</w:t>
-      </w:r>
-      <w:r>
-        <w:rPr>
-          <w:lang w:val="pt-PT"/>
-        </w:rPr>
-        <w:t>ma sale já existente na base de dados e depois de mudarmos o estado da sale verificamos se o estado é igual a “C”, que significa Closed.</w:t>
-      </w:r>
-    </w:p>
-    <w:p>
-      <w:pPr>
-        <w:rPr>
-          <w:lang w:val="pt-PT"/>
-        </w:rPr>
-      </w:pPr>
-      <w:r>
-        <w:rPr>
-          <w:lang w:val="pt-PT"/>
-        </w:rPr>
-        <w:t>(PRINT)</w:t>
-      </w:r>
-    </w:p>
-    <w:p>
-      <w:pPr>
-        <w:pStyle w:val="Heading2"/>
-      </w:pPr>
-      <w:r>
-        <w:t>h) 2 extra tests concerning the expected behavior of sales deliveries</w:t>
+    </w:p>
+    <w:p>
+      <w:pPr>
+        <w:rPr>
+          <w:rFonts w:asciiTheme="majorHAnsi" w:eastAsiaTheme="majorEastAsia" w:hAnsiTheme="majorHAnsi" w:cstheme="majorBidi"/>
+          <w:color w:val="1F3763" w:themeColor="accent1" w:themeShade="7F"/>
+          <w:sz w:val="24"/>
+          <w:szCs w:val="24"/>
+        </w:rPr>
+      </w:pPr>
+      <w:r>
+        <w:br w:type="page"/>
       </w:r>
     </w:p>
     <w:p>
@@ -2318,45 +5176,97 @@
         <w:ind w:firstLine="720"/>
       </w:pPr>
       <w:r>
-        <w:t xml:space="preserve">1. </w:t>
-      </w:r>
-      <w:r>
-        <w:t>A</w:t>
-      </w:r>
-      <w:r>
-        <w:t>fter adding a sale delivery the number of sale deliveries should increase</w:t>
-      </w:r>
-    </w:p>
-    <w:p>
-      <w:pPr>
-        <w:rPr>
-          <w:lang w:val="pt-PT"/>
-        </w:rPr>
-      </w:pPr>
-      <w:r>
-        <w:rPr>
-          <w:lang w:val="pt-PT"/>
-        </w:rPr>
-        <w:t>Foi adicionada uma sale d</w:t>
-      </w:r>
-      <w:r>
-        <w:rPr>
-          <w:lang w:val="pt-PT"/>
-        </w:rPr>
-        <w:t>elivery a um certo customer e no final do teste é verificado se o número de sale deliveries aumentou em 1.</w:t>
-      </w:r>
-    </w:p>
-    <w:p>
-      <w:pPr>
-        <w:rPr>
-          <w:lang w:val="pt-PT"/>
-        </w:rPr>
-      </w:pPr>
-      <w:r>
-        <w:rPr>
-          <w:lang w:val="pt-PT"/>
-        </w:rPr>
-        <w:t>(PRINT DO CODIGO)</w:t>
+        <w:lastRenderedPageBreak/>
+        <w:t>2.</w:t>
+      </w:r>
+      <w:r>
+        <w:t xml:space="preserve"> </w:t>
+      </w:r>
+      <w:r>
+        <w:t>W</w:t>
+      </w:r>
+      <w:r>
+        <w:t>hen a sale is closed it should change the status</w:t>
+      </w:r>
+    </w:p>
+    <w:p>
+      <w:pPr>
+        <w:rPr>
+          <w:lang w:val="pt-PT"/>
+        </w:rPr>
+      </w:pPr>
+      <w:r>
+        <w:rPr>
+          <w:lang w:val="pt-PT"/>
+        </w:rPr>
+        <w:t>Mudamos o estado de u</w:t>
+      </w:r>
+      <w:r>
+        <w:rPr>
+          <w:lang w:val="pt-PT"/>
+        </w:rPr>
+        <w:t xml:space="preserve">ma sale já existente na base de dados e depois de mudarmos o estado da sale verificamos se o estado é igual a “C”, que significa </w:t>
+      </w:r>
+      <w:proofErr w:type="spellStart"/>
+      <w:r>
+        <w:rPr>
+          <w:lang w:val="pt-PT"/>
+        </w:rPr>
+        <w:t>Closed</w:t>
+      </w:r>
+      <w:proofErr w:type="spellEnd"/>
+      <w:r>
+        <w:rPr>
+          <w:lang w:val="pt-PT"/>
+        </w:rPr>
+        <w:t>.</w:t>
+      </w:r>
+    </w:p>
+    <w:p>
+      <w:r>
+        <w:drawing>
+          <wp:inline distT="0" distB="0" distL="0" distR="0" wp14:anchorId="64432E91" wp14:editId="05263C94">
+            <wp:extent cx="5400040" cy="1258570"/>
+            <wp:effectExtent l="0" t="0" r="0" b="0"/>
+            <wp:docPr id="1820196758" name="Picture 1"/>
+            <wp:cNvGraphicFramePr>
+              <a:graphicFrameLocks xmlns:a="http://schemas.openxmlformats.org/drawingml/2006/main" noChangeAspect="1"/>
+            </wp:cNvGraphicFramePr>
+            <a:graphic xmlns:a="http://schemas.openxmlformats.org/drawingml/2006/main">
+              <a:graphicData uri="http://schemas.openxmlformats.org/drawingml/2006/picture">
+                <pic:pic xmlns:pic="http://schemas.openxmlformats.org/drawingml/2006/picture">
+                  <pic:nvPicPr>
+                    <pic:cNvPr id="1820196758" name=""/>
+                    <pic:cNvPicPr/>
+                  </pic:nvPicPr>
+                  <pic:blipFill>
+                    <a:blip r:embed="rId40"/>
+                    <a:stretch>
+                      <a:fillRect/>
+                    </a:stretch>
+                  </pic:blipFill>
+                  <pic:spPr>
+                    <a:xfrm>
+                      <a:off x="0" y="0"/>
+                      <a:ext cx="5400040" cy="1258570"/>
+                    </a:xfrm>
+                    <a:prstGeom prst="rect">
+                      <a:avLst/>
+                    </a:prstGeom>
+                  </pic:spPr>
+                </pic:pic>
+              </a:graphicData>
+            </a:graphic>
+          </wp:inline>
+        </w:drawing>
+      </w:r>
+    </w:p>
+    <w:p>
+      <w:pPr>
+        <w:pStyle w:val="Heading2"/>
+      </w:pPr>
+      <w:r>
+        <w:t>h) 2 extra tests concerning the expected behavior of sales deliveries</w:t>
       </w:r>
     </w:p>
     <w:p>
@@ -2365,6 +5275,121 @@
         <w:ind w:firstLine="720"/>
       </w:pPr>
       <w:r>
+        <w:t>1. A</w:t>
+      </w:r>
+      <w:r>
+        <w:t>fter adding a sale delivery the number of sale deliveries should increase</w:t>
+      </w:r>
+    </w:p>
+    <w:p>
+      <w:pPr>
+        <w:rPr>
+          <w:lang w:val="pt-PT"/>
+        </w:rPr>
+      </w:pPr>
+      <w:r>
+        <w:rPr>
+          <w:lang w:val="pt-PT"/>
+        </w:rPr>
+        <w:t xml:space="preserve">Foi adicionada uma sale </w:t>
+      </w:r>
+      <w:proofErr w:type="spellStart"/>
+      <w:r>
+        <w:rPr>
+          <w:lang w:val="pt-PT"/>
+        </w:rPr>
+        <w:t>d</w:t>
+      </w:r>
+      <w:r>
+        <w:rPr>
+          <w:lang w:val="pt-PT"/>
+        </w:rPr>
+        <w:t>elivery</w:t>
+      </w:r>
+      <w:proofErr w:type="spellEnd"/>
+      <w:r>
+        <w:rPr>
+          <w:lang w:val="pt-PT"/>
+        </w:rPr>
+        <w:t xml:space="preserve"> a um certo </w:t>
+      </w:r>
+      <w:proofErr w:type="spellStart"/>
+      <w:r>
+        <w:rPr>
+          <w:lang w:val="pt-PT"/>
+        </w:rPr>
+        <w:t>customer</w:t>
+      </w:r>
+      <w:proofErr w:type="spellEnd"/>
+      <w:r>
+        <w:rPr>
+          <w:lang w:val="pt-PT"/>
+        </w:rPr>
+        <w:t xml:space="preserve"> e no final do teste é verificado se o número de sale </w:t>
+      </w:r>
+      <w:proofErr w:type="spellStart"/>
+      <w:r>
+        <w:rPr>
+          <w:lang w:val="pt-PT"/>
+        </w:rPr>
+        <w:t>deliveries</w:t>
+      </w:r>
+      <w:proofErr w:type="spellEnd"/>
+      <w:r>
+        <w:rPr>
+          <w:lang w:val="pt-PT"/>
+        </w:rPr>
+        <w:t xml:space="preserve"> aumentou em 1.</w:t>
+      </w:r>
+    </w:p>
+    <w:p>
+      <w:pPr>
+        <w:pStyle w:val="Heading3"/>
+      </w:pPr>
+      <w:r>
+        <w:drawing>
+          <wp:inline distT="0" distB="0" distL="0" distR="0" wp14:anchorId="4C164371" wp14:editId="416B59D2">
+            <wp:extent cx="5400040" cy="887730"/>
+            <wp:effectExtent l="0" t="0" r="0" b="7620"/>
+            <wp:docPr id="607266600" name="Picture 1"/>
+            <wp:cNvGraphicFramePr>
+              <a:graphicFrameLocks xmlns:a="http://schemas.openxmlformats.org/drawingml/2006/main" noChangeAspect="1"/>
+            </wp:cNvGraphicFramePr>
+            <a:graphic xmlns:a="http://schemas.openxmlformats.org/drawingml/2006/main">
+              <a:graphicData uri="http://schemas.openxmlformats.org/drawingml/2006/picture">
+                <pic:pic xmlns:pic="http://schemas.openxmlformats.org/drawingml/2006/picture">
+                  <pic:nvPicPr>
+                    <pic:cNvPr id="607266600" name=""/>
+                    <pic:cNvPicPr/>
+                  </pic:nvPicPr>
+                  <pic:blipFill>
+                    <a:blip r:embed="rId41"/>
+                    <a:stretch>
+                      <a:fillRect/>
+                    </a:stretch>
+                  </pic:blipFill>
+                  <pic:spPr>
+                    <a:xfrm>
+                      <a:off x="0" y="0"/>
+                      <a:ext cx="5400040" cy="887730"/>
+                    </a:xfrm>
+                    <a:prstGeom prst="rect">
+                      <a:avLst/>
+                    </a:prstGeom>
+                  </pic:spPr>
+                </pic:pic>
+              </a:graphicData>
+            </a:graphic>
+          </wp:inline>
+        </w:drawing>
+      </w:r>
+    </w:p>
+    <w:p>
+      <w:pPr>
+        <w:pStyle w:val="Heading3"/>
+        <w:ind w:firstLine="720"/>
+      </w:pPr>
+      <w:r>
         <w:t>2.</w:t>
       </w:r>
       <w:r>
@@ -2387,98 +5412,347 @@
         <w:rPr>
           <w:lang w:val="pt-PT"/>
         </w:rPr>
-        <w:t>Para a realizacao deste t</w:t>
-      </w:r>
-      <w:r>
-        <w:rPr>
-          <w:lang w:val="pt-PT"/>
-        </w:rPr>
-        <w:t>este foi necessário implementar a deleção das sales deliveries de um certo customer quando esse customer é apagado.</w:t>
-      </w:r>
-    </w:p>
-    <w:p>
-      <w:pPr>
-        <w:rPr>
-          <w:lang w:val="pt-PT"/>
-        </w:rPr>
-      </w:pPr>
-      <w:r>
-        <w:rPr>
-          <w:lang w:val="pt-PT"/>
-        </w:rPr>
-        <w:t>Para a implementação das sales deliveries foi adicionado o seguinte código ao CustomerService:</w:t>
-      </w:r>
-    </w:p>
-    <w:p>
-      <w:pPr>
-        <w:rPr>
-          <w:lang w:val="pt-PT"/>
-        </w:rPr>
-      </w:pPr>
-      <w:r>
-        <w:rPr>
-          <w:lang w:val="pt-PT"/>
-        </w:rPr>
-        <w:t>(PRINT DA QUERY)</w:t>
-      </w:r>
-    </w:p>
-    <w:p>
-      <w:pPr>
-        <w:rPr>
-          <w:lang w:val="pt-PT"/>
-        </w:rPr>
-      </w:pPr>
-      <w:r>
-        <w:rPr>
-          <w:lang w:val="pt-PT"/>
-        </w:rPr>
-        <w:t>(PRINT DO CODIGO)</w:t>
-      </w:r>
-    </w:p>
-    <w:p>
-      <w:pPr>
-        <w:rPr>
-          <w:lang w:val="pt-PT"/>
-        </w:rPr>
-      </w:pPr>
-      <w:r>
-        <w:rPr>
-          <w:lang w:val="pt-PT"/>
-        </w:rPr>
-        <w:t>Após a deleção ser implementada, no teste é apagado um customer e é verificado se</w:t>
-      </w:r>
-      <w:r>
-        <w:rPr>
-          <w:lang w:val="pt-PT"/>
-        </w:rPr>
-        <w:t xml:space="preserve"> o numero de</w:t>
-      </w:r>
-      <w:r>
-        <w:rPr>
-          <w:lang w:val="pt-PT"/>
-        </w:rPr>
-        <w:t xml:space="preserve"> sale deliveries desse customer estão a 0.</w:t>
-      </w:r>
-    </w:p>
-    <w:p>
-      <w:pPr>
-        <w:rPr>
-          <w:lang w:val="pt-PT"/>
-        </w:rPr>
-      </w:pPr>
-      <w:r>
-        <w:rPr>
-          <w:lang w:val="pt-PT"/>
-        </w:rPr>
-        <w:t>(PRINT DO TESTE)</w:t>
-      </w:r>
-    </w:p>
-    <w:p>
-      <w:pPr>
-        <w:rPr>
-          <w:lang w:val="pt-PT"/>
-        </w:rPr>
-      </w:pPr>
+        <w:t xml:space="preserve">Para a </w:t>
+      </w:r>
+      <w:r>
+        <w:rPr>
+          <w:lang w:val="pt-PT"/>
+        </w:rPr>
+        <w:t>realização</w:t>
+      </w:r>
+      <w:r>
+        <w:rPr>
+          <w:lang w:val="pt-PT"/>
+        </w:rPr>
+        <w:t xml:space="preserve"> deste t</w:t>
+      </w:r>
+      <w:r>
+        <w:rPr>
+          <w:lang w:val="pt-PT"/>
+        </w:rPr>
+        <w:t xml:space="preserve">este foi necessário implementar a deleção das sales </w:t>
+      </w:r>
+      <w:proofErr w:type="spellStart"/>
+      <w:r>
+        <w:rPr>
+          <w:lang w:val="pt-PT"/>
+        </w:rPr>
+        <w:t>deliveries</w:t>
+      </w:r>
+      <w:proofErr w:type="spellEnd"/>
+      <w:r>
+        <w:rPr>
+          <w:lang w:val="pt-PT"/>
+        </w:rPr>
+        <w:t xml:space="preserve"> de um certo </w:t>
+      </w:r>
+      <w:proofErr w:type="spellStart"/>
+      <w:r>
+        <w:rPr>
+          <w:lang w:val="pt-PT"/>
+        </w:rPr>
+        <w:t>customer</w:t>
+      </w:r>
+      <w:proofErr w:type="spellEnd"/>
+      <w:r>
+        <w:rPr>
+          <w:lang w:val="pt-PT"/>
+        </w:rPr>
+        <w:t xml:space="preserve"> quando esse </w:t>
+      </w:r>
+      <w:proofErr w:type="spellStart"/>
+      <w:r>
+        <w:rPr>
+          <w:lang w:val="pt-PT"/>
+        </w:rPr>
+        <w:t>customer</w:t>
+      </w:r>
+      <w:proofErr w:type="spellEnd"/>
+      <w:r>
+        <w:rPr>
+          <w:lang w:val="pt-PT"/>
+        </w:rPr>
+        <w:t xml:space="preserve"> é apagado.</w:t>
+      </w:r>
+    </w:p>
+    <w:p>
+      <w:pPr>
+        <w:rPr>
+          <w:lang w:val="pt-PT"/>
+        </w:rPr>
+      </w:pPr>
+      <w:r>
+        <w:rPr>
+          <w:lang w:val="pt-PT"/>
+        </w:rPr>
+        <w:t xml:space="preserve">Para a implementação das sales </w:t>
+      </w:r>
+      <w:proofErr w:type="spellStart"/>
+      <w:r>
+        <w:rPr>
+          <w:lang w:val="pt-PT"/>
+        </w:rPr>
+        <w:t>deliveries</w:t>
+      </w:r>
+      <w:proofErr w:type="spellEnd"/>
+      <w:r>
+        <w:rPr>
+          <w:lang w:val="pt-PT"/>
+        </w:rPr>
+        <w:t xml:space="preserve"> foi adicionado o seguinte código ao </w:t>
+      </w:r>
+      <w:proofErr w:type="spellStart"/>
+      <w:r>
+        <w:rPr>
+          <w:lang w:val="pt-PT"/>
+        </w:rPr>
+        <w:t>Customer</w:t>
+      </w:r>
+      <w:r>
+        <w:rPr>
+          <w:lang w:val="pt-PT"/>
+        </w:rPr>
+        <w:t>RowDataGateway</w:t>
+      </w:r>
+      <w:proofErr w:type="spellEnd"/>
+      <w:r>
+        <w:rPr>
+          <w:lang w:val="pt-PT"/>
+        </w:rPr>
+        <w:t>:</w:t>
+      </w:r>
+    </w:p>
+    <w:p>
+      <w:pPr>
+        <w:rPr>
+          <w:lang w:val="pt-PT"/>
+        </w:rPr>
+      </w:pPr>
+      <w:r>
+        <w:rPr>
+          <w:lang w:val="pt-PT"/>
+        </w:rPr>
+        <w:drawing>
+          <wp:inline distT="0" distB="0" distL="0" distR="0" wp14:anchorId="01DAAFAD" wp14:editId="708F24C6">
+            <wp:extent cx="5400040" cy="417195"/>
+            <wp:effectExtent l="0" t="0" r="0" b="1905"/>
+            <wp:docPr id="1012084912" name="Picture 1"/>
+            <wp:cNvGraphicFramePr>
+              <a:graphicFrameLocks xmlns:a="http://schemas.openxmlformats.org/drawingml/2006/main" noChangeAspect="1"/>
+            </wp:cNvGraphicFramePr>
+            <a:graphic xmlns:a="http://schemas.openxmlformats.org/drawingml/2006/main">
+              <a:graphicData uri="http://schemas.openxmlformats.org/drawingml/2006/picture">
+                <pic:pic xmlns:pic="http://schemas.openxmlformats.org/drawingml/2006/picture">
+                  <pic:nvPicPr>
+                    <pic:cNvPr id="1012084912" name=""/>
+                    <pic:cNvPicPr/>
+                  </pic:nvPicPr>
+                  <pic:blipFill>
+                    <a:blip r:embed="rId42"/>
+                    <a:stretch>
+                      <a:fillRect/>
+                    </a:stretch>
+                  </pic:blipFill>
+                  <pic:spPr>
+                    <a:xfrm>
+                      <a:off x="0" y="0"/>
+                      <a:ext cx="5400040" cy="417195"/>
+                    </a:xfrm>
+                    <a:prstGeom prst="rect">
+                      <a:avLst/>
+                    </a:prstGeom>
+                  </pic:spPr>
+                </pic:pic>
+              </a:graphicData>
+            </a:graphic>
+          </wp:inline>
+        </w:drawing>
+      </w:r>
+      <w:r>
+        <w:rPr>
+          <w:lang w:val="pt-PT"/>
+        </w:rPr>
+        <w:t xml:space="preserve"> </w:t>
+      </w:r>
+    </w:p>
+    <w:p>
+      <w:pPr>
+        <w:rPr>
+          <w:lang w:val="pt-PT"/>
+        </w:rPr>
+      </w:pPr>
+      <w:r>
+        <w:rPr>
+          <w:lang w:val="pt-PT"/>
+        </w:rPr>
+        <w:drawing>
+          <wp:inline distT="0" distB="0" distL="0" distR="0" wp14:anchorId="0A52C9C7" wp14:editId="60EF7F96">
+            <wp:extent cx="5400040" cy="803910"/>
+            <wp:effectExtent l="0" t="0" r="0" b="0"/>
+            <wp:docPr id="1931509604" name="Picture 1"/>
+            <wp:cNvGraphicFramePr>
+              <a:graphicFrameLocks xmlns:a="http://schemas.openxmlformats.org/drawingml/2006/main" noChangeAspect="1"/>
+            </wp:cNvGraphicFramePr>
+            <a:graphic xmlns:a="http://schemas.openxmlformats.org/drawingml/2006/main">
+              <a:graphicData uri="http://schemas.openxmlformats.org/drawingml/2006/picture">
+                <pic:pic xmlns:pic="http://schemas.openxmlformats.org/drawingml/2006/picture">
+                  <pic:nvPicPr>
+                    <pic:cNvPr id="1931509604" name=""/>
+                    <pic:cNvPicPr/>
+                  </pic:nvPicPr>
+                  <pic:blipFill>
+                    <a:blip r:embed="rId43"/>
+                    <a:stretch>
+                      <a:fillRect/>
+                    </a:stretch>
+                  </pic:blipFill>
+                  <pic:spPr>
+                    <a:xfrm>
+                      <a:off x="0" y="0"/>
+                      <a:ext cx="5400040" cy="803910"/>
+                    </a:xfrm>
+                    <a:prstGeom prst="rect">
+                      <a:avLst/>
+                    </a:prstGeom>
+                  </pic:spPr>
+                </pic:pic>
+              </a:graphicData>
+            </a:graphic>
+          </wp:inline>
+        </w:drawing>
+      </w:r>
+    </w:p>
+    <w:p>
+      <w:pPr>
+        <w:rPr>
+          <w:lang w:val="pt-PT"/>
+        </w:rPr>
+      </w:pPr>
+      <w:r>
+        <w:rPr>
+          <w:lang w:val="pt-PT"/>
+        </w:rPr>
+        <w:t xml:space="preserve">Após a deleção ser implementada, no teste é apagado um </w:t>
+      </w:r>
+      <w:proofErr w:type="spellStart"/>
+      <w:r>
+        <w:rPr>
+          <w:lang w:val="pt-PT"/>
+        </w:rPr>
+        <w:t>customer</w:t>
+      </w:r>
+      <w:proofErr w:type="spellEnd"/>
+      <w:r>
+        <w:rPr>
+          <w:lang w:val="pt-PT"/>
+        </w:rPr>
+        <w:t xml:space="preserve"> e é verificado se</w:t>
+      </w:r>
+      <w:r>
+        <w:rPr>
+          <w:lang w:val="pt-PT"/>
+        </w:rPr>
+        <w:t xml:space="preserve"> o </w:t>
+      </w:r>
+      <w:r>
+        <w:rPr>
+          <w:lang w:val="pt-PT"/>
+        </w:rPr>
+        <w:t>número</w:t>
+      </w:r>
+      <w:r>
+        <w:rPr>
+          <w:lang w:val="pt-PT"/>
+        </w:rPr>
+        <w:t xml:space="preserve"> de</w:t>
+      </w:r>
+      <w:r>
+        <w:rPr>
+          <w:lang w:val="pt-PT"/>
+        </w:rPr>
+        <w:t xml:space="preserve"> sale </w:t>
+      </w:r>
+      <w:proofErr w:type="spellStart"/>
+      <w:r>
+        <w:rPr>
+          <w:lang w:val="pt-PT"/>
+        </w:rPr>
+        <w:t>deliveries</w:t>
+      </w:r>
+      <w:proofErr w:type="spellEnd"/>
+      <w:r>
+        <w:rPr>
+          <w:lang w:val="pt-PT"/>
+        </w:rPr>
+        <w:t xml:space="preserve"> desse </w:t>
+      </w:r>
+      <w:proofErr w:type="spellStart"/>
+      <w:r>
+        <w:rPr>
+          <w:lang w:val="pt-PT"/>
+        </w:rPr>
+        <w:t>customer</w:t>
+      </w:r>
+      <w:proofErr w:type="spellEnd"/>
+      <w:r>
+        <w:rPr>
+          <w:lang w:val="pt-PT"/>
+        </w:rPr>
+        <w:t xml:space="preserve"> estão a 0.</w:t>
+      </w:r>
+    </w:p>
+    <w:p>
+      <w:pPr>
+        <w:rPr>
+          <w:lang w:val="pt-PT"/>
+        </w:rPr>
+      </w:pPr>
+      <w:r>
+        <w:rPr>
+          <w:lang w:val="pt-PT"/>
+        </w:rPr>
+        <w:drawing>
+          <wp:inline distT="0" distB="0" distL="0" distR="0" wp14:anchorId="7E861F46" wp14:editId="7A6AB756">
+            <wp:extent cx="5400040" cy="962660"/>
+            <wp:effectExtent l="0" t="0" r="0" b="8890"/>
+            <wp:docPr id="1058359691" name="Picture 1"/>
+            <wp:cNvGraphicFramePr>
+              <a:graphicFrameLocks xmlns:a="http://schemas.openxmlformats.org/drawingml/2006/main" noChangeAspect="1"/>
+            </wp:cNvGraphicFramePr>
+            <a:graphic xmlns:a="http://schemas.openxmlformats.org/drawingml/2006/main">
+              <a:graphicData uri="http://schemas.openxmlformats.org/drawingml/2006/picture">
+                <pic:pic xmlns:pic="http://schemas.openxmlformats.org/drawingml/2006/picture">
+                  <pic:nvPicPr>
+                    <pic:cNvPr id="1058359691" name=""/>
+                    <pic:cNvPicPr/>
+                  </pic:nvPicPr>
+                  <pic:blipFill>
+                    <a:blip r:embed="rId44"/>
+                    <a:stretch>
+                      <a:fillRect/>
+                    </a:stretch>
+                  </pic:blipFill>
+                  <pic:spPr>
+                    <a:xfrm>
+                      <a:off x="0" y="0"/>
+                      <a:ext cx="5400040" cy="962660"/>
+                    </a:xfrm>
+                    <a:prstGeom prst="rect">
+                      <a:avLst/>
+                    </a:prstGeom>
+                  </pic:spPr>
+                </pic:pic>
+              </a:graphicData>
+            </a:graphic>
+          </wp:inline>
+        </w:drawing>
+      </w:r>
+      <w:r>
+        <w:rPr>
+          <w:lang w:val="pt-PT"/>
+        </w:rPr>
+        <w:t xml:space="preserve"> </w:t>
+      </w:r>
       <w:r>
         <w:rPr>
           <w:lang w:val="pt-PT"/>
@@ -2493,6 +5767,7 @@
           <w:lang w:val="pt-PT"/>
         </w:rPr>
       </w:pPr>
+      <w:proofErr w:type="spellStart"/>
       <w:r>
         <w:rPr>
           <w:lang w:val="pt-PT"/>
@@ -2500,6 +5775,7 @@
         <w:lastRenderedPageBreak/>
         <w:t>Mockito</w:t>
       </w:r>
+      <w:proofErr w:type="spellEnd"/>
     </w:p>
     <w:p>
       <w:pPr>
@@ -2529,7 +5805,35 @@
         <w:rPr>
           <w:lang w:val="pt-PT"/>
         </w:rPr>
-        <w:t>dependência no que toca aos serviços e aos controllers, onde os controllers dependem do serviço para o seu funcionamento.</w:t>
+        <w:t xml:space="preserve">dependência no que toca aos serviços e aos </w:t>
+      </w:r>
+      <w:proofErr w:type="spellStart"/>
+      <w:r>
+        <w:rPr>
+          <w:lang w:val="pt-PT"/>
+        </w:rPr>
+        <w:t>controllers</w:t>
+      </w:r>
+      <w:proofErr w:type="spellEnd"/>
+      <w:r>
+        <w:rPr>
+          <w:lang w:val="pt-PT"/>
+        </w:rPr>
+        <w:t xml:space="preserve">, onde os </w:t>
+      </w:r>
+      <w:proofErr w:type="spellStart"/>
+      <w:r>
+        <w:rPr>
+          <w:lang w:val="pt-PT"/>
+        </w:rPr>
+        <w:t>controllers</w:t>
+      </w:r>
+      <w:proofErr w:type="spellEnd"/>
+      <w:r>
+        <w:rPr>
+          <w:lang w:val="pt-PT"/>
+        </w:rPr>
+        <w:t xml:space="preserve"> dependem do serviço para o seu funcionamento.</w:t>
       </w:r>
     </w:p>
     <w:p>
@@ -2554,26 +5858,50 @@
         <w:rPr>
           <w:lang w:val="pt-PT"/>
         </w:rPr>
-        <w:t xml:space="preserve"> possível realizar um mock de um modulo </w:t>
-      </w:r>
+        <w:t xml:space="preserve"> possível realizar um </w:t>
+      </w:r>
+      <w:proofErr w:type="spellStart"/>
+      <w:r>
+        <w:rPr>
+          <w:lang w:val="pt-PT"/>
+        </w:rPr>
+        <w:t>mock</w:t>
+      </w:r>
+      <w:proofErr w:type="spellEnd"/>
+      <w:r>
+        <w:rPr>
+          <w:lang w:val="pt-PT"/>
+        </w:rPr>
+        <w:t xml:space="preserve"> de um modulo </w:t>
+      </w:r>
+      <w:proofErr w:type="gramStart"/>
       <w:r>
         <w:rPr>
           <w:lang w:val="pt-PT"/>
         </w:rPr>
         <w:t>da business</w:t>
       </w:r>
-      <w:r>
-        <w:rPr>
-          <w:lang w:val="pt-PT"/>
-        </w:rPr>
-        <w:t xml:space="preserve"> layer</w:t>
-      </w:r>
+      <w:proofErr w:type="gramEnd"/>
       <w:r>
         <w:rPr>
           <w:lang w:val="pt-PT"/>
         </w:rPr>
         <w:t xml:space="preserve"> </w:t>
       </w:r>
+      <w:proofErr w:type="spellStart"/>
+      <w:r>
+        <w:rPr>
+          <w:lang w:val="pt-PT"/>
+        </w:rPr>
+        <w:t>layer</w:t>
+      </w:r>
+      <w:proofErr w:type="spellEnd"/>
+      <w:r>
+        <w:rPr>
+          <w:lang w:val="pt-PT"/>
+        </w:rPr>
+        <w:t xml:space="preserve"> </w:t>
+      </w:r>
       <w:r>
         <w:rPr>
           <w:lang w:val="pt-PT"/>
@@ -2590,8 +5918,16 @@
         <w:rPr>
           <w:lang w:val="pt-PT"/>
         </w:rPr>
-        <w:t xml:space="preserve"> e controllers</w:t>
-      </w:r>
+        <w:t xml:space="preserve"> e </w:t>
+      </w:r>
+      <w:proofErr w:type="spellStart"/>
+      <w:r>
+        <w:rPr>
+          <w:lang w:val="pt-PT"/>
+        </w:rPr>
+        <w:t>controllers</w:t>
+      </w:r>
+      <w:proofErr w:type="spellEnd"/>
       <w:r>
         <w:rPr>
           <w:lang w:val="pt-PT"/>
@@ -2608,7 +5944,35 @@
         <w:rPr>
           <w:lang w:val="pt-PT"/>
         </w:rPr>
-        <w:t xml:space="preserve"> como o programa esta implementado as classes serviços, o CustomerService e o SaleService, são enumerados e em java um enumera</w:t>
+        <w:t xml:space="preserve"> como o programa esta implementado as classes serviços, o </w:t>
+      </w:r>
+      <w:proofErr w:type="spellStart"/>
+      <w:r>
+        <w:rPr>
+          <w:lang w:val="pt-PT"/>
+        </w:rPr>
+        <w:t>CustomerService</w:t>
+      </w:r>
+      <w:proofErr w:type="spellEnd"/>
+      <w:r>
+        <w:rPr>
+          <w:lang w:val="pt-PT"/>
+        </w:rPr>
+        <w:t xml:space="preserve"> e o </w:t>
+      </w:r>
+      <w:proofErr w:type="spellStart"/>
+      <w:r>
+        <w:rPr>
+          <w:lang w:val="pt-PT"/>
+        </w:rPr>
+        <w:t>SaleService</w:t>
+      </w:r>
+      <w:proofErr w:type="spellEnd"/>
+      <w:r>
+        <w:rPr>
+          <w:lang w:val="pt-PT"/>
+        </w:rPr>
+        <w:t>, são enumerados e em java um enumera</w:t>
       </w:r>
       <w:r>
         <w:rPr>
@@ -2620,30 +5984,73 @@
         <w:rPr>
           <w:lang w:val="pt-PT"/>
         </w:rPr>
-        <w:t xml:space="preserve"> é implicitamente uma classe final, significando que não é possível realizar o mock de nenhum dos serviços existentes no projeto.</w:t>
-      </w:r>
-    </w:p>
-    <w:p>
-      <w:pPr>
-        <w:rPr>
-          <w:lang w:val="pt-PT"/>
-        </w:rPr>
-      </w:pPr>
-      <w:r>
-        <w:rPr>
-          <w:lang w:val="pt-PT"/>
-        </w:rPr>
-        <w:t>Para conseguir implementar o mocking no projeto seria necessário mudar o tipo da classe dos serviços para uma classe normal. Tendo os serviços como uma classe normal seria possível implementar o mock da seguinte forma:</w:t>
-      </w:r>
-    </w:p>
-    <w:p>
-      <w:pPr>
-        <w:rPr>
-          <w:lang w:val="pt-PT"/>
-        </w:rPr>
-      </w:pPr>
-      <w:r>
-        <w:rPr>
+        <w:t xml:space="preserve"> é implicitamente uma classe final, significando que não é possível realizar o </w:t>
+      </w:r>
+      <w:proofErr w:type="spellStart"/>
+      <w:r>
+        <w:rPr>
+          <w:lang w:val="pt-PT"/>
+        </w:rPr>
+        <w:t>mock</w:t>
+      </w:r>
+      <w:proofErr w:type="spellEnd"/>
+      <w:r>
+        <w:rPr>
+          <w:lang w:val="pt-PT"/>
+        </w:rPr>
+        <w:t xml:space="preserve"> de nenhum dos serviços existentes no projeto.</w:t>
+      </w:r>
+    </w:p>
+    <w:p>
+      <w:pPr>
+        <w:rPr>
+          <w:lang w:val="pt-PT"/>
+        </w:rPr>
+      </w:pPr>
+      <w:r>
+        <w:rPr>
+          <w:lang w:val="pt-PT"/>
+        </w:rPr>
+        <w:t xml:space="preserve">Para conseguir implementar o </w:t>
+      </w:r>
+      <w:proofErr w:type="spellStart"/>
+      <w:r>
+        <w:rPr>
+          <w:lang w:val="pt-PT"/>
+        </w:rPr>
+        <w:t>mocking</w:t>
+      </w:r>
+      <w:proofErr w:type="spellEnd"/>
+      <w:r>
+        <w:rPr>
+          <w:lang w:val="pt-PT"/>
+        </w:rPr>
+        <w:t xml:space="preserve"> no projeto seria necessário mudar o tipo da classe dos serviços para uma classe normal. Tendo os serviços como uma classe normal seria possível implementar o </w:t>
+      </w:r>
+      <w:proofErr w:type="spellStart"/>
+      <w:r>
+        <w:rPr>
+          <w:lang w:val="pt-PT"/>
+        </w:rPr>
+        <w:t>mock</w:t>
+      </w:r>
+      <w:proofErr w:type="spellEnd"/>
+      <w:r>
+        <w:rPr>
+          <w:lang w:val="pt-PT"/>
+        </w:rPr>
+        <w:t xml:space="preserve"> da seguinte forma:</w:t>
+      </w:r>
+    </w:p>
+    <w:p>
+      <w:pPr>
+        <w:rPr>
+          <w:lang w:val="pt-PT"/>
+        </w:rPr>
+      </w:pPr>
+      <w:r>
+        <w:rPr>
+          <w:noProof/>
           <w:lang w:val="pt-PT"/>
         </w:rPr>
         <w:drawing>
@@ -2662,7 +6069,7 @@
                     <pic:cNvPicPr/>
                   </pic:nvPicPr>
                   <pic:blipFill>
-                    <a:blip r:embed="rId20"/>
+                    <a:blip r:embed="rId45"/>
                     <a:stretch>
                       <a:fillRect/>
                     </a:stretch>
@@ -2693,7 +6100,71 @@
         <w:rPr>
           <w:lang w:val="pt-PT"/>
         </w:rPr>
-        <w:t xml:space="preserve">Neste caso, o mock foi feito ao CustomerService e a único método onde foi feito o mock foi o getAllCustomers(), que é o método utilizado pelo </w:t>
+        <w:t xml:space="preserve">Neste caso, o </w:t>
+      </w:r>
+      <w:proofErr w:type="spellStart"/>
+      <w:r>
+        <w:rPr>
+          <w:lang w:val="pt-PT"/>
+        </w:rPr>
+        <w:t>mock</w:t>
+      </w:r>
+      <w:proofErr w:type="spellEnd"/>
+      <w:r>
+        <w:rPr>
+          <w:lang w:val="pt-PT"/>
+        </w:rPr>
+        <w:t xml:space="preserve"> foi feito ao </w:t>
+      </w:r>
+      <w:proofErr w:type="spellStart"/>
+      <w:r>
+        <w:rPr>
+          <w:lang w:val="pt-PT"/>
+        </w:rPr>
+        <w:t>CustomerService</w:t>
+      </w:r>
+      <w:proofErr w:type="spellEnd"/>
+      <w:r>
+        <w:rPr>
+          <w:lang w:val="pt-PT"/>
+        </w:rPr>
+        <w:t xml:space="preserve"> e a único método onde foi feito o </w:t>
+      </w:r>
+      <w:proofErr w:type="spellStart"/>
+      <w:r>
+        <w:rPr>
+          <w:lang w:val="pt-PT"/>
+        </w:rPr>
+        <w:t>mock</w:t>
+      </w:r>
+      <w:proofErr w:type="spellEnd"/>
+      <w:r>
+        <w:rPr>
+          <w:lang w:val="pt-PT"/>
+        </w:rPr>
+        <w:t xml:space="preserve"> foi o </w:t>
+      </w:r>
+      <w:proofErr w:type="spellStart"/>
+      <w:proofErr w:type="gramStart"/>
+      <w:r>
+        <w:rPr>
+          <w:lang w:val="pt-PT"/>
+        </w:rPr>
+        <w:t>getAllCustomers</w:t>
+      </w:r>
+      <w:proofErr w:type="spellEnd"/>
+      <w:r>
+        <w:rPr>
+          <w:lang w:val="pt-PT"/>
+        </w:rPr>
+        <w:t>(</w:t>
+      </w:r>
+      <w:proofErr w:type="gramEnd"/>
+      <w:r>
+        <w:rPr>
+          <w:lang w:val="pt-PT"/>
+        </w:rPr>
+        <w:t xml:space="preserve">), que é o método utilizado pelo </w:t>
       </w:r>
       <w:r>
         <w:rPr>
@@ -2782,7 +6253,21 @@
         <w:rPr>
           <w:lang w:val="pt-PT"/>
         </w:rPr>
-        <w:t>Se introduzir um address com ; a demonstração dele fica mal</w:t>
+        <w:t xml:space="preserve">Se introduzir um address </w:t>
+      </w:r>
+      <w:proofErr w:type="gramStart"/>
+      <w:r>
+        <w:rPr>
+          <w:lang w:val="pt-PT"/>
+        </w:rPr>
+        <w:t>com ;</w:t>
+      </w:r>
+      <w:proofErr w:type="gramEnd"/>
+      <w:r>
+        <w:rPr>
+          <w:lang w:val="pt-PT"/>
+        </w:rPr>
+        <w:t xml:space="preserve"> a demonstração dele fica mal</w:t>
       </w:r>
     </w:p>
     <w:p>
@@ -2800,7 +6285,21 @@
         <w:rPr>
           <w:lang w:val="pt-PT"/>
         </w:rPr>
-        <w:t>Depois de apagar um customer os sales ficam</w:t>
+        <w:t xml:space="preserve">Depois de apagar um </w:t>
+      </w:r>
+      <w:proofErr w:type="spellStart"/>
+      <w:r>
+        <w:rPr>
+          <w:lang w:val="pt-PT"/>
+        </w:rPr>
+        <w:t>customer</w:t>
+      </w:r>
+      <w:proofErr w:type="spellEnd"/>
+      <w:r>
+        <w:rPr>
+          <w:lang w:val="pt-PT"/>
+        </w:rPr>
+        <w:t xml:space="preserve"> os sales ficam</w:t>
       </w:r>
     </w:p>
     <w:p>
@@ -2818,7 +6317,21 @@
         <w:rPr>
           <w:lang w:val="pt-PT"/>
         </w:rPr>
-        <w:t>Depois de apagar um customer da para inserir sales para ele na mesma</w:t>
+        <w:t xml:space="preserve">Depois de apagar um </w:t>
+      </w:r>
+      <w:proofErr w:type="spellStart"/>
+      <w:r>
+        <w:rPr>
+          <w:lang w:val="pt-PT"/>
+        </w:rPr>
+        <w:t>customer</w:t>
+      </w:r>
+      <w:proofErr w:type="spellEnd"/>
+      <w:r>
+        <w:rPr>
+          <w:lang w:val="pt-PT"/>
+        </w:rPr>
+        <w:t xml:space="preserve"> da para inserir sales para ele na mesma</w:t>
       </w:r>
     </w:p>
     <w:p>
@@ -2836,7 +6349,21 @@
         <w:rPr>
           <w:lang w:val="pt-PT"/>
         </w:rPr>
-        <w:t>É possível começar uma delivery para um id sale que não existe</w:t>
+        <w:t xml:space="preserve">É possível começar uma </w:t>
+      </w:r>
+      <w:proofErr w:type="spellStart"/>
+      <w:r>
+        <w:rPr>
+          <w:lang w:val="pt-PT"/>
+        </w:rPr>
+        <w:t>delivery</w:t>
+      </w:r>
+      <w:proofErr w:type="spellEnd"/>
+      <w:r>
+        <w:rPr>
+          <w:lang w:val="pt-PT"/>
+        </w:rPr>
+        <w:t xml:space="preserve"> para um id sale que não existe</w:t>
       </w:r>
     </w:p>
     <w:p>
@@ -2854,7 +6381,215 @@
         <w:rPr>
           <w:lang w:val="pt-PT"/>
         </w:rPr>
-        <w:t>É possível começar uma delivery para um id address que não existe</w:t>
+        <w:t xml:space="preserve">É possível começar uma </w:t>
+      </w:r>
+      <w:proofErr w:type="spellStart"/>
+      <w:r>
+        <w:rPr>
+          <w:lang w:val="pt-PT"/>
+        </w:rPr>
+        <w:t>delivery</w:t>
+      </w:r>
+      <w:proofErr w:type="spellEnd"/>
+      <w:r>
+        <w:rPr>
+          <w:lang w:val="pt-PT"/>
+        </w:rPr>
+        <w:t xml:space="preserve"> para um id address que não existe</w:t>
+      </w:r>
+    </w:p>
+    <w:p>
+      <w:pPr>
+        <w:pStyle w:val="ListParagraph"/>
+        <w:numPr>
+          <w:ilvl w:val="0"/>
+          <w:numId w:val="1"/>
+        </w:numPr>
+        <w:rPr>
+          <w:lang w:val="pt-PT"/>
+        </w:rPr>
+      </w:pPr>
+      <w:r>
+        <w:rPr>
+          <w:lang w:val="pt-PT"/>
+        </w:rPr>
+        <w:t xml:space="preserve">Possível adicionar uma sale a um </w:t>
+      </w:r>
+      <w:proofErr w:type="spellStart"/>
+      <w:r>
+        <w:rPr>
+          <w:lang w:val="pt-PT"/>
+        </w:rPr>
+        <w:t>vat</w:t>
+      </w:r>
+      <w:proofErr w:type="spellEnd"/>
+      <w:r>
+        <w:rPr>
+          <w:lang w:val="pt-PT"/>
+        </w:rPr>
+        <w:t xml:space="preserve"> que não existe</w:t>
+      </w:r>
+    </w:p>
+    <w:p>
+      <w:pPr>
+        <w:pStyle w:val="ListParagraph"/>
+        <w:numPr>
+          <w:ilvl w:val="0"/>
+          <w:numId w:val="1"/>
+        </w:numPr>
+        <w:rPr>
+          <w:lang w:val="pt-PT"/>
+        </w:rPr>
+      </w:pPr>
+      <w:r>
+        <w:rPr>
+          <w:lang w:val="pt-PT"/>
+        </w:rPr>
+        <w:t xml:space="preserve">Introduzir um </w:t>
+      </w:r>
+      <w:proofErr w:type="spellStart"/>
+      <w:r>
+        <w:rPr>
+          <w:lang w:val="pt-PT"/>
+        </w:rPr>
+        <w:t>vat</w:t>
+      </w:r>
+      <w:proofErr w:type="spellEnd"/>
+      <w:r>
+        <w:rPr>
+          <w:lang w:val="pt-PT"/>
+        </w:rPr>
+        <w:t xml:space="preserve"> que não é valido a introduzir uma sale dá </w:t>
+      </w:r>
+      <w:proofErr w:type="spellStart"/>
+      <w:r>
+        <w:rPr>
+          <w:lang w:val="pt-PT"/>
+        </w:rPr>
+        <w:t>redirect</w:t>
+      </w:r>
+      <w:proofErr w:type="spellEnd"/>
+      <w:r>
+        <w:rPr>
+          <w:lang w:val="pt-PT"/>
+        </w:rPr>
+        <w:t xml:space="preserve"> para </w:t>
+      </w:r>
+      <w:proofErr w:type="spellStart"/>
+      <w:r>
+        <w:rPr>
+          <w:lang w:val="pt-PT"/>
+        </w:rPr>
+        <w:t>para</w:t>
+      </w:r>
+      <w:proofErr w:type="spellEnd"/>
+      <w:r>
+        <w:rPr>
+          <w:lang w:val="pt-PT"/>
+        </w:rPr>
+        <w:t xml:space="preserve"> o </w:t>
+      </w:r>
+      <w:proofErr w:type="gramStart"/>
+      <w:r>
+        <w:rPr>
+          <w:lang w:val="pt-PT"/>
+        </w:rPr>
+        <w:t>erro</w:t>
+      </w:r>
+      <w:proofErr w:type="gramEnd"/>
+      <w:r>
+        <w:rPr>
+          <w:lang w:val="pt-PT"/>
+        </w:rPr>
+        <w:t xml:space="preserve"> mas esse é introduzido na mesma uma sale para esse </w:t>
+      </w:r>
+      <w:proofErr w:type="spellStart"/>
+      <w:r>
+        <w:rPr>
+          <w:lang w:val="pt-PT"/>
+        </w:rPr>
+        <w:t>vat</w:t>
+      </w:r>
+      <w:proofErr w:type="spellEnd"/>
+    </w:p>
+    <w:p>
+      <w:pPr>
+        <w:pStyle w:val="ListParagraph"/>
+        <w:numPr>
+          <w:ilvl w:val="0"/>
+          <w:numId w:val="1"/>
+        </w:numPr>
+        <w:rPr>
+          <w:lang w:val="pt-PT"/>
+        </w:rPr>
+      </w:pPr>
+      <w:r>
+        <w:rPr>
+          <w:lang w:val="pt-PT"/>
+        </w:rPr>
+        <w:t xml:space="preserve">Quando adicionado uma sale ou sale </w:t>
+      </w:r>
+      <w:proofErr w:type="spellStart"/>
+      <w:r>
+        <w:rPr>
+          <w:lang w:val="pt-PT"/>
+        </w:rPr>
+        <w:t>delivery</w:t>
+      </w:r>
+      <w:proofErr w:type="spellEnd"/>
+      <w:r>
+        <w:rPr>
+          <w:lang w:val="pt-PT"/>
+        </w:rPr>
+        <w:t xml:space="preserve">, se dermos f5 na </w:t>
+      </w:r>
+      <w:proofErr w:type="gramStart"/>
+      <w:r>
+        <w:rPr>
+          <w:lang w:val="pt-PT"/>
+        </w:rPr>
+        <w:t>pagina</w:t>
+      </w:r>
+      <w:proofErr w:type="gramEnd"/>
+      <w:r>
+        <w:rPr>
+          <w:lang w:val="pt-PT"/>
+        </w:rPr>
+        <w:t xml:space="preserve"> </w:t>
+      </w:r>
+      <w:r>
+        <w:rPr>
+          <w:lang w:val="pt-PT"/>
+        </w:rPr>
+        <w:t xml:space="preserve">é possível introduzir uma nova sale ou sale </w:t>
+      </w:r>
+      <w:proofErr w:type="spellStart"/>
+      <w:r>
+        <w:rPr>
+          <w:lang w:val="pt-PT"/>
+        </w:rPr>
+        <w:t>delivery</w:t>
+      </w:r>
+      <w:proofErr w:type="spellEnd"/>
+      <w:r>
+        <w:rPr>
+          <w:lang w:val="pt-PT"/>
+        </w:rPr>
+        <w:t xml:space="preserve"> com as mesmas </w:t>
+      </w:r>
+      <w:proofErr w:type="spellStart"/>
+      <w:r>
+        <w:rPr>
+          <w:lang w:val="pt-PT"/>
+        </w:rPr>
+        <w:t>infos</w:t>
+      </w:r>
+      <w:proofErr w:type="spellEnd"/>
+      <w:r>
+        <w:rPr>
+          <w:lang w:val="pt-PT"/>
+        </w:rPr>
+        <w:t>, pode ser uma coisa que pode ter sido deixada de propósito, seria necessário verificar os requisitos</w:t>
       </w:r>
     </w:p>
     <w:p>
@@ -2878,7 +6613,9 @@
     <w:sectPr>
       <w:pgSz w:w="11906" w:h="16838"/>
       <w:pgMar w:top="1417" w:right="1701" w:bottom="1417" w:left="1701" w:header="708" w:footer="708" w:gutter="0"/>
+      <w:pgNumType w:start="0"/>
       <w:cols w:space="708"/>
+      <w:titlePg/>
       <w:docGrid w:linePitch="360"/>
     </w:sectPr>
   </w:body>
@@ -3965,6 +7702,31 @@
       <w:szCs w:val="24"/>
     </w:rPr>
   </w:style>
+  <w:style w:type="paragraph" w:styleId="NoSpacing">
+    <w:name w:val="No Spacing"/>
+    <w:link w:val="NoSpacingChar"/>
+    <w:uiPriority w:val="1"/>
+    <w:qFormat/>
+    <w:rsid w:val="008A26E0"/>
+    <w:pPr>
+      <w:spacing w:after="0" w:line="240" w:lineRule="auto"/>
+    </w:pPr>
+    <w:rPr>
+      <w:rFonts w:eastAsiaTheme="minorEastAsia"/>
+      <w14:ligatures w14:val="none"/>
+    </w:rPr>
+  </w:style>
+  <w:style w:type="character" w:customStyle="1" w:styleId="NoSpacingChar">
+    <w:name w:val="No Spacing Char"/>
+    <w:basedOn w:val="DefaultParagraphFont"/>
+    <w:link w:val="NoSpacing"/>
+    <w:uiPriority w:val="1"/>
+    <w:rsid w:val="008A26E0"/>
+    <w:rPr>
+      <w:rFonts w:eastAsiaTheme="minorEastAsia"/>
+      <w14:ligatures w14:val="none"/>
+    </w:rPr>
+  </w:style>
 </w:styles>
 </file>
 
